--- a/Docs/Grupp loggbok.docx
+++ b/Docs/Grupp loggbok.docx
@@ -53,111 +53,10 @@
         <w:spacing w:after="0" w:line="240" w:lineRule="auto"/>
         <w:rPr>
           <w:rFonts w:ascii="Aharoni" w:eastAsia="Times New Roman" w:hAnsi="Aharoni" w:cs="Aharoni"/>
-          <w:color w:val="000000" w:themeColor="text1"/>
+          <w:color w:val="DCDDDE"/>
           <w:sz w:val="24"/>
           <w:szCs w:val="24"/>
           <w:lang w:val="en-US" w:eastAsia="en-SE"/>
-          <w14:shadow w14:blurRad="38100" w14:dist="19050" w14:dir="2700000" w14:sx="100000" w14:sy="100000" w14:kx="0" w14:ky="0" w14:algn="tl">
-            <w14:schemeClr w14:val="dk1">
-              <w14:alpha w14:val="60000"/>
-            </w14:schemeClr>
-          </w14:shadow>
-          <w14:textOutline w14:w="0" w14:cap="flat" w14:cmpd="sng" w14:algn="ctr">
-            <w14:noFill/>
-            <w14:prstDash w14:val="solid"/>
-            <w14:round/>
-          </w14:textOutline>
-        </w:rPr>
-      </w:pPr>
-    </w:p>
-    <w:p>
-      <w:pPr>
-        <w:rPr>
-          <w:lang w:val="en-US"/>
-        </w:rPr>
-      </w:pPr>
-      <w:r>
-        <w:rPr>
-          <w:lang w:val="en-US"/>
-        </w:rPr>
-        <w:t>25/11/2020</w:t>
-      </w:r>
-    </w:p>
-    <w:p>
-      <w:pPr>
-        <w:rPr>
-          <w:lang w:val="en-US"/>
-        </w:rPr>
-      </w:pPr>
-    </w:p>
-    <w:p>
-      <w:pPr>
-        <w:rPr>
-          <w:lang w:val="en-US"/>
-        </w:rPr>
-      </w:pPr>
-      <w:r>
-        <w:rPr>
-          <w:lang w:val="en-US"/>
-        </w:rPr>
-        <w:t>Kristoffer Oskar Fredrik</w:t>
-      </w:r>
-    </w:p>
-    <w:p>
-      <w:pPr>
-        <w:rPr>
-          <w:lang w:val="en-US"/>
-        </w:rPr>
-      </w:pPr>
-    </w:p>
-    <w:p>
-      <w:pPr>
-        <w:rPr>
-          <w:lang w:val="en-US"/>
-        </w:rPr>
-      </w:pPr>
-      <w:bookmarkStart w:id="0" w:name="OLE_LINK10"/>
-      <w:bookmarkStart w:id="1" w:name="OLE_LINK11"/>
-      <w:r>
-        <w:rPr>
-          <w:lang w:val="en-US"/>
-        </w:rPr>
-        <w:t>Idag spenderade vi dagen med att lägga upp grunden för vårat projectarbete med den agila metoden. Vi satt våran vision samt kundmål för att skapa en grund för våran backlog.Detta gjorde vi genom att bland annat skapa en mängd kunder och se våran produkt ur deras synvinkel. Vi gjorde också  flera uppgifter för att få bättre förståelse över den agila processen</w:t>
-      </w:r>
-      <w:bookmarkEnd w:id="0"/>
-      <w:bookmarkEnd w:id="1"/>
-    </w:p>
-    <w:p>
-      <w:pPr>
-        <w:rPr>
-          <w:color w:val="000000" w:themeColor="text1"/>
-          <w14:shadow w14:blurRad="38100" w14:dist="19050" w14:dir="2700000" w14:sx="100000" w14:sy="100000" w14:kx="0" w14:ky="0" w14:algn="tl">
-            <w14:schemeClr w14:val="dk1">
-              <w14:alpha w14:val="60000"/>
-            </w14:schemeClr>
-          </w14:shadow>
-          <w14:textOutline w14:w="0" w14:cap="flat" w14:cmpd="sng" w14:algn="ctr">
-            <w14:noFill/>
-            <w14:prstDash w14:val="solid"/>
-            <w14:round/>
-          </w14:textOutline>
-        </w:rPr>
-      </w:pPr>
-    </w:p>
-    <w:p>
-      <w:pPr>
-        <w:rPr>
-          <w:color w:val="000000" w:themeColor="text1"/>
-          <w14:shadow w14:blurRad="38100" w14:dist="19050" w14:dir="2700000" w14:sx="100000" w14:sy="100000" w14:kx="0" w14:ky="0" w14:algn="tl">
-            <w14:schemeClr w14:val="dk1">
-              <w14:alpha w14:val="60000"/>
-            </w14:schemeClr>
-          </w14:shadow>
-          <w14:textOutline w14:w="0" w14:cap="flat" w14:cmpd="sng" w14:algn="ctr">
-            <w14:noFill/>
-            <w14:prstDash w14:val="solid"/>
-            <w14:round/>
-          </w14:textOutline>
         </w:rPr>
       </w:pPr>
     </w:p>
@@ -182,77 +81,6261 @@
           </w14:textOutline>
         </w:rPr>
       </w:pPr>
-      <w:r>
-        <w:rPr>
-          <w:rFonts w:ascii="Aharoni" w:eastAsia="Times New Roman" w:hAnsi="Aharoni" w:cs="Aharoni"/>
-          <w:color w:val="000000" w:themeColor="text1"/>
-          <w:sz w:val="24"/>
-          <w:szCs w:val="24"/>
-          <w:lang w:val="en-US" w:eastAsia="en-SE"/>
-          <w14:shadow w14:blurRad="38100" w14:dist="19050" w14:dir="2700000" w14:sx="100000" w14:sy="100000" w14:kx="0" w14:ky="0" w14:algn="tl">
-            <w14:schemeClr w14:val="dk1">
-              <w14:alpha w14:val="60000"/>
-            </w14:schemeClr>
-          </w14:shadow>
-          <w14:textOutline w14:w="0" w14:cap="flat" w14:cmpd="sng" w14:algn="ctr">
-            <w14:noFill/>
-            <w14:prstDash w14:val="solid"/>
-            <w14:round/>
-          </w14:textOutline>
-        </w:rPr>
-        <w:t>26/11/2020</w:t>
-      </w:r>
     </w:p>
     <w:p>
       <w:pPr>
         <w:rPr>
-          <w:color w:val="000000" w:themeColor="text1"/>
-          <w14:shadow w14:blurRad="38100" w14:dist="19050" w14:dir="2700000" w14:sx="100000" w14:sy="100000" w14:kx="0" w14:ky="0" w14:algn="tl">
-            <w14:schemeClr w14:val="dk1">
-              <w14:alpha w14:val="60000"/>
-            </w14:schemeClr>
-          </w14:shadow>
-          <w14:textOutline w14:w="0" w14:cap="flat" w14:cmpd="sng" w14:algn="ctr">
-            <w14:noFill/>
-            <w14:prstDash w14:val="solid"/>
-            <w14:round/>
-          </w14:textOutline>
+          <w:lang w:val="en-US"/>
+        </w:rPr>
+      </w:pPr>
+      <w:r>
+        <w:rPr>
+          <w:lang w:val="en-US"/>
+        </w:rPr>
+        <w:t>25/11/2020</w:t>
+      </w:r>
+    </w:p>
+    <w:p>
+      <w:pPr>
+        <w:rPr>
+          <w:lang w:val="en-US"/>
+        </w:rPr>
+      </w:pPr>
+      <w:r>
+        <w:rPr>
+          <w:lang w:val="en-US"/>
+        </w:rPr>
+        <w:t>Kristoffer / Fredrik/Oskar/</w:t>
+      </w:r>
+      <w:proofErr w:type="spellStart"/>
+      <w:r>
+        <w:rPr>
+          <w:lang w:val="en-US"/>
+        </w:rPr>
+        <w:t>Abdulhadi</w:t>
+      </w:r>
+      <w:proofErr w:type="spellEnd"/>
+      <w:r>
+        <w:rPr>
+          <w:lang w:val="en-US"/>
+        </w:rPr>
+        <w:t>/Amin</w:t>
+      </w:r>
+    </w:p>
+    <w:p>
+      <w:pPr>
+        <w:rPr>
+          <w:lang w:val="en-US"/>
         </w:rPr>
       </w:pPr>
     </w:p>
     <w:p>
       <w:pPr>
         <w:rPr>
-          <w:color w:val="000000" w:themeColor="text1"/>
-          <w:lang w:val="en-US"/>
-          <w14:shadow w14:blurRad="38100" w14:dist="19050" w14:dir="2700000" w14:sx="100000" w14:sy="100000" w14:kx="0" w14:ky="0" w14:algn="tl">
-            <w14:schemeClr w14:val="dk1">
-              <w14:alpha w14:val="60000"/>
-            </w14:schemeClr>
-          </w14:shadow>
-          <w14:textOutline w14:w="0" w14:cap="flat" w14:cmpd="sng" w14:algn="ctr">
-            <w14:noFill/>
-            <w14:prstDash w14:val="solid"/>
-            <w14:round/>
-          </w14:textOutline>
+          <w:lang w:val="en-US"/>
         </w:rPr>
       </w:pPr>
-      <w:r>
-        <w:rPr>
-          <w:color w:val="000000" w:themeColor="text1"/>
-          <w:lang w:val="en-US"/>
-          <w14:shadow w14:blurRad="38100" w14:dist="19050" w14:dir="2700000" w14:sx="100000" w14:sy="100000" w14:kx="0" w14:ky="0" w14:algn="tl">
-            <w14:schemeClr w14:val="dk1">
-              <w14:alpha w14:val="60000"/>
-            </w14:schemeClr>
-          </w14:shadow>
-          <w14:textOutline w14:w="0" w14:cap="flat" w14:cmpd="sng" w14:algn="ctr">
-            <w14:noFill/>
-            <w14:prstDash w14:val="solid"/>
-            <w14:round/>
-          </w14:textOutline>
-        </w:rPr>
-        <w:t>Dagen spenderades med att lägga en grundplan för vårat program utefter våran lista med user stories. Efter att vi gått igenom våran lista och efter vi gjort visa tilläg där det behövdes så kunde vi börjar arbetet med att bygga våran backlog. Vi gick efter tanken ha en grund som kan visa vårat concept och jobba därefter.Vi gav oss också in på programmen som vi kommer använda till projected dvs github,Stormboard</w:t>
+      <w:bookmarkStart w:id="0" w:name="OLE_LINK10"/>
+      <w:bookmarkStart w:id="1" w:name="OLE_LINK11"/>
+      <w:proofErr w:type="spellStart"/>
+      <w:r>
+        <w:rPr>
+          <w:lang w:val="en-US"/>
+        </w:rPr>
+        <w:t>Idag</w:t>
+      </w:r>
+      <w:proofErr w:type="spellEnd"/>
+      <w:r>
+        <w:rPr>
+          <w:lang w:val="en-US"/>
+        </w:rPr>
+        <w:t xml:space="preserve"> </w:t>
+      </w:r>
+      <w:proofErr w:type="spellStart"/>
+      <w:r>
+        <w:rPr>
+          <w:lang w:val="en-US"/>
+        </w:rPr>
+        <w:t>spenderade</w:t>
+      </w:r>
+      <w:proofErr w:type="spellEnd"/>
+      <w:r>
+        <w:rPr>
+          <w:lang w:val="en-US"/>
+        </w:rPr>
+        <w:t xml:space="preserve"> vi </w:t>
+      </w:r>
+      <w:proofErr w:type="spellStart"/>
+      <w:r>
+        <w:rPr>
+          <w:lang w:val="en-US"/>
+        </w:rPr>
+        <w:t>dagen</w:t>
+      </w:r>
+      <w:proofErr w:type="spellEnd"/>
+      <w:r>
+        <w:rPr>
+          <w:lang w:val="en-US"/>
+        </w:rPr>
+        <w:t xml:space="preserve"> med </w:t>
+      </w:r>
+      <w:proofErr w:type="spellStart"/>
+      <w:r>
+        <w:rPr>
+          <w:lang w:val="en-US"/>
+        </w:rPr>
+        <w:t>att</w:t>
+      </w:r>
+      <w:proofErr w:type="spellEnd"/>
+      <w:r>
+        <w:rPr>
+          <w:lang w:val="en-US"/>
+        </w:rPr>
+        <w:t xml:space="preserve"> </w:t>
+      </w:r>
+      <w:proofErr w:type="spellStart"/>
+      <w:r>
+        <w:rPr>
+          <w:lang w:val="en-US"/>
+        </w:rPr>
+        <w:t>lägga</w:t>
+      </w:r>
+      <w:proofErr w:type="spellEnd"/>
+      <w:r>
+        <w:rPr>
+          <w:lang w:val="en-US"/>
+        </w:rPr>
+        <w:t xml:space="preserve"> </w:t>
+      </w:r>
+      <w:proofErr w:type="spellStart"/>
+      <w:r>
+        <w:rPr>
+          <w:lang w:val="en-US"/>
+        </w:rPr>
+        <w:t>upp</w:t>
+      </w:r>
+      <w:proofErr w:type="spellEnd"/>
+      <w:r>
+        <w:rPr>
+          <w:lang w:val="en-US"/>
+        </w:rPr>
+        <w:t xml:space="preserve"> </w:t>
+      </w:r>
+      <w:proofErr w:type="spellStart"/>
+      <w:r>
+        <w:rPr>
+          <w:lang w:val="en-US"/>
+        </w:rPr>
+        <w:t>grunden</w:t>
+      </w:r>
+      <w:proofErr w:type="spellEnd"/>
+      <w:r>
+        <w:rPr>
+          <w:lang w:val="en-US"/>
+        </w:rPr>
+        <w:t xml:space="preserve"> </w:t>
+      </w:r>
+      <w:proofErr w:type="spellStart"/>
+      <w:r>
+        <w:rPr>
+          <w:lang w:val="en-US"/>
+        </w:rPr>
+        <w:t>för</w:t>
+      </w:r>
+      <w:proofErr w:type="spellEnd"/>
+      <w:r>
+        <w:rPr>
+          <w:lang w:val="en-US"/>
+        </w:rPr>
+        <w:t xml:space="preserve"> </w:t>
+      </w:r>
+      <w:proofErr w:type="spellStart"/>
+      <w:r>
+        <w:rPr>
+          <w:lang w:val="en-US"/>
+        </w:rPr>
+        <w:t>vårat</w:t>
+      </w:r>
+      <w:proofErr w:type="spellEnd"/>
+      <w:r>
+        <w:rPr>
+          <w:lang w:val="en-US"/>
+        </w:rPr>
+        <w:t xml:space="preserve"> </w:t>
+      </w:r>
+      <w:proofErr w:type="spellStart"/>
+      <w:r>
+        <w:rPr>
+          <w:lang w:val="en-US"/>
+        </w:rPr>
+        <w:t>projectarbete</w:t>
+      </w:r>
+      <w:proofErr w:type="spellEnd"/>
+      <w:r>
+        <w:rPr>
+          <w:lang w:val="en-US"/>
+        </w:rPr>
+        <w:t xml:space="preserve"> med den agila </w:t>
+      </w:r>
+      <w:proofErr w:type="spellStart"/>
+      <w:r>
+        <w:rPr>
+          <w:lang w:val="en-US"/>
+        </w:rPr>
+        <w:t>metoden</w:t>
+      </w:r>
+      <w:proofErr w:type="spellEnd"/>
+      <w:r>
+        <w:rPr>
+          <w:lang w:val="en-US"/>
+        </w:rPr>
+        <w:t xml:space="preserve">. Vi </w:t>
+      </w:r>
+      <w:proofErr w:type="spellStart"/>
+      <w:r>
+        <w:rPr>
+          <w:lang w:val="en-US"/>
+        </w:rPr>
+        <w:t>fastställde</w:t>
+      </w:r>
+      <w:proofErr w:type="spellEnd"/>
+      <w:r>
+        <w:rPr>
+          <w:lang w:val="en-US"/>
+        </w:rPr>
+        <w:t xml:space="preserve"> </w:t>
+      </w:r>
+      <w:proofErr w:type="spellStart"/>
+      <w:r>
+        <w:rPr>
+          <w:lang w:val="en-US"/>
+        </w:rPr>
+        <w:t>våran</w:t>
+      </w:r>
+      <w:proofErr w:type="spellEnd"/>
+      <w:r>
+        <w:rPr>
+          <w:lang w:val="en-US"/>
+        </w:rPr>
+        <w:t xml:space="preserve"> vision </w:t>
+      </w:r>
+      <w:proofErr w:type="spellStart"/>
+      <w:r>
+        <w:rPr>
+          <w:lang w:val="en-US"/>
+        </w:rPr>
+        <w:t>samt</w:t>
+      </w:r>
+      <w:proofErr w:type="spellEnd"/>
+      <w:r>
+        <w:rPr>
+          <w:lang w:val="en-US"/>
+        </w:rPr>
+        <w:t xml:space="preserve"> </w:t>
+      </w:r>
+      <w:proofErr w:type="spellStart"/>
+      <w:r>
+        <w:rPr>
+          <w:lang w:val="en-US"/>
+        </w:rPr>
+        <w:t>skapade</w:t>
+      </w:r>
+      <w:proofErr w:type="spellEnd"/>
+      <w:r>
+        <w:rPr>
+          <w:lang w:val="en-US"/>
+        </w:rPr>
+        <w:t xml:space="preserve"> </w:t>
+      </w:r>
+      <w:proofErr w:type="spellStart"/>
+      <w:r>
+        <w:rPr>
+          <w:lang w:val="en-US"/>
+        </w:rPr>
+        <w:t>kundmål</w:t>
+      </w:r>
+      <w:proofErr w:type="spellEnd"/>
+      <w:r>
+        <w:rPr>
+          <w:lang w:val="en-US"/>
+        </w:rPr>
+        <w:t xml:space="preserve"> </w:t>
+      </w:r>
+      <w:proofErr w:type="spellStart"/>
+      <w:r>
+        <w:rPr>
+          <w:lang w:val="en-US"/>
+        </w:rPr>
+        <w:t>för</w:t>
+      </w:r>
+      <w:proofErr w:type="spellEnd"/>
+      <w:r>
+        <w:rPr>
+          <w:lang w:val="en-US"/>
+        </w:rPr>
+        <w:t xml:space="preserve"> </w:t>
+      </w:r>
+      <w:proofErr w:type="spellStart"/>
+      <w:r>
+        <w:rPr>
+          <w:lang w:val="en-US"/>
+        </w:rPr>
+        <w:t>att</w:t>
+      </w:r>
+      <w:proofErr w:type="spellEnd"/>
+      <w:r>
+        <w:rPr>
+          <w:lang w:val="en-US"/>
+        </w:rPr>
+        <w:t xml:space="preserve"> </w:t>
+      </w:r>
+      <w:proofErr w:type="spellStart"/>
+      <w:r>
+        <w:rPr>
+          <w:lang w:val="en-US"/>
+        </w:rPr>
+        <w:t>bygga</w:t>
+      </w:r>
+      <w:proofErr w:type="spellEnd"/>
+      <w:r>
+        <w:rPr>
+          <w:lang w:val="en-US"/>
+        </w:rPr>
+        <w:t xml:space="preserve"> </w:t>
+      </w:r>
+      <w:proofErr w:type="spellStart"/>
+      <w:r>
+        <w:rPr>
+          <w:lang w:val="en-US"/>
+        </w:rPr>
+        <w:t>en</w:t>
+      </w:r>
+      <w:proofErr w:type="spellEnd"/>
+      <w:r>
+        <w:rPr>
+          <w:lang w:val="en-US"/>
+        </w:rPr>
+        <w:t xml:space="preserve"> </w:t>
+      </w:r>
+      <w:proofErr w:type="spellStart"/>
+      <w:r>
+        <w:rPr>
+          <w:lang w:val="en-US"/>
+        </w:rPr>
+        <w:t>grund</w:t>
+      </w:r>
+      <w:proofErr w:type="spellEnd"/>
+      <w:r>
+        <w:rPr>
+          <w:lang w:val="en-US"/>
+        </w:rPr>
+        <w:t xml:space="preserve"> </w:t>
+      </w:r>
+      <w:proofErr w:type="spellStart"/>
+      <w:r>
+        <w:rPr>
+          <w:lang w:val="en-US"/>
+        </w:rPr>
+        <w:t>för</w:t>
+      </w:r>
+      <w:proofErr w:type="spellEnd"/>
+      <w:r>
+        <w:rPr>
+          <w:lang w:val="en-US"/>
+        </w:rPr>
+        <w:t xml:space="preserve"> </w:t>
+      </w:r>
+      <w:proofErr w:type="spellStart"/>
+      <w:r>
+        <w:rPr>
+          <w:lang w:val="en-US"/>
+        </w:rPr>
+        <w:t>våran</w:t>
+      </w:r>
+      <w:proofErr w:type="spellEnd"/>
+      <w:r>
+        <w:rPr>
+          <w:lang w:val="en-US"/>
+        </w:rPr>
+        <w:t xml:space="preserve"> backlog.</w:t>
+      </w:r>
+    </w:p>
+    <w:p>
+      <w:pPr>
+        <w:rPr>
+          <w:lang w:val="en-US"/>
+        </w:rPr>
+      </w:pPr>
+      <w:r>
+        <w:rPr>
+          <w:lang w:val="en-US"/>
+        </w:rPr>
+        <w:t xml:space="preserve">Detta </w:t>
+      </w:r>
+      <w:proofErr w:type="spellStart"/>
+      <w:r>
+        <w:rPr>
+          <w:lang w:val="en-US"/>
+        </w:rPr>
+        <w:t>gjorde</w:t>
+      </w:r>
+      <w:proofErr w:type="spellEnd"/>
+      <w:r>
+        <w:rPr>
+          <w:lang w:val="en-US"/>
+        </w:rPr>
+        <w:t xml:space="preserve"> vi </w:t>
+      </w:r>
+      <w:proofErr w:type="spellStart"/>
+      <w:r>
+        <w:rPr>
+          <w:lang w:val="en-US"/>
+        </w:rPr>
+        <w:t>genom</w:t>
+      </w:r>
+      <w:proofErr w:type="spellEnd"/>
+      <w:r>
+        <w:rPr>
+          <w:lang w:val="en-US"/>
+        </w:rPr>
+        <w:t xml:space="preserve"> </w:t>
+      </w:r>
+      <w:proofErr w:type="spellStart"/>
+      <w:r>
+        <w:rPr>
+          <w:lang w:val="en-US"/>
+        </w:rPr>
+        <w:t>att</w:t>
+      </w:r>
+      <w:proofErr w:type="spellEnd"/>
+      <w:r>
+        <w:rPr>
+          <w:lang w:val="en-US"/>
+        </w:rPr>
+        <w:t xml:space="preserve"> bland </w:t>
+      </w:r>
+      <w:proofErr w:type="spellStart"/>
+      <w:r>
+        <w:rPr>
+          <w:lang w:val="en-US"/>
+        </w:rPr>
+        <w:t>annat</w:t>
+      </w:r>
+      <w:proofErr w:type="spellEnd"/>
+      <w:r>
+        <w:rPr>
+          <w:lang w:val="en-US"/>
+        </w:rPr>
+        <w:t xml:space="preserve"> </w:t>
+      </w:r>
+      <w:proofErr w:type="spellStart"/>
+      <w:r>
+        <w:rPr>
+          <w:lang w:val="en-US"/>
+        </w:rPr>
+        <w:t>skapa</w:t>
+      </w:r>
+      <w:proofErr w:type="spellEnd"/>
+      <w:r>
+        <w:rPr>
+          <w:lang w:val="en-US"/>
+        </w:rPr>
+        <w:t xml:space="preserve"> </w:t>
+      </w:r>
+      <w:proofErr w:type="spellStart"/>
+      <w:r>
+        <w:rPr>
+          <w:lang w:val="en-US"/>
+        </w:rPr>
+        <w:t>e</w:t>
+      </w:r>
+      <w:r>
+        <w:rPr>
+          <w:lang w:val="en-US"/>
+        </w:rPr>
+        <w:t>tt</w:t>
+      </w:r>
+      <w:proofErr w:type="spellEnd"/>
+      <w:r>
+        <w:rPr>
+          <w:lang w:val="en-US"/>
+        </w:rPr>
+        <w:t xml:space="preserve"> </w:t>
+      </w:r>
+      <w:proofErr w:type="spellStart"/>
+      <w:r>
+        <w:rPr>
+          <w:lang w:val="en-US"/>
+        </w:rPr>
+        <w:t>antal</w:t>
+      </w:r>
+      <w:proofErr w:type="spellEnd"/>
+      <w:r>
+        <w:rPr>
+          <w:lang w:val="en-US"/>
+        </w:rPr>
+        <w:t xml:space="preserve"> </w:t>
+      </w:r>
+      <w:proofErr w:type="spellStart"/>
+      <w:r>
+        <w:rPr>
+          <w:lang w:val="en-US"/>
+        </w:rPr>
+        <w:t>kunder</w:t>
+      </w:r>
+      <w:proofErr w:type="spellEnd"/>
+      <w:r>
+        <w:rPr>
+          <w:lang w:val="en-US"/>
+        </w:rPr>
+        <w:t xml:space="preserve"> </w:t>
+      </w:r>
+      <w:proofErr w:type="spellStart"/>
+      <w:r>
+        <w:rPr>
+          <w:lang w:val="en-US"/>
+        </w:rPr>
+        <w:t>för</w:t>
+      </w:r>
+      <w:proofErr w:type="spellEnd"/>
+      <w:r>
+        <w:rPr>
+          <w:lang w:val="en-US"/>
+        </w:rPr>
+        <w:t xml:space="preserve"> </w:t>
+      </w:r>
+      <w:proofErr w:type="spellStart"/>
+      <w:r>
+        <w:rPr>
+          <w:lang w:val="en-US"/>
+        </w:rPr>
+        <w:t>att</w:t>
+      </w:r>
+      <w:proofErr w:type="spellEnd"/>
+      <w:r>
+        <w:rPr>
+          <w:lang w:val="en-US"/>
+        </w:rPr>
+        <w:t xml:space="preserve"> </w:t>
+      </w:r>
+      <w:r>
+        <w:rPr>
+          <w:lang w:val="en-US"/>
+        </w:rPr>
+        <w:t xml:space="preserve">se </w:t>
+      </w:r>
+      <w:proofErr w:type="spellStart"/>
+      <w:r>
+        <w:rPr>
+          <w:lang w:val="en-US"/>
+        </w:rPr>
+        <w:t>våran</w:t>
+      </w:r>
+      <w:proofErr w:type="spellEnd"/>
+      <w:r>
+        <w:rPr>
+          <w:lang w:val="en-US"/>
+        </w:rPr>
+        <w:t xml:space="preserve"> </w:t>
+      </w:r>
+      <w:proofErr w:type="spellStart"/>
+      <w:r>
+        <w:rPr>
+          <w:lang w:val="en-US"/>
+        </w:rPr>
+        <w:t>produkt</w:t>
+      </w:r>
+      <w:proofErr w:type="spellEnd"/>
+      <w:r>
+        <w:rPr>
+          <w:lang w:val="en-US"/>
+        </w:rPr>
+        <w:t xml:space="preserve"> </w:t>
+      </w:r>
+      <w:proofErr w:type="spellStart"/>
+      <w:r>
+        <w:rPr>
+          <w:lang w:val="en-US"/>
+        </w:rPr>
+        <w:t>ur</w:t>
+      </w:r>
+      <w:proofErr w:type="spellEnd"/>
+      <w:r>
+        <w:rPr>
+          <w:lang w:val="en-US"/>
+        </w:rPr>
+        <w:t xml:space="preserve"> </w:t>
+      </w:r>
+      <w:proofErr w:type="spellStart"/>
+      <w:r>
+        <w:rPr>
+          <w:lang w:val="en-US"/>
+        </w:rPr>
+        <w:t>deras</w:t>
+      </w:r>
+      <w:proofErr w:type="spellEnd"/>
+      <w:r>
+        <w:rPr>
+          <w:lang w:val="en-US"/>
+        </w:rPr>
+        <w:t xml:space="preserve"> </w:t>
+      </w:r>
+      <w:proofErr w:type="spellStart"/>
+      <w:r>
+        <w:rPr>
+          <w:lang w:val="en-US"/>
+        </w:rPr>
+        <w:t>synvinkel</w:t>
+      </w:r>
+      <w:proofErr w:type="spellEnd"/>
+      <w:r>
+        <w:rPr>
+          <w:lang w:val="en-US"/>
+        </w:rPr>
+        <w:t xml:space="preserve">. Vi </w:t>
+      </w:r>
+      <w:proofErr w:type="spellStart"/>
+      <w:r>
+        <w:rPr>
+          <w:lang w:val="en-US"/>
+        </w:rPr>
+        <w:t>gjorde</w:t>
+      </w:r>
+      <w:proofErr w:type="spellEnd"/>
+      <w:r>
+        <w:rPr>
+          <w:lang w:val="en-US"/>
+        </w:rPr>
+        <w:t xml:space="preserve"> </w:t>
+      </w:r>
+      <w:proofErr w:type="spellStart"/>
+      <w:proofErr w:type="gramStart"/>
+      <w:r>
+        <w:rPr>
+          <w:lang w:val="en-US"/>
+        </w:rPr>
+        <w:t>också</w:t>
+      </w:r>
+      <w:proofErr w:type="spellEnd"/>
+      <w:r>
+        <w:rPr>
+          <w:lang w:val="en-US"/>
+        </w:rPr>
+        <w:t xml:space="preserve">  </w:t>
+      </w:r>
+      <w:proofErr w:type="spellStart"/>
+      <w:r>
+        <w:rPr>
+          <w:lang w:val="en-US"/>
+        </w:rPr>
+        <w:t>flera</w:t>
+      </w:r>
+      <w:proofErr w:type="spellEnd"/>
+      <w:proofErr w:type="gramEnd"/>
+      <w:r>
+        <w:rPr>
+          <w:lang w:val="en-US"/>
+        </w:rPr>
+        <w:t xml:space="preserve"> </w:t>
+      </w:r>
+      <w:proofErr w:type="spellStart"/>
+      <w:r>
+        <w:rPr>
+          <w:lang w:val="en-US"/>
+        </w:rPr>
+        <w:t>uppgifter</w:t>
+      </w:r>
+      <w:proofErr w:type="spellEnd"/>
+      <w:r>
+        <w:rPr>
+          <w:lang w:val="en-US"/>
+        </w:rPr>
+        <w:t xml:space="preserve"> </w:t>
+      </w:r>
+      <w:proofErr w:type="spellStart"/>
+      <w:r>
+        <w:rPr>
+          <w:lang w:val="en-US"/>
+        </w:rPr>
+        <w:t>för</w:t>
+      </w:r>
+      <w:proofErr w:type="spellEnd"/>
+      <w:r>
+        <w:rPr>
+          <w:lang w:val="en-US"/>
+        </w:rPr>
+        <w:t xml:space="preserve"> </w:t>
+      </w:r>
+      <w:proofErr w:type="spellStart"/>
+      <w:r>
+        <w:rPr>
+          <w:lang w:val="en-US"/>
+        </w:rPr>
+        <w:t>att</w:t>
+      </w:r>
+      <w:proofErr w:type="spellEnd"/>
+      <w:r>
+        <w:rPr>
+          <w:lang w:val="en-US"/>
+        </w:rPr>
+        <w:t xml:space="preserve"> </w:t>
+      </w:r>
+      <w:proofErr w:type="spellStart"/>
+      <w:r>
+        <w:rPr>
+          <w:lang w:val="en-US"/>
+        </w:rPr>
+        <w:t>få</w:t>
+      </w:r>
+      <w:proofErr w:type="spellEnd"/>
+      <w:r>
+        <w:rPr>
+          <w:lang w:val="en-US"/>
+        </w:rPr>
+        <w:t xml:space="preserve"> </w:t>
+      </w:r>
+      <w:proofErr w:type="spellStart"/>
+      <w:r>
+        <w:rPr>
+          <w:lang w:val="en-US"/>
+        </w:rPr>
+        <w:t>bättre</w:t>
+      </w:r>
+      <w:proofErr w:type="spellEnd"/>
+      <w:r>
+        <w:rPr>
+          <w:lang w:val="en-US"/>
+        </w:rPr>
+        <w:t xml:space="preserve"> </w:t>
+      </w:r>
+      <w:proofErr w:type="spellStart"/>
+      <w:r>
+        <w:rPr>
+          <w:lang w:val="en-US"/>
+        </w:rPr>
+        <w:t>förståelse</w:t>
+      </w:r>
+      <w:proofErr w:type="spellEnd"/>
+      <w:r>
+        <w:rPr>
+          <w:lang w:val="en-US"/>
+        </w:rPr>
+        <w:t xml:space="preserve"> </w:t>
+      </w:r>
+      <w:proofErr w:type="spellStart"/>
+      <w:r>
+        <w:rPr>
+          <w:lang w:val="en-US"/>
+        </w:rPr>
+        <w:t>över</w:t>
+      </w:r>
+      <w:proofErr w:type="spellEnd"/>
+      <w:r>
+        <w:rPr>
+          <w:lang w:val="en-US"/>
+        </w:rPr>
+        <w:t xml:space="preserve"> den agila </w:t>
+      </w:r>
+      <w:proofErr w:type="spellStart"/>
+      <w:r>
+        <w:rPr>
+          <w:lang w:val="en-US"/>
+        </w:rPr>
+        <w:t>processen</w:t>
+      </w:r>
+      <w:bookmarkEnd w:id="0"/>
+      <w:bookmarkEnd w:id="1"/>
+      <w:proofErr w:type="spellEnd"/>
+    </w:p>
+    <w:p>
+      <w:pPr>
+        <w:rPr>
+          <w:color w:val="000000" w:themeColor="text1"/>
+          <w14:shadow w14:blurRad="38100" w14:dist="19050" w14:dir="2700000" w14:sx="100000" w14:sy="100000" w14:kx="0" w14:ky="0" w14:algn="tl">
+            <w14:schemeClr w14:val="dk1">
+              <w14:alpha w14:val="60000"/>
+            </w14:schemeClr>
+          </w14:shadow>
+          <w14:textOutline w14:w="0" w14:cap="flat" w14:cmpd="sng" w14:algn="ctr">
+            <w14:noFill/>
+            <w14:prstDash w14:val="solid"/>
+            <w14:round/>
+          </w14:textOutline>
+        </w:rPr>
+      </w:pPr>
+    </w:p>
+    <w:p>
+      <w:pPr>
+        <w:rPr>
+          <w:color w:val="000000" w:themeColor="text1"/>
+          <w14:shadow w14:blurRad="38100" w14:dist="19050" w14:dir="2700000" w14:sx="100000" w14:sy="100000" w14:kx="0" w14:ky="0" w14:algn="tl">
+            <w14:schemeClr w14:val="dk1">
+              <w14:alpha w14:val="60000"/>
+            </w14:schemeClr>
+          </w14:shadow>
+          <w14:textOutline w14:w="0" w14:cap="flat" w14:cmpd="sng" w14:algn="ctr">
+            <w14:noFill/>
+            <w14:prstDash w14:val="solid"/>
+            <w14:round/>
+          </w14:textOutline>
+        </w:rPr>
+      </w:pPr>
+    </w:p>
+    <w:p>
+      <w:pPr>
+        <w:spacing w:after="0" w:line="240" w:lineRule="auto"/>
+        <w:rPr>
+          <w:rFonts w:ascii="Aharoni" w:eastAsia="Times New Roman" w:hAnsi="Aharoni" w:cs="Aharoni"/>
+          <w:color w:val="000000" w:themeColor="text1"/>
+          <w:sz w:val="24"/>
+          <w:szCs w:val="24"/>
+          <w:lang w:val="en-US" w:eastAsia="en-SE"/>
+          <w14:shadow w14:blurRad="38100" w14:dist="19050" w14:dir="2700000" w14:sx="100000" w14:sy="100000" w14:kx="0" w14:ky="0" w14:algn="tl">
+            <w14:schemeClr w14:val="dk1">
+              <w14:alpha w14:val="60000"/>
+            </w14:schemeClr>
+          </w14:shadow>
+          <w14:textOutline w14:w="0" w14:cap="flat" w14:cmpd="sng" w14:algn="ctr">
+            <w14:noFill/>
+            <w14:prstDash w14:val="solid"/>
+            <w14:round/>
+          </w14:textOutline>
+        </w:rPr>
+      </w:pPr>
+      <w:r>
+        <w:rPr>
+          <w:rFonts w:ascii="Aharoni" w:eastAsia="Times New Roman" w:hAnsi="Aharoni" w:cs="Aharoni"/>
+          <w:color w:val="000000" w:themeColor="text1"/>
+          <w:sz w:val="24"/>
+          <w:szCs w:val="24"/>
+          <w:lang w:val="en-US" w:eastAsia="en-SE"/>
+          <w14:shadow w14:blurRad="38100" w14:dist="19050" w14:dir="2700000" w14:sx="100000" w14:sy="100000" w14:kx="0" w14:ky="0" w14:algn="tl">
+            <w14:schemeClr w14:val="dk1">
+              <w14:alpha w14:val="60000"/>
+            </w14:schemeClr>
+          </w14:shadow>
+          <w14:textOutline w14:w="0" w14:cap="flat" w14:cmpd="sng" w14:algn="ctr">
+            <w14:noFill/>
+            <w14:prstDash w14:val="solid"/>
+            <w14:round/>
+          </w14:textOutline>
+        </w:rPr>
+        <w:t>26/11/2020</w:t>
+      </w:r>
+    </w:p>
+    <w:p>
+      <w:pPr>
+        <w:rPr>
+          <w:color w:val="000000" w:themeColor="text1"/>
+          <w14:shadow w14:blurRad="38100" w14:dist="19050" w14:dir="2700000" w14:sx="100000" w14:sy="100000" w14:kx="0" w14:ky="0" w14:algn="tl">
+            <w14:schemeClr w14:val="dk1">
+              <w14:alpha w14:val="60000"/>
+            </w14:schemeClr>
+          </w14:shadow>
+          <w14:textOutline w14:w="0" w14:cap="flat" w14:cmpd="sng" w14:algn="ctr">
+            <w14:noFill/>
+            <w14:prstDash w14:val="solid"/>
+            <w14:round/>
+          </w14:textOutline>
+        </w:rPr>
+      </w:pPr>
+    </w:p>
+    <w:p>
+      <w:pPr>
+        <w:rPr>
+          <w:color w:val="000000" w:themeColor="text1"/>
+          <w:lang w:val="en-US"/>
+          <w14:shadow w14:blurRad="38100" w14:dist="19050" w14:dir="2700000" w14:sx="100000" w14:sy="100000" w14:kx="0" w14:ky="0" w14:algn="tl">
+            <w14:schemeClr w14:val="dk1">
+              <w14:alpha w14:val="60000"/>
+            </w14:schemeClr>
+          </w14:shadow>
+          <w14:textOutline w14:w="0" w14:cap="flat" w14:cmpd="sng" w14:algn="ctr">
+            <w14:noFill/>
+            <w14:prstDash w14:val="solid"/>
+            <w14:round/>
+          </w14:textOutline>
+        </w:rPr>
+      </w:pPr>
+      <w:proofErr w:type="spellStart"/>
+      <w:r>
+        <w:rPr>
+          <w:color w:val="000000" w:themeColor="text1"/>
+          <w:lang w:val="en-US"/>
+          <w14:shadow w14:blurRad="38100" w14:dist="19050" w14:dir="2700000" w14:sx="100000" w14:sy="100000" w14:kx="0" w14:ky="0" w14:algn="tl">
+            <w14:schemeClr w14:val="dk1">
+              <w14:alpha w14:val="60000"/>
+            </w14:schemeClr>
+          </w14:shadow>
+          <w14:textOutline w14:w="0" w14:cap="flat" w14:cmpd="sng" w14:algn="ctr">
+            <w14:noFill/>
+            <w14:prstDash w14:val="solid"/>
+            <w14:round/>
+          </w14:textOutline>
+        </w:rPr>
+        <w:t>Dagen</w:t>
+      </w:r>
+      <w:proofErr w:type="spellEnd"/>
+      <w:r>
+        <w:rPr>
+          <w:color w:val="000000" w:themeColor="text1"/>
+          <w:lang w:val="en-US"/>
+          <w14:shadow w14:blurRad="38100" w14:dist="19050" w14:dir="2700000" w14:sx="100000" w14:sy="100000" w14:kx="0" w14:ky="0" w14:algn="tl">
+            <w14:schemeClr w14:val="dk1">
+              <w14:alpha w14:val="60000"/>
+            </w14:schemeClr>
+          </w14:shadow>
+          <w14:textOutline w14:w="0" w14:cap="flat" w14:cmpd="sng" w14:algn="ctr">
+            <w14:noFill/>
+            <w14:prstDash w14:val="solid"/>
+            <w14:round/>
+          </w14:textOutline>
+        </w:rPr>
+        <w:t xml:space="preserve"> </w:t>
+      </w:r>
+      <w:proofErr w:type="spellStart"/>
+      <w:r>
+        <w:rPr>
+          <w:color w:val="000000" w:themeColor="text1"/>
+          <w:lang w:val="en-US"/>
+          <w14:shadow w14:blurRad="38100" w14:dist="19050" w14:dir="2700000" w14:sx="100000" w14:sy="100000" w14:kx="0" w14:ky="0" w14:algn="tl">
+            <w14:schemeClr w14:val="dk1">
+              <w14:alpha w14:val="60000"/>
+            </w14:schemeClr>
+          </w14:shadow>
+          <w14:textOutline w14:w="0" w14:cap="flat" w14:cmpd="sng" w14:algn="ctr">
+            <w14:noFill/>
+            <w14:prstDash w14:val="solid"/>
+            <w14:round/>
+          </w14:textOutline>
+        </w:rPr>
+        <w:t>spenderades</w:t>
+      </w:r>
+      <w:proofErr w:type="spellEnd"/>
+      <w:r>
+        <w:rPr>
+          <w:color w:val="000000" w:themeColor="text1"/>
+          <w:lang w:val="en-US"/>
+          <w14:shadow w14:blurRad="38100" w14:dist="19050" w14:dir="2700000" w14:sx="100000" w14:sy="100000" w14:kx="0" w14:ky="0" w14:algn="tl">
+            <w14:schemeClr w14:val="dk1">
+              <w14:alpha w14:val="60000"/>
+            </w14:schemeClr>
+          </w14:shadow>
+          <w14:textOutline w14:w="0" w14:cap="flat" w14:cmpd="sng" w14:algn="ctr">
+            <w14:noFill/>
+            <w14:prstDash w14:val="solid"/>
+            <w14:round/>
+          </w14:textOutline>
+        </w:rPr>
+        <w:t xml:space="preserve"> med </w:t>
+      </w:r>
+      <w:proofErr w:type="spellStart"/>
+      <w:r>
+        <w:rPr>
+          <w:color w:val="000000" w:themeColor="text1"/>
+          <w:lang w:val="en-US"/>
+          <w14:shadow w14:blurRad="38100" w14:dist="19050" w14:dir="2700000" w14:sx="100000" w14:sy="100000" w14:kx="0" w14:ky="0" w14:algn="tl">
+            <w14:schemeClr w14:val="dk1">
+              <w14:alpha w14:val="60000"/>
+            </w14:schemeClr>
+          </w14:shadow>
+          <w14:textOutline w14:w="0" w14:cap="flat" w14:cmpd="sng" w14:algn="ctr">
+            <w14:noFill/>
+            <w14:prstDash w14:val="solid"/>
+            <w14:round/>
+          </w14:textOutline>
+        </w:rPr>
+        <w:t>att</w:t>
+      </w:r>
+      <w:proofErr w:type="spellEnd"/>
+      <w:r>
+        <w:rPr>
+          <w:color w:val="000000" w:themeColor="text1"/>
+          <w:lang w:val="en-US"/>
+          <w14:shadow w14:blurRad="38100" w14:dist="19050" w14:dir="2700000" w14:sx="100000" w14:sy="100000" w14:kx="0" w14:ky="0" w14:algn="tl">
+            <w14:schemeClr w14:val="dk1">
+              <w14:alpha w14:val="60000"/>
+            </w14:schemeClr>
+          </w14:shadow>
+          <w14:textOutline w14:w="0" w14:cap="flat" w14:cmpd="sng" w14:algn="ctr">
+            <w14:noFill/>
+            <w14:prstDash w14:val="solid"/>
+            <w14:round/>
+          </w14:textOutline>
+        </w:rPr>
+        <w:t xml:space="preserve"> </w:t>
+      </w:r>
+      <w:proofErr w:type="spellStart"/>
+      <w:r>
+        <w:rPr>
+          <w:color w:val="000000" w:themeColor="text1"/>
+          <w:lang w:val="en-US"/>
+          <w14:shadow w14:blurRad="38100" w14:dist="19050" w14:dir="2700000" w14:sx="100000" w14:sy="100000" w14:kx="0" w14:ky="0" w14:algn="tl">
+            <w14:schemeClr w14:val="dk1">
+              <w14:alpha w14:val="60000"/>
+            </w14:schemeClr>
+          </w14:shadow>
+          <w14:textOutline w14:w="0" w14:cap="flat" w14:cmpd="sng" w14:algn="ctr">
+            <w14:noFill/>
+            <w14:prstDash w14:val="solid"/>
+            <w14:round/>
+          </w14:textOutline>
+        </w:rPr>
+        <w:t>skapa</w:t>
+      </w:r>
+      <w:proofErr w:type="spellEnd"/>
+      <w:r>
+        <w:rPr>
+          <w:color w:val="000000" w:themeColor="text1"/>
+          <w:lang w:val="en-US"/>
+          <w14:shadow w14:blurRad="38100" w14:dist="19050" w14:dir="2700000" w14:sx="100000" w14:sy="100000" w14:kx="0" w14:ky="0" w14:algn="tl">
+            <w14:schemeClr w14:val="dk1">
+              <w14:alpha w14:val="60000"/>
+            </w14:schemeClr>
+          </w14:shadow>
+          <w14:textOutline w14:w="0" w14:cap="flat" w14:cmpd="sng" w14:algn="ctr">
+            <w14:noFill/>
+            <w14:prstDash w14:val="solid"/>
+            <w14:round/>
+          </w14:textOutline>
+        </w:rPr>
+        <w:t xml:space="preserve"> </w:t>
+      </w:r>
+      <w:proofErr w:type="spellStart"/>
+      <w:r>
+        <w:rPr>
+          <w:color w:val="000000" w:themeColor="text1"/>
+          <w:lang w:val="en-US"/>
+          <w14:shadow w14:blurRad="38100" w14:dist="19050" w14:dir="2700000" w14:sx="100000" w14:sy="100000" w14:kx="0" w14:ky="0" w14:algn="tl">
+            <w14:schemeClr w14:val="dk1">
+              <w14:alpha w14:val="60000"/>
+            </w14:schemeClr>
+          </w14:shadow>
+          <w14:textOutline w14:w="0" w14:cap="flat" w14:cmpd="sng" w14:algn="ctr">
+            <w14:noFill/>
+            <w14:prstDash w14:val="solid"/>
+            <w14:round/>
+          </w14:textOutline>
+        </w:rPr>
+        <w:t>en</w:t>
+      </w:r>
+      <w:proofErr w:type="spellEnd"/>
+      <w:r>
+        <w:rPr>
+          <w:color w:val="000000" w:themeColor="text1"/>
+          <w:lang w:val="en-US"/>
+          <w14:shadow w14:blurRad="38100" w14:dist="19050" w14:dir="2700000" w14:sx="100000" w14:sy="100000" w14:kx="0" w14:ky="0" w14:algn="tl">
+            <w14:schemeClr w14:val="dk1">
+              <w14:alpha w14:val="60000"/>
+            </w14:schemeClr>
+          </w14:shadow>
+          <w14:textOutline w14:w="0" w14:cap="flat" w14:cmpd="sng" w14:algn="ctr">
+            <w14:noFill/>
+            <w14:prstDash w14:val="solid"/>
+            <w14:round/>
+          </w14:textOutline>
+        </w:rPr>
+        <w:t xml:space="preserve"> </w:t>
+      </w:r>
+      <w:proofErr w:type="spellStart"/>
+      <w:r>
+        <w:rPr>
+          <w:color w:val="000000" w:themeColor="text1"/>
+          <w:lang w:val="en-US"/>
+          <w14:shadow w14:blurRad="38100" w14:dist="19050" w14:dir="2700000" w14:sx="100000" w14:sy="100000" w14:kx="0" w14:ky="0" w14:algn="tl">
+            <w14:schemeClr w14:val="dk1">
+              <w14:alpha w14:val="60000"/>
+            </w14:schemeClr>
+          </w14:shadow>
+          <w14:textOutline w14:w="0" w14:cap="flat" w14:cmpd="sng" w14:algn="ctr">
+            <w14:noFill/>
+            <w14:prstDash w14:val="solid"/>
+            <w14:round/>
+          </w14:textOutline>
+        </w:rPr>
+        <w:t>grundplan</w:t>
+      </w:r>
+      <w:proofErr w:type="spellEnd"/>
+      <w:r>
+        <w:rPr>
+          <w:color w:val="000000" w:themeColor="text1"/>
+          <w:lang w:val="en-US"/>
+          <w14:shadow w14:blurRad="38100" w14:dist="19050" w14:dir="2700000" w14:sx="100000" w14:sy="100000" w14:kx="0" w14:ky="0" w14:algn="tl">
+            <w14:schemeClr w14:val="dk1">
+              <w14:alpha w14:val="60000"/>
+            </w14:schemeClr>
+          </w14:shadow>
+          <w14:textOutline w14:w="0" w14:cap="flat" w14:cmpd="sng" w14:algn="ctr">
+            <w14:noFill/>
+            <w14:prstDash w14:val="solid"/>
+            <w14:round/>
+          </w14:textOutline>
+        </w:rPr>
+        <w:t xml:space="preserve"> </w:t>
+      </w:r>
+      <w:proofErr w:type="spellStart"/>
+      <w:r>
+        <w:rPr>
+          <w:color w:val="000000" w:themeColor="text1"/>
+          <w:lang w:val="en-US"/>
+          <w14:shadow w14:blurRad="38100" w14:dist="19050" w14:dir="2700000" w14:sx="100000" w14:sy="100000" w14:kx="0" w14:ky="0" w14:algn="tl">
+            <w14:schemeClr w14:val="dk1">
+              <w14:alpha w14:val="60000"/>
+            </w14:schemeClr>
+          </w14:shadow>
+          <w14:textOutline w14:w="0" w14:cap="flat" w14:cmpd="sng" w14:algn="ctr">
+            <w14:noFill/>
+            <w14:prstDash w14:val="solid"/>
+            <w14:round/>
+          </w14:textOutline>
+        </w:rPr>
+        <w:t>för</w:t>
+      </w:r>
+      <w:proofErr w:type="spellEnd"/>
+      <w:r>
+        <w:rPr>
+          <w:color w:val="000000" w:themeColor="text1"/>
+          <w:lang w:val="en-US"/>
+          <w14:shadow w14:blurRad="38100" w14:dist="19050" w14:dir="2700000" w14:sx="100000" w14:sy="100000" w14:kx="0" w14:ky="0" w14:algn="tl">
+            <w14:schemeClr w14:val="dk1">
+              <w14:alpha w14:val="60000"/>
+            </w14:schemeClr>
+          </w14:shadow>
+          <w14:textOutline w14:w="0" w14:cap="flat" w14:cmpd="sng" w14:algn="ctr">
+            <w14:noFill/>
+            <w14:prstDash w14:val="solid"/>
+            <w14:round/>
+          </w14:textOutline>
+        </w:rPr>
+        <w:t xml:space="preserve"> </w:t>
+      </w:r>
+      <w:proofErr w:type="spellStart"/>
+      <w:r>
+        <w:rPr>
+          <w:color w:val="000000" w:themeColor="text1"/>
+          <w:lang w:val="en-US"/>
+          <w14:shadow w14:blurRad="38100" w14:dist="19050" w14:dir="2700000" w14:sx="100000" w14:sy="100000" w14:kx="0" w14:ky="0" w14:algn="tl">
+            <w14:schemeClr w14:val="dk1">
+              <w14:alpha w14:val="60000"/>
+            </w14:schemeClr>
+          </w14:shadow>
+          <w14:textOutline w14:w="0" w14:cap="flat" w14:cmpd="sng" w14:algn="ctr">
+            <w14:noFill/>
+            <w14:prstDash w14:val="solid"/>
+            <w14:round/>
+          </w14:textOutline>
+        </w:rPr>
+        <w:t>vårat</w:t>
+      </w:r>
+      <w:proofErr w:type="spellEnd"/>
+      <w:r>
+        <w:rPr>
+          <w:color w:val="000000" w:themeColor="text1"/>
+          <w:lang w:val="en-US"/>
+          <w14:shadow w14:blurRad="38100" w14:dist="19050" w14:dir="2700000" w14:sx="100000" w14:sy="100000" w14:kx="0" w14:ky="0" w14:algn="tl">
+            <w14:schemeClr w14:val="dk1">
+              <w14:alpha w14:val="60000"/>
+            </w14:schemeClr>
+          </w14:shadow>
+          <w14:textOutline w14:w="0" w14:cap="flat" w14:cmpd="sng" w14:algn="ctr">
+            <w14:noFill/>
+            <w14:prstDash w14:val="solid"/>
+            <w14:round/>
+          </w14:textOutline>
+        </w:rPr>
+        <w:t xml:space="preserve"> program </w:t>
+      </w:r>
+      <w:proofErr w:type="spellStart"/>
+      <w:r>
+        <w:rPr>
+          <w:color w:val="000000" w:themeColor="text1"/>
+          <w:lang w:val="en-US"/>
+          <w14:shadow w14:blurRad="38100" w14:dist="19050" w14:dir="2700000" w14:sx="100000" w14:sy="100000" w14:kx="0" w14:ky="0" w14:algn="tl">
+            <w14:schemeClr w14:val="dk1">
+              <w14:alpha w14:val="60000"/>
+            </w14:schemeClr>
+          </w14:shadow>
+          <w14:textOutline w14:w="0" w14:cap="flat" w14:cmpd="sng" w14:algn="ctr">
+            <w14:noFill/>
+            <w14:prstDash w14:val="solid"/>
+            <w14:round/>
+          </w14:textOutline>
+        </w:rPr>
+        <w:t>utefter</w:t>
+      </w:r>
+      <w:proofErr w:type="spellEnd"/>
+      <w:r>
+        <w:rPr>
+          <w:color w:val="000000" w:themeColor="text1"/>
+          <w:lang w:val="en-US"/>
+          <w14:shadow w14:blurRad="38100" w14:dist="19050" w14:dir="2700000" w14:sx="100000" w14:sy="100000" w14:kx="0" w14:ky="0" w14:algn="tl">
+            <w14:schemeClr w14:val="dk1">
+              <w14:alpha w14:val="60000"/>
+            </w14:schemeClr>
+          </w14:shadow>
+          <w14:textOutline w14:w="0" w14:cap="flat" w14:cmpd="sng" w14:algn="ctr">
+            <w14:noFill/>
+            <w14:prstDash w14:val="solid"/>
+            <w14:round/>
+          </w14:textOutline>
+        </w:rPr>
+        <w:t xml:space="preserve"> </w:t>
+      </w:r>
+      <w:proofErr w:type="spellStart"/>
+      <w:r>
+        <w:rPr>
+          <w:color w:val="000000" w:themeColor="text1"/>
+          <w:lang w:val="en-US"/>
+          <w14:shadow w14:blurRad="38100" w14:dist="19050" w14:dir="2700000" w14:sx="100000" w14:sy="100000" w14:kx="0" w14:ky="0" w14:algn="tl">
+            <w14:schemeClr w14:val="dk1">
+              <w14:alpha w14:val="60000"/>
+            </w14:schemeClr>
+          </w14:shadow>
+          <w14:textOutline w14:w="0" w14:cap="flat" w14:cmpd="sng" w14:algn="ctr">
+            <w14:noFill/>
+            <w14:prstDash w14:val="solid"/>
+            <w14:round/>
+          </w14:textOutline>
+        </w:rPr>
+        <w:t>våran</w:t>
+      </w:r>
+      <w:proofErr w:type="spellEnd"/>
+      <w:r>
+        <w:rPr>
+          <w:color w:val="000000" w:themeColor="text1"/>
+          <w:lang w:val="en-US"/>
+          <w14:shadow w14:blurRad="38100" w14:dist="19050" w14:dir="2700000" w14:sx="100000" w14:sy="100000" w14:kx="0" w14:ky="0" w14:algn="tl">
+            <w14:schemeClr w14:val="dk1">
+              <w14:alpha w14:val="60000"/>
+            </w14:schemeClr>
+          </w14:shadow>
+          <w14:textOutline w14:w="0" w14:cap="flat" w14:cmpd="sng" w14:algn="ctr">
+            <w14:noFill/>
+            <w14:prstDash w14:val="solid"/>
+            <w14:round/>
+          </w14:textOutline>
+        </w:rPr>
+        <w:t xml:space="preserve"> </w:t>
+      </w:r>
+      <w:proofErr w:type="spellStart"/>
+      <w:r>
+        <w:rPr>
+          <w:color w:val="000000" w:themeColor="text1"/>
+          <w:lang w:val="en-US"/>
+          <w14:shadow w14:blurRad="38100" w14:dist="19050" w14:dir="2700000" w14:sx="100000" w14:sy="100000" w14:kx="0" w14:ky="0" w14:algn="tl">
+            <w14:schemeClr w14:val="dk1">
+              <w14:alpha w14:val="60000"/>
+            </w14:schemeClr>
+          </w14:shadow>
+          <w14:textOutline w14:w="0" w14:cap="flat" w14:cmpd="sng" w14:algn="ctr">
+            <w14:noFill/>
+            <w14:prstDash w14:val="solid"/>
+            <w14:round/>
+          </w14:textOutline>
+        </w:rPr>
+        <w:t>lista</w:t>
+      </w:r>
+      <w:proofErr w:type="spellEnd"/>
+      <w:r>
+        <w:rPr>
+          <w:color w:val="000000" w:themeColor="text1"/>
+          <w:lang w:val="en-US"/>
+          <w14:shadow w14:blurRad="38100" w14:dist="19050" w14:dir="2700000" w14:sx="100000" w14:sy="100000" w14:kx="0" w14:ky="0" w14:algn="tl">
+            <w14:schemeClr w14:val="dk1">
+              <w14:alpha w14:val="60000"/>
+            </w14:schemeClr>
+          </w14:shadow>
+          <w14:textOutline w14:w="0" w14:cap="flat" w14:cmpd="sng" w14:algn="ctr">
+            <w14:noFill/>
+            <w14:prstDash w14:val="solid"/>
+            <w14:round/>
+          </w14:textOutline>
+        </w:rPr>
+        <w:t xml:space="preserve"> med user stories. </w:t>
+      </w:r>
+      <w:proofErr w:type="spellStart"/>
+      <w:r>
+        <w:rPr>
+          <w:color w:val="000000" w:themeColor="text1"/>
+          <w:lang w:val="en-US"/>
+          <w14:shadow w14:blurRad="38100" w14:dist="19050" w14:dir="2700000" w14:sx="100000" w14:sy="100000" w14:kx="0" w14:ky="0" w14:algn="tl">
+            <w14:schemeClr w14:val="dk1">
+              <w14:alpha w14:val="60000"/>
+            </w14:schemeClr>
+          </w14:shadow>
+          <w14:textOutline w14:w="0" w14:cap="flat" w14:cmpd="sng" w14:algn="ctr">
+            <w14:noFill/>
+            <w14:prstDash w14:val="solid"/>
+            <w14:round/>
+          </w14:textOutline>
+        </w:rPr>
+        <w:t>Efter</w:t>
+      </w:r>
+      <w:proofErr w:type="spellEnd"/>
+      <w:r>
+        <w:rPr>
+          <w:color w:val="000000" w:themeColor="text1"/>
+          <w:lang w:val="en-US"/>
+          <w14:shadow w14:blurRad="38100" w14:dist="19050" w14:dir="2700000" w14:sx="100000" w14:sy="100000" w14:kx="0" w14:ky="0" w14:algn="tl">
+            <w14:schemeClr w14:val="dk1">
+              <w14:alpha w14:val="60000"/>
+            </w14:schemeClr>
+          </w14:shadow>
+          <w14:textOutline w14:w="0" w14:cap="flat" w14:cmpd="sng" w14:algn="ctr">
+            <w14:noFill/>
+            <w14:prstDash w14:val="solid"/>
+            <w14:round/>
+          </w14:textOutline>
+        </w:rPr>
+        <w:t xml:space="preserve"> </w:t>
+      </w:r>
+      <w:proofErr w:type="spellStart"/>
+      <w:r>
+        <w:rPr>
+          <w:color w:val="000000" w:themeColor="text1"/>
+          <w:lang w:val="en-US"/>
+          <w14:shadow w14:blurRad="38100" w14:dist="19050" w14:dir="2700000" w14:sx="100000" w14:sy="100000" w14:kx="0" w14:ky="0" w14:algn="tl">
+            <w14:schemeClr w14:val="dk1">
+              <w14:alpha w14:val="60000"/>
+            </w14:schemeClr>
+          </w14:shadow>
+          <w14:textOutline w14:w="0" w14:cap="flat" w14:cmpd="sng" w14:algn="ctr">
+            <w14:noFill/>
+            <w14:prstDash w14:val="solid"/>
+            <w14:round/>
+          </w14:textOutline>
+        </w:rPr>
+        <w:t>att</w:t>
+      </w:r>
+      <w:proofErr w:type="spellEnd"/>
+      <w:r>
+        <w:rPr>
+          <w:color w:val="000000" w:themeColor="text1"/>
+          <w:lang w:val="en-US"/>
+          <w14:shadow w14:blurRad="38100" w14:dist="19050" w14:dir="2700000" w14:sx="100000" w14:sy="100000" w14:kx="0" w14:ky="0" w14:algn="tl">
+            <w14:schemeClr w14:val="dk1">
+              <w14:alpha w14:val="60000"/>
+            </w14:schemeClr>
+          </w14:shadow>
+          <w14:textOutline w14:w="0" w14:cap="flat" w14:cmpd="sng" w14:algn="ctr">
+            <w14:noFill/>
+            <w14:prstDash w14:val="solid"/>
+            <w14:round/>
+          </w14:textOutline>
+        </w:rPr>
+        <w:t xml:space="preserve"> vi </w:t>
+      </w:r>
+      <w:proofErr w:type="spellStart"/>
+      <w:r>
+        <w:rPr>
+          <w:color w:val="000000" w:themeColor="text1"/>
+          <w:lang w:val="en-US"/>
+          <w14:shadow w14:blurRad="38100" w14:dist="19050" w14:dir="2700000" w14:sx="100000" w14:sy="100000" w14:kx="0" w14:ky="0" w14:algn="tl">
+            <w14:schemeClr w14:val="dk1">
+              <w14:alpha w14:val="60000"/>
+            </w14:schemeClr>
+          </w14:shadow>
+          <w14:textOutline w14:w="0" w14:cap="flat" w14:cmpd="sng" w14:algn="ctr">
+            <w14:noFill/>
+            <w14:prstDash w14:val="solid"/>
+            <w14:round/>
+          </w14:textOutline>
+        </w:rPr>
+        <w:t>granskat</w:t>
+      </w:r>
+      <w:proofErr w:type="spellEnd"/>
+      <w:r>
+        <w:rPr>
+          <w:color w:val="000000" w:themeColor="text1"/>
+          <w:lang w:val="en-US"/>
+          <w14:shadow w14:blurRad="38100" w14:dist="19050" w14:dir="2700000" w14:sx="100000" w14:sy="100000" w14:kx="0" w14:ky="0" w14:algn="tl">
+            <w14:schemeClr w14:val="dk1">
+              <w14:alpha w14:val="60000"/>
+            </w14:schemeClr>
+          </w14:shadow>
+          <w14:textOutline w14:w="0" w14:cap="flat" w14:cmpd="sng" w14:algn="ctr">
+            <w14:noFill/>
+            <w14:prstDash w14:val="solid"/>
+            <w14:round/>
+          </w14:textOutline>
+        </w:rPr>
+        <w:t xml:space="preserve"> </w:t>
+      </w:r>
+      <w:proofErr w:type="spellStart"/>
+      <w:r>
+        <w:rPr>
+          <w:color w:val="000000" w:themeColor="text1"/>
+          <w:lang w:val="en-US"/>
+          <w14:shadow w14:blurRad="38100" w14:dist="19050" w14:dir="2700000" w14:sx="100000" w14:sy="100000" w14:kx="0" w14:ky="0" w14:algn="tl">
+            <w14:schemeClr w14:val="dk1">
+              <w14:alpha w14:val="60000"/>
+            </w14:schemeClr>
+          </w14:shadow>
+          <w14:textOutline w14:w="0" w14:cap="flat" w14:cmpd="sng" w14:algn="ctr">
+            <w14:noFill/>
+            <w14:prstDash w14:val="solid"/>
+            <w14:round/>
+          </w14:textOutline>
+        </w:rPr>
+        <w:t>listan</w:t>
+      </w:r>
+      <w:proofErr w:type="spellEnd"/>
+      <w:r>
+        <w:rPr>
+          <w:color w:val="000000" w:themeColor="text1"/>
+          <w:lang w:val="en-US"/>
+          <w14:shadow w14:blurRad="38100" w14:dist="19050" w14:dir="2700000" w14:sx="100000" w14:sy="100000" w14:kx="0" w14:ky="0" w14:algn="tl">
+            <w14:schemeClr w14:val="dk1">
+              <w14:alpha w14:val="60000"/>
+            </w14:schemeClr>
+          </w14:shadow>
+          <w14:textOutline w14:w="0" w14:cap="flat" w14:cmpd="sng" w14:algn="ctr">
+            <w14:noFill/>
+            <w14:prstDash w14:val="solid"/>
+            <w14:round/>
+          </w14:textOutline>
+        </w:rPr>
+        <w:t xml:space="preserve"> med user stories </w:t>
+      </w:r>
+      <w:proofErr w:type="spellStart"/>
+      <w:r>
+        <w:rPr>
+          <w:color w:val="000000" w:themeColor="text1"/>
+          <w:lang w:val="en-US"/>
+          <w14:shadow w14:blurRad="38100" w14:dist="19050" w14:dir="2700000" w14:sx="100000" w14:sy="100000" w14:kx="0" w14:ky="0" w14:algn="tl">
+            <w14:schemeClr w14:val="dk1">
+              <w14:alpha w14:val="60000"/>
+            </w14:schemeClr>
+          </w14:shadow>
+          <w14:textOutline w14:w="0" w14:cap="flat" w14:cmpd="sng" w14:algn="ctr">
+            <w14:noFill/>
+            <w14:prstDash w14:val="solid"/>
+            <w14:round/>
+          </w14:textOutline>
+        </w:rPr>
+        <w:t>och</w:t>
+      </w:r>
+      <w:proofErr w:type="spellEnd"/>
+      <w:r>
+        <w:rPr>
+          <w:color w:val="000000" w:themeColor="text1"/>
+          <w:lang w:val="en-US"/>
+          <w14:shadow w14:blurRad="38100" w14:dist="19050" w14:dir="2700000" w14:sx="100000" w14:sy="100000" w14:kx="0" w14:ky="0" w14:algn="tl">
+            <w14:schemeClr w14:val="dk1">
+              <w14:alpha w14:val="60000"/>
+            </w14:schemeClr>
+          </w14:shadow>
+          <w14:textOutline w14:w="0" w14:cap="flat" w14:cmpd="sng" w14:algn="ctr">
+            <w14:noFill/>
+            <w14:prstDash w14:val="solid"/>
+            <w14:round/>
+          </w14:textOutline>
+        </w:rPr>
+        <w:t xml:space="preserve"> </w:t>
+      </w:r>
+      <w:proofErr w:type="spellStart"/>
+      <w:r>
+        <w:rPr>
+          <w:color w:val="000000" w:themeColor="text1"/>
+          <w:lang w:val="en-US"/>
+          <w14:shadow w14:blurRad="38100" w14:dist="19050" w14:dir="2700000" w14:sx="100000" w14:sy="100000" w14:kx="0" w14:ky="0" w14:algn="tl">
+            <w14:schemeClr w14:val="dk1">
+              <w14:alpha w14:val="60000"/>
+            </w14:schemeClr>
+          </w14:shadow>
+          <w14:textOutline w14:w="0" w14:cap="flat" w14:cmpd="sng" w14:algn="ctr">
+            <w14:noFill/>
+            <w14:prstDash w14:val="solid"/>
+            <w14:round/>
+          </w14:textOutline>
+        </w:rPr>
+        <w:t>gjort</w:t>
+      </w:r>
+      <w:proofErr w:type="spellEnd"/>
+      <w:r>
+        <w:rPr>
+          <w:color w:val="000000" w:themeColor="text1"/>
+          <w:lang w:val="en-US"/>
+          <w14:shadow w14:blurRad="38100" w14:dist="19050" w14:dir="2700000" w14:sx="100000" w14:sy="100000" w14:kx="0" w14:ky="0" w14:algn="tl">
+            <w14:schemeClr w14:val="dk1">
+              <w14:alpha w14:val="60000"/>
+            </w14:schemeClr>
+          </w14:shadow>
+          <w14:textOutline w14:w="0" w14:cap="flat" w14:cmpd="sng" w14:algn="ctr">
+            <w14:noFill/>
+            <w14:prstDash w14:val="solid"/>
+            <w14:round/>
+          </w14:textOutline>
+        </w:rPr>
+        <w:t xml:space="preserve"> </w:t>
+      </w:r>
+      <w:proofErr w:type="spellStart"/>
+      <w:r>
+        <w:rPr>
+          <w:color w:val="000000" w:themeColor="text1"/>
+          <w:lang w:val="en-US"/>
+          <w14:shadow w14:blurRad="38100" w14:dist="19050" w14:dir="2700000" w14:sx="100000" w14:sy="100000" w14:kx="0" w14:ky="0" w14:algn="tl">
+            <w14:schemeClr w14:val="dk1">
+              <w14:alpha w14:val="60000"/>
+            </w14:schemeClr>
+          </w14:shadow>
+          <w14:textOutline w14:w="0" w14:cap="flat" w14:cmpd="sng" w14:algn="ctr">
+            <w14:noFill/>
+            <w14:prstDash w14:val="solid"/>
+            <w14:round/>
+          </w14:textOutline>
+        </w:rPr>
+        <w:t>en</w:t>
+      </w:r>
+      <w:proofErr w:type="spellEnd"/>
+      <w:r>
+        <w:rPr>
+          <w:color w:val="000000" w:themeColor="text1"/>
+          <w:lang w:val="en-US"/>
+          <w14:shadow w14:blurRad="38100" w14:dist="19050" w14:dir="2700000" w14:sx="100000" w14:sy="100000" w14:kx="0" w14:ky="0" w14:algn="tl">
+            <w14:schemeClr w14:val="dk1">
+              <w14:alpha w14:val="60000"/>
+            </w14:schemeClr>
+          </w14:shadow>
+          <w14:textOutline w14:w="0" w14:cap="flat" w14:cmpd="sng" w14:algn="ctr">
+            <w14:noFill/>
+            <w14:prstDash w14:val="solid"/>
+            <w14:round/>
+          </w14:textOutline>
+        </w:rPr>
+        <w:t xml:space="preserve"> del </w:t>
+      </w:r>
+      <w:proofErr w:type="spellStart"/>
+      <w:r>
+        <w:rPr>
+          <w:color w:val="000000" w:themeColor="text1"/>
+          <w:lang w:val="en-US"/>
+          <w14:shadow w14:blurRad="38100" w14:dist="19050" w14:dir="2700000" w14:sx="100000" w14:sy="100000" w14:kx="0" w14:ky="0" w14:algn="tl">
+            <w14:schemeClr w14:val="dk1">
+              <w14:alpha w14:val="60000"/>
+            </w14:schemeClr>
+          </w14:shadow>
+          <w14:textOutline w14:w="0" w14:cap="flat" w14:cmpd="sng" w14:algn="ctr">
+            <w14:noFill/>
+            <w14:prstDash w14:val="solid"/>
+            <w14:round/>
+          </w14:textOutline>
+        </w:rPr>
+        <w:t>tilägg</w:t>
+      </w:r>
+      <w:proofErr w:type="spellEnd"/>
+      <w:r>
+        <w:rPr>
+          <w:color w:val="000000" w:themeColor="text1"/>
+          <w:lang w:val="en-US"/>
+          <w14:shadow w14:blurRad="38100" w14:dist="19050" w14:dir="2700000" w14:sx="100000" w14:sy="100000" w14:kx="0" w14:ky="0" w14:algn="tl">
+            <w14:schemeClr w14:val="dk1">
+              <w14:alpha w14:val="60000"/>
+            </w14:schemeClr>
+          </w14:shadow>
+          <w14:textOutline w14:w="0" w14:cap="flat" w14:cmpd="sng" w14:algn="ctr">
+            <w14:noFill/>
+            <w14:prstDash w14:val="solid"/>
+            <w14:round/>
+          </w14:textOutline>
+        </w:rPr>
+        <w:t xml:space="preserve"> </w:t>
+      </w:r>
+      <w:proofErr w:type="spellStart"/>
+      <w:r>
+        <w:rPr>
+          <w:color w:val="000000" w:themeColor="text1"/>
+          <w:lang w:val="en-US"/>
+          <w14:shadow w14:blurRad="38100" w14:dist="19050" w14:dir="2700000" w14:sx="100000" w14:sy="100000" w14:kx="0" w14:ky="0" w14:algn="tl">
+            <w14:schemeClr w14:val="dk1">
+              <w14:alpha w14:val="60000"/>
+            </w14:schemeClr>
+          </w14:shadow>
+          <w14:textOutline w14:w="0" w14:cap="flat" w14:cmpd="sng" w14:algn="ctr">
+            <w14:noFill/>
+            <w14:prstDash w14:val="solid"/>
+            <w14:round/>
+          </w14:textOutline>
+        </w:rPr>
+        <w:t>så</w:t>
+      </w:r>
+      <w:proofErr w:type="spellEnd"/>
+      <w:r>
+        <w:rPr>
+          <w:color w:val="000000" w:themeColor="text1"/>
+          <w:lang w:val="en-US"/>
+          <w14:shadow w14:blurRad="38100" w14:dist="19050" w14:dir="2700000" w14:sx="100000" w14:sy="100000" w14:kx="0" w14:ky="0" w14:algn="tl">
+            <w14:schemeClr w14:val="dk1">
+              <w14:alpha w14:val="60000"/>
+            </w14:schemeClr>
+          </w14:shadow>
+          <w14:textOutline w14:w="0" w14:cap="flat" w14:cmpd="sng" w14:algn="ctr">
+            <w14:noFill/>
+            <w14:prstDash w14:val="solid"/>
+            <w14:round/>
+          </w14:textOutline>
+        </w:rPr>
+        <w:t xml:space="preserve"> </w:t>
+      </w:r>
+      <w:proofErr w:type="spellStart"/>
+      <w:r>
+        <w:rPr>
+          <w:color w:val="000000" w:themeColor="text1"/>
+          <w:lang w:val="en-US"/>
+          <w14:shadow w14:blurRad="38100" w14:dist="19050" w14:dir="2700000" w14:sx="100000" w14:sy="100000" w14:kx="0" w14:ky="0" w14:algn="tl">
+            <w14:schemeClr w14:val="dk1">
+              <w14:alpha w14:val="60000"/>
+            </w14:schemeClr>
+          </w14:shadow>
+          <w14:textOutline w14:w="0" w14:cap="flat" w14:cmpd="sng" w14:algn="ctr">
+            <w14:noFill/>
+            <w14:prstDash w14:val="solid"/>
+            <w14:round/>
+          </w14:textOutline>
+        </w:rPr>
+        <w:t>kunde</w:t>
+      </w:r>
+      <w:proofErr w:type="spellEnd"/>
+      <w:r>
+        <w:rPr>
+          <w:color w:val="000000" w:themeColor="text1"/>
+          <w:lang w:val="en-US"/>
+          <w14:shadow w14:blurRad="38100" w14:dist="19050" w14:dir="2700000" w14:sx="100000" w14:sy="100000" w14:kx="0" w14:ky="0" w14:algn="tl">
+            <w14:schemeClr w14:val="dk1">
+              <w14:alpha w14:val="60000"/>
+            </w14:schemeClr>
+          </w14:shadow>
+          <w14:textOutline w14:w="0" w14:cap="flat" w14:cmpd="sng" w14:algn="ctr">
+            <w14:noFill/>
+            <w14:prstDash w14:val="solid"/>
+            <w14:round/>
+          </w14:textOutline>
+        </w:rPr>
+        <w:t xml:space="preserve"> vi </w:t>
+      </w:r>
+      <w:proofErr w:type="spellStart"/>
+      <w:r>
+        <w:rPr>
+          <w:color w:val="000000" w:themeColor="text1"/>
+          <w:lang w:val="en-US"/>
+          <w14:shadow w14:blurRad="38100" w14:dist="19050" w14:dir="2700000" w14:sx="100000" w14:sy="100000" w14:kx="0" w14:ky="0" w14:algn="tl">
+            <w14:schemeClr w14:val="dk1">
+              <w14:alpha w14:val="60000"/>
+            </w14:schemeClr>
+          </w14:shadow>
+          <w14:textOutline w14:w="0" w14:cap="flat" w14:cmpd="sng" w14:algn="ctr">
+            <w14:noFill/>
+            <w14:prstDash w14:val="solid"/>
+            <w14:round/>
+          </w14:textOutline>
+        </w:rPr>
+        <w:t>börja</w:t>
+      </w:r>
+      <w:proofErr w:type="spellEnd"/>
+      <w:r>
+        <w:rPr>
+          <w:color w:val="000000" w:themeColor="text1"/>
+          <w:lang w:val="en-US"/>
+          <w14:shadow w14:blurRad="38100" w14:dist="19050" w14:dir="2700000" w14:sx="100000" w14:sy="100000" w14:kx="0" w14:ky="0" w14:algn="tl">
+            <w14:schemeClr w14:val="dk1">
+              <w14:alpha w14:val="60000"/>
+            </w14:schemeClr>
+          </w14:shadow>
+          <w14:textOutline w14:w="0" w14:cap="flat" w14:cmpd="sng" w14:algn="ctr">
+            <w14:noFill/>
+            <w14:prstDash w14:val="solid"/>
+            <w14:round/>
+          </w14:textOutline>
+        </w:rPr>
+        <w:t xml:space="preserve"> </w:t>
+      </w:r>
+      <w:proofErr w:type="spellStart"/>
+      <w:r>
+        <w:rPr>
+          <w:color w:val="000000" w:themeColor="text1"/>
+          <w:lang w:val="en-US"/>
+          <w14:shadow w14:blurRad="38100" w14:dist="19050" w14:dir="2700000" w14:sx="100000" w14:sy="100000" w14:kx="0" w14:ky="0" w14:algn="tl">
+            <w14:schemeClr w14:val="dk1">
+              <w14:alpha w14:val="60000"/>
+            </w14:schemeClr>
+          </w14:shadow>
+          <w14:textOutline w14:w="0" w14:cap="flat" w14:cmpd="sng" w14:algn="ctr">
+            <w14:noFill/>
+            <w14:prstDash w14:val="solid"/>
+            <w14:round/>
+          </w14:textOutline>
+        </w:rPr>
+        <w:t>arbetet</w:t>
+      </w:r>
+      <w:proofErr w:type="spellEnd"/>
+      <w:r>
+        <w:rPr>
+          <w:color w:val="000000" w:themeColor="text1"/>
+          <w:lang w:val="en-US"/>
+          <w14:shadow w14:blurRad="38100" w14:dist="19050" w14:dir="2700000" w14:sx="100000" w14:sy="100000" w14:kx="0" w14:ky="0" w14:algn="tl">
+            <w14:schemeClr w14:val="dk1">
+              <w14:alpha w14:val="60000"/>
+            </w14:schemeClr>
+          </w14:shadow>
+          <w14:textOutline w14:w="0" w14:cap="flat" w14:cmpd="sng" w14:algn="ctr">
+            <w14:noFill/>
+            <w14:prstDash w14:val="solid"/>
+            <w14:round/>
+          </w14:textOutline>
+        </w:rPr>
+        <w:t xml:space="preserve"> med </w:t>
+      </w:r>
+      <w:proofErr w:type="spellStart"/>
+      <w:r>
+        <w:rPr>
+          <w:color w:val="000000" w:themeColor="text1"/>
+          <w:lang w:val="en-US"/>
+          <w14:shadow w14:blurRad="38100" w14:dist="19050" w14:dir="2700000" w14:sx="100000" w14:sy="100000" w14:kx="0" w14:ky="0" w14:algn="tl">
+            <w14:schemeClr w14:val="dk1">
+              <w14:alpha w14:val="60000"/>
+            </w14:schemeClr>
+          </w14:shadow>
+          <w14:textOutline w14:w="0" w14:cap="flat" w14:cmpd="sng" w14:algn="ctr">
+            <w14:noFill/>
+            <w14:prstDash w14:val="solid"/>
+            <w14:round/>
+          </w14:textOutline>
+        </w:rPr>
+        <w:t>att</w:t>
+      </w:r>
+      <w:proofErr w:type="spellEnd"/>
+      <w:r>
+        <w:rPr>
+          <w:color w:val="000000" w:themeColor="text1"/>
+          <w:lang w:val="en-US"/>
+          <w14:shadow w14:blurRad="38100" w14:dist="19050" w14:dir="2700000" w14:sx="100000" w14:sy="100000" w14:kx="0" w14:ky="0" w14:algn="tl">
+            <w14:schemeClr w14:val="dk1">
+              <w14:alpha w14:val="60000"/>
+            </w14:schemeClr>
+          </w14:shadow>
+          <w14:textOutline w14:w="0" w14:cap="flat" w14:cmpd="sng" w14:algn="ctr">
+            <w14:noFill/>
+            <w14:prstDash w14:val="solid"/>
+            <w14:round/>
+          </w14:textOutline>
+        </w:rPr>
+        <w:t xml:space="preserve"> </w:t>
+      </w:r>
+      <w:proofErr w:type="spellStart"/>
+      <w:r>
+        <w:rPr>
+          <w:color w:val="000000" w:themeColor="text1"/>
+          <w:lang w:val="en-US"/>
+          <w14:shadow w14:blurRad="38100" w14:dist="19050" w14:dir="2700000" w14:sx="100000" w14:sy="100000" w14:kx="0" w14:ky="0" w14:algn="tl">
+            <w14:schemeClr w14:val="dk1">
+              <w14:alpha w14:val="60000"/>
+            </w14:schemeClr>
+          </w14:shadow>
+          <w14:textOutline w14:w="0" w14:cap="flat" w14:cmpd="sng" w14:algn="ctr">
+            <w14:noFill/>
+            <w14:prstDash w14:val="solid"/>
+            <w14:round/>
+          </w14:textOutline>
+        </w:rPr>
+        <w:t>bygga</w:t>
+      </w:r>
+      <w:proofErr w:type="spellEnd"/>
+      <w:r>
+        <w:rPr>
+          <w:color w:val="000000" w:themeColor="text1"/>
+          <w:lang w:val="en-US"/>
+          <w14:shadow w14:blurRad="38100" w14:dist="19050" w14:dir="2700000" w14:sx="100000" w14:sy="100000" w14:kx="0" w14:ky="0" w14:algn="tl">
+            <w14:schemeClr w14:val="dk1">
+              <w14:alpha w14:val="60000"/>
+            </w14:schemeClr>
+          </w14:shadow>
+          <w14:textOutline w14:w="0" w14:cap="flat" w14:cmpd="sng" w14:algn="ctr">
+            <w14:noFill/>
+            <w14:prstDash w14:val="solid"/>
+            <w14:round/>
+          </w14:textOutline>
+        </w:rPr>
+        <w:t xml:space="preserve"> </w:t>
+      </w:r>
+      <w:proofErr w:type="spellStart"/>
+      <w:r>
+        <w:rPr>
+          <w:color w:val="000000" w:themeColor="text1"/>
+          <w:lang w:val="en-US"/>
+          <w14:shadow w14:blurRad="38100" w14:dist="19050" w14:dir="2700000" w14:sx="100000" w14:sy="100000" w14:kx="0" w14:ky="0" w14:algn="tl">
+            <w14:schemeClr w14:val="dk1">
+              <w14:alpha w14:val="60000"/>
+            </w14:schemeClr>
+          </w14:shadow>
+          <w14:textOutline w14:w="0" w14:cap="flat" w14:cmpd="sng" w14:algn="ctr">
+            <w14:noFill/>
+            <w14:prstDash w14:val="solid"/>
+            <w14:round/>
+          </w14:textOutline>
+        </w:rPr>
+        <w:t>våran</w:t>
+      </w:r>
+      <w:proofErr w:type="spellEnd"/>
+      <w:r>
+        <w:rPr>
+          <w:color w:val="000000" w:themeColor="text1"/>
+          <w:lang w:val="en-US"/>
+          <w14:shadow w14:blurRad="38100" w14:dist="19050" w14:dir="2700000" w14:sx="100000" w14:sy="100000" w14:kx="0" w14:ky="0" w14:algn="tl">
+            <w14:schemeClr w14:val="dk1">
+              <w14:alpha w14:val="60000"/>
+            </w14:schemeClr>
+          </w14:shadow>
+          <w14:textOutline w14:w="0" w14:cap="flat" w14:cmpd="sng" w14:algn="ctr">
+            <w14:noFill/>
+            <w14:prstDash w14:val="solid"/>
+            <w14:round/>
+          </w14:textOutline>
+        </w:rPr>
+        <w:t xml:space="preserve"> backlog. Vi </w:t>
+      </w:r>
+      <w:proofErr w:type="spellStart"/>
+      <w:r>
+        <w:rPr>
+          <w:color w:val="000000" w:themeColor="text1"/>
+          <w:lang w:val="en-US"/>
+          <w14:shadow w14:blurRad="38100" w14:dist="19050" w14:dir="2700000" w14:sx="100000" w14:sy="100000" w14:kx="0" w14:ky="0" w14:algn="tl">
+            <w14:schemeClr w14:val="dk1">
+              <w14:alpha w14:val="60000"/>
+            </w14:schemeClr>
+          </w14:shadow>
+          <w14:textOutline w14:w="0" w14:cap="flat" w14:cmpd="sng" w14:algn="ctr">
+            <w14:noFill/>
+            <w14:prstDash w14:val="solid"/>
+            <w14:round/>
+          </w14:textOutline>
+        </w:rPr>
+        <w:t>gick</w:t>
+      </w:r>
+      <w:proofErr w:type="spellEnd"/>
+      <w:r>
+        <w:rPr>
+          <w:color w:val="000000" w:themeColor="text1"/>
+          <w:lang w:val="en-US"/>
+          <w14:shadow w14:blurRad="38100" w14:dist="19050" w14:dir="2700000" w14:sx="100000" w14:sy="100000" w14:kx="0" w14:ky="0" w14:algn="tl">
+            <w14:schemeClr w14:val="dk1">
+              <w14:alpha w14:val="60000"/>
+            </w14:schemeClr>
+          </w14:shadow>
+          <w14:textOutline w14:w="0" w14:cap="flat" w14:cmpd="sng" w14:algn="ctr">
+            <w14:noFill/>
+            <w14:prstDash w14:val="solid"/>
+            <w14:round/>
+          </w14:textOutline>
+        </w:rPr>
+        <w:t xml:space="preserve"> </w:t>
+      </w:r>
+      <w:proofErr w:type="spellStart"/>
+      <w:r>
+        <w:rPr>
+          <w:color w:val="000000" w:themeColor="text1"/>
+          <w:lang w:val="en-US"/>
+          <w14:shadow w14:blurRad="38100" w14:dist="19050" w14:dir="2700000" w14:sx="100000" w14:sy="100000" w14:kx="0" w14:ky="0" w14:algn="tl">
+            <w14:schemeClr w14:val="dk1">
+              <w14:alpha w14:val="60000"/>
+            </w14:schemeClr>
+          </w14:shadow>
+          <w14:textOutline w14:w="0" w14:cap="flat" w14:cmpd="sng" w14:algn="ctr">
+            <w14:noFill/>
+            <w14:prstDash w14:val="solid"/>
+            <w14:round/>
+          </w14:textOutline>
+        </w:rPr>
+        <w:t>efter</w:t>
+      </w:r>
+      <w:proofErr w:type="spellEnd"/>
+      <w:r>
+        <w:rPr>
+          <w:color w:val="000000" w:themeColor="text1"/>
+          <w:lang w:val="en-US"/>
+          <w14:shadow w14:blurRad="38100" w14:dist="19050" w14:dir="2700000" w14:sx="100000" w14:sy="100000" w14:kx="0" w14:ky="0" w14:algn="tl">
+            <w14:schemeClr w14:val="dk1">
+              <w14:alpha w14:val="60000"/>
+            </w14:schemeClr>
+          </w14:shadow>
+          <w14:textOutline w14:w="0" w14:cap="flat" w14:cmpd="sng" w14:algn="ctr">
+            <w14:noFill/>
+            <w14:prstDash w14:val="solid"/>
+            <w14:round/>
+          </w14:textOutline>
+        </w:rPr>
+        <w:t xml:space="preserve"> </w:t>
+      </w:r>
+      <w:proofErr w:type="spellStart"/>
+      <w:r>
+        <w:rPr>
+          <w:color w:val="000000" w:themeColor="text1"/>
+          <w:lang w:val="en-US"/>
+          <w14:shadow w14:blurRad="38100" w14:dist="19050" w14:dir="2700000" w14:sx="100000" w14:sy="100000" w14:kx="0" w14:ky="0" w14:algn="tl">
+            <w14:schemeClr w14:val="dk1">
+              <w14:alpha w14:val="60000"/>
+            </w14:schemeClr>
+          </w14:shadow>
+          <w14:textOutline w14:w="0" w14:cap="flat" w14:cmpd="sng" w14:algn="ctr">
+            <w14:noFill/>
+            <w14:prstDash w14:val="solid"/>
+            <w14:round/>
+          </w14:textOutline>
+        </w:rPr>
+        <w:t>tanken</w:t>
+      </w:r>
+      <w:proofErr w:type="spellEnd"/>
+      <w:r>
+        <w:rPr>
+          <w:color w:val="000000" w:themeColor="text1"/>
+          <w:lang w:val="en-US"/>
+          <w14:shadow w14:blurRad="38100" w14:dist="19050" w14:dir="2700000" w14:sx="100000" w14:sy="100000" w14:kx="0" w14:ky="0" w14:algn="tl">
+            <w14:schemeClr w14:val="dk1">
+              <w14:alpha w14:val="60000"/>
+            </w14:schemeClr>
+          </w14:shadow>
+          <w14:textOutline w14:w="0" w14:cap="flat" w14:cmpd="sng" w14:algn="ctr">
+            <w14:noFill/>
+            <w14:prstDash w14:val="solid"/>
+            <w14:round/>
+          </w14:textOutline>
+        </w:rPr>
+        <w:t xml:space="preserve"> ha </w:t>
+      </w:r>
+      <w:proofErr w:type="spellStart"/>
+      <w:r>
+        <w:rPr>
+          <w:color w:val="000000" w:themeColor="text1"/>
+          <w:lang w:val="en-US"/>
+          <w14:shadow w14:blurRad="38100" w14:dist="19050" w14:dir="2700000" w14:sx="100000" w14:sy="100000" w14:kx="0" w14:ky="0" w14:algn="tl">
+            <w14:schemeClr w14:val="dk1">
+              <w14:alpha w14:val="60000"/>
+            </w14:schemeClr>
+          </w14:shadow>
+          <w14:textOutline w14:w="0" w14:cap="flat" w14:cmpd="sng" w14:algn="ctr">
+            <w14:noFill/>
+            <w14:prstDash w14:val="solid"/>
+            <w14:round/>
+          </w14:textOutline>
+        </w:rPr>
+        <w:t>en</w:t>
+      </w:r>
+      <w:proofErr w:type="spellEnd"/>
+      <w:r>
+        <w:rPr>
+          <w:color w:val="000000" w:themeColor="text1"/>
+          <w:lang w:val="en-US"/>
+          <w14:shadow w14:blurRad="38100" w14:dist="19050" w14:dir="2700000" w14:sx="100000" w14:sy="100000" w14:kx="0" w14:ky="0" w14:algn="tl">
+            <w14:schemeClr w14:val="dk1">
+              <w14:alpha w14:val="60000"/>
+            </w14:schemeClr>
+          </w14:shadow>
+          <w14:textOutline w14:w="0" w14:cap="flat" w14:cmpd="sng" w14:algn="ctr">
+            <w14:noFill/>
+            <w14:prstDash w14:val="solid"/>
+            <w14:round/>
+          </w14:textOutline>
+        </w:rPr>
+        <w:t xml:space="preserve"> </w:t>
+      </w:r>
+      <w:proofErr w:type="spellStart"/>
+      <w:r>
+        <w:rPr>
+          <w:color w:val="000000" w:themeColor="text1"/>
+          <w:lang w:val="en-US"/>
+          <w14:shadow w14:blurRad="38100" w14:dist="19050" w14:dir="2700000" w14:sx="100000" w14:sy="100000" w14:kx="0" w14:ky="0" w14:algn="tl">
+            <w14:schemeClr w14:val="dk1">
+              <w14:alpha w14:val="60000"/>
+            </w14:schemeClr>
+          </w14:shadow>
+          <w14:textOutline w14:w="0" w14:cap="flat" w14:cmpd="sng" w14:algn="ctr">
+            <w14:noFill/>
+            <w14:prstDash w14:val="solid"/>
+            <w14:round/>
+          </w14:textOutline>
+        </w:rPr>
+        <w:t>grund</w:t>
+      </w:r>
+      <w:proofErr w:type="spellEnd"/>
+      <w:r>
+        <w:rPr>
+          <w:color w:val="000000" w:themeColor="text1"/>
+          <w:lang w:val="en-US"/>
+          <w14:shadow w14:blurRad="38100" w14:dist="19050" w14:dir="2700000" w14:sx="100000" w14:sy="100000" w14:kx="0" w14:ky="0" w14:algn="tl">
+            <w14:schemeClr w14:val="dk1">
+              <w14:alpha w14:val="60000"/>
+            </w14:schemeClr>
+          </w14:shadow>
+          <w14:textOutline w14:w="0" w14:cap="flat" w14:cmpd="sng" w14:algn="ctr">
+            <w14:noFill/>
+            <w14:prstDash w14:val="solid"/>
+            <w14:round/>
+          </w14:textOutline>
+        </w:rPr>
+        <w:t xml:space="preserve"> </w:t>
+      </w:r>
+      <w:proofErr w:type="spellStart"/>
+      <w:r>
+        <w:rPr>
+          <w:color w:val="000000" w:themeColor="text1"/>
+          <w:lang w:val="en-US"/>
+          <w14:shadow w14:blurRad="38100" w14:dist="19050" w14:dir="2700000" w14:sx="100000" w14:sy="100000" w14:kx="0" w14:ky="0" w14:algn="tl">
+            <w14:schemeClr w14:val="dk1">
+              <w14:alpha w14:val="60000"/>
+            </w14:schemeClr>
+          </w14:shadow>
+          <w14:textOutline w14:w="0" w14:cap="flat" w14:cmpd="sng" w14:algn="ctr">
+            <w14:noFill/>
+            <w14:prstDash w14:val="solid"/>
+            <w14:round/>
+          </w14:textOutline>
+        </w:rPr>
+        <w:t>som</w:t>
+      </w:r>
+      <w:proofErr w:type="spellEnd"/>
+      <w:r>
+        <w:rPr>
+          <w:color w:val="000000" w:themeColor="text1"/>
+          <w:lang w:val="en-US"/>
+          <w14:shadow w14:blurRad="38100" w14:dist="19050" w14:dir="2700000" w14:sx="100000" w14:sy="100000" w14:kx="0" w14:ky="0" w14:algn="tl">
+            <w14:schemeClr w14:val="dk1">
+              <w14:alpha w14:val="60000"/>
+            </w14:schemeClr>
+          </w14:shadow>
+          <w14:textOutline w14:w="0" w14:cap="flat" w14:cmpd="sng" w14:algn="ctr">
+            <w14:noFill/>
+            <w14:prstDash w14:val="solid"/>
+            <w14:round/>
+          </w14:textOutline>
+        </w:rPr>
+        <w:t xml:space="preserve"> </w:t>
+      </w:r>
+      <w:proofErr w:type="spellStart"/>
+      <w:r>
+        <w:rPr>
+          <w:color w:val="000000" w:themeColor="text1"/>
+          <w:lang w:val="en-US"/>
+          <w14:shadow w14:blurRad="38100" w14:dist="19050" w14:dir="2700000" w14:sx="100000" w14:sy="100000" w14:kx="0" w14:ky="0" w14:algn="tl">
+            <w14:schemeClr w14:val="dk1">
+              <w14:alpha w14:val="60000"/>
+            </w14:schemeClr>
+          </w14:shadow>
+          <w14:textOutline w14:w="0" w14:cap="flat" w14:cmpd="sng" w14:algn="ctr">
+            <w14:noFill/>
+            <w14:prstDash w14:val="solid"/>
+            <w14:round/>
+          </w14:textOutline>
+        </w:rPr>
+        <w:t>kan</w:t>
+      </w:r>
+      <w:proofErr w:type="spellEnd"/>
+      <w:r>
+        <w:rPr>
+          <w:color w:val="000000" w:themeColor="text1"/>
+          <w:lang w:val="en-US"/>
+          <w14:shadow w14:blurRad="38100" w14:dist="19050" w14:dir="2700000" w14:sx="100000" w14:sy="100000" w14:kx="0" w14:ky="0" w14:algn="tl">
+            <w14:schemeClr w14:val="dk1">
+              <w14:alpha w14:val="60000"/>
+            </w14:schemeClr>
+          </w14:shadow>
+          <w14:textOutline w14:w="0" w14:cap="flat" w14:cmpd="sng" w14:algn="ctr">
+            <w14:noFill/>
+            <w14:prstDash w14:val="solid"/>
+            <w14:round/>
+          </w14:textOutline>
+        </w:rPr>
+        <w:t xml:space="preserve"> visa </w:t>
+      </w:r>
+      <w:proofErr w:type="spellStart"/>
+      <w:r>
+        <w:rPr>
+          <w:color w:val="000000" w:themeColor="text1"/>
+          <w:lang w:val="en-US"/>
+          <w14:shadow w14:blurRad="38100" w14:dist="19050" w14:dir="2700000" w14:sx="100000" w14:sy="100000" w14:kx="0" w14:ky="0" w14:algn="tl">
+            <w14:schemeClr w14:val="dk1">
+              <w14:alpha w14:val="60000"/>
+            </w14:schemeClr>
+          </w14:shadow>
+          <w14:textOutline w14:w="0" w14:cap="flat" w14:cmpd="sng" w14:algn="ctr">
+            <w14:noFill/>
+            <w14:prstDash w14:val="solid"/>
+            <w14:round/>
+          </w14:textOutline>
+        </w:rPr>
+        <w:t>vårat</w:t>
+      </w:r>
+      <w:proofErr w:type="spellEnd"/>
+      <w:r>
+        <w:rPr>
+          <w:color w:val="000000" w:themeColor="text1"/>
+          <w:lang w:val="en-US"/>
+          <w14:shadow w14:blurRad="38100" w14:dist="19050" w14:dir="2700000" w14:sx="100000" w14:sy="100000" w14:kx="0" w14:ky="0" w14:algn="tl">
+            <w14:schemeClr w14:val="dk1">
+              <w14:alpha w14:val="60000"/>
+            </w14:schemeClr>
+          </w14:shadow>
+          <w14:textOutline w14:w="0" w14:cap="flat" w14:cmpd="sng" w14:algn="ctr">
+            <w14:noFill/>
+            <w14:prstDash w14:val="solid"/>
+            <w14:round/>
+          </w14:textOutline>
+        </w:rPr>
+        <w:t xml:space="preserve"> concept </w:t>
+      </w:r>
+      <w:proofErr w:type="spellStart"/>
+      <w:r>
+        <w:rPr>
+          <w:color w:val="000000" w:themeColor="text1"/>
+          <w:lang w:val="en-US"/>
+          <w14:shadow w14:blurRad="38100" w14:dist="19050" w14:dir="2700000" w14:sx="100000" w14:sy="100000" w14:kx="0" w14:ky="0" w14:algn="tl">
+            <w14:schemeClr w14:val="dk1">
+              <w14:alpha w14:val="60000"/>
+            </w14:schemeClr>
+          </w14:shadow>
+          <w14:textOutline w14:w="0" w14:cap="flat" w14:cmpd="sng" w14:algn="ctr">
+            <w14:noFill/>
+            <w14:prstDash w14:val="solid"/>
+            <w14:round/>
+          </w14:textOutline>
+        </w:rPr>
+        <w:t>och</w:t>
+      </w:r>
+      <w:proofErr w:type="spellEnd"/>
+      <w:r>
+        <w:rPr>
+          <w:color w:val="000000" w:themeColor="text1"/>
+          <w:lang w:val="en-US"/>
+          <w14:shadow w14:blurRad="38100" w14:dist="19050" w14:dir="2700000" w14:sx="100000" w14:sy="100000" w14:kx="0" w14:ky="0" w14:algn="tl">
+            <w14:schemeClr w14:val="dk1">
+              <w14:alpha w14:val="60000"/>
+            </w14:schemeClr>
+          </w14:shadow>
+          <w14:textOutline w14:w="0" w14:cap="flat" w14:cmpd="sng" w14:algn="ctr">
+            <w14:noFill/>
+            <w14:prstDash w14:val="solid"/>
+            <w14:round/>
+          </w14:textOutline>
+        </w:rPr>
+        <w:t xml:space="preserve"> </w:t>
+      </w:r>
+      <w:proofErr w:type="spellStart"/>
+      <w:r>
+        <w:rPr>
+          <w:color w:val="000000" w:themeColor="text1"/>
+          <w:lang w:val="en-US"/>
+          <w14:shadow w14:blurRad="38100" w14:dist="19050" w14:dir="2700000" w14:sx="100000" w14:sy="100000" w14:kx="0" w14:ky="0" w14:algn="tl">
+            <w14:schemeClr w14:val="dk1">
+              <w14:alpha w14:val="60000"/>
+            </w14:schemeClr>
+          </w14:shadow>
+          <w14:textOutline w14:w="0" w14:cap="flat" w14:cmpd="sng" w14:algn="ctr">
+            <w14:noFill/>
+            <w14:prstDash w14:val="solid"/>
+            <w14:round/>
+          </w14:textOutline>
+        </w:rPr>
+        <w:t>jobba</w:t>
+      </w:r>
+      <w:proofErr w:type="spellEnd"/>
+      <w:r>
+        <w:rPr>
+          <w:color w:val="000000" w:themeColor="text1"/>
+          <w:lang w:val="en-US"/>
+          <w14:shadow w14:blurRad="38100" w14:dist="19050" w14:dir="2700000" w14:sx="100000" w14:sy="100000" w14:kx="0" w14:ky="0" w14:algn="tl">
+            <w14:schemeClr w14:val="dk1">
+              <w14:alpha w14:val="60000"/>
+            </w14:schemeClr>
+          </w14:shadow>
+          <w14:textOutline w14:w="0" w14:cap="flat" w14:cmpd="sng" w14:algn="ctr">
+            <w14:noFill/>
+            <w14:prstDash w14:val="solid"/>
+            <w14:round/>
+          </w14:textOutline>
+        </w:rPr>
+        <w:t xml:space="preserve"> </w:t>
+      </w:r>
+      <w:proofErr w:type="spellStart"/>
+      <w:r>
+        <w:rPr>
+          <w:color w:val="000000" w:themeColor="text1"/>
+          <w:lang w:val="en-US"/>
+          <w14:shadow w14:blurRad="38100" w14:dist="19050" w14:dir="2700000" w14:sx="100000" w14:sy="100000" w14:kx="0" w14:ky="0" w14:algn="tl">
+            <w14:schemeClr w14:val="dk1">
+              <w14:alpha w14:val="60000"/>
+            </w14:schemeClr>
+          </w14:shadow>
+          <w14:textOutline w14:w="0" w14:cap="flat" w14:cmpd="sng" w14:algn="ctr">
+            <w14:noFill/>
+            <w14:prstDash w14:val="solid"/>
+            <w14:round/>
+          </w14:textOutline>
+        </w:rPr>
+        <w:t>därefter.</w:t>
+      </w:r>
+      <w:r>
+        <w:rPr>
+          <w:color w:val="000000" w:themeColor="text1"/>
+          <w:lang w:val="en-US"/>
+          <w14:shadow w14:blurRad="38100" w14:dist="19050" w14:dir="2700000" w14:sx="100000" w14:sy="100000" w14:kx="0" w14:ky="0" w14:algn="tl">
+            <w14:schemeClr w14:val="dk1">
+              <w14:alpha w14:val="60000"/>
+            </w14:schemeClr>
+          </w14:shadow>
+          <w14:textOutline w14:w="0" w14:cap="flat" w14:cmpd="sng" w14:algn="ctr">
+            <w14:noFill/>
+            <w14:prstDash w14:val="solid"/>
+            <w14:round/>
+          </w14:textOutline>
+        </w:rPr>
+        <w:t>Att</w:t>
+      </w:r>
+      <w:proofErr w:type="spellEnd"/>
+      <w:r>
+        <w:rPr>
+          <w:color w:val="000000" w:themeColor="text1"/>
+          <w:lang w:val="en-US"/>
+          <w14:shadow w14:blurRad="38100" w14:dist="19050" w14:dir="2700000" w14:sx="100000" w14:sy="100000" w14:kx="0" w14:ky="0" w14:algn="tl">
+            <w14:schemeClr w14:val="dk1">
+              <w14:alpha w14:val="60000"/>
+            </w14:schemeClr>
+          </w14:shadow>
+          <w14:textOutline w14:w="0" w14:cap="flat" w14:cmpd="sng" w14:algn="ctr">
+            <w14:noFill/>
+            <w14:prstDash w14:val="solid"/>
+            <w14:round/>
+          </w14:textOutline>
+        </w:rPr>
+        <w:t xml:space="preserve"> </w:t>
+      </w:r>
+      <w:proofErr w:type="spellStart"/>
+      <w:r>
+        <w:rPr>
+          <w:color w:val="000000" w:themeColor="text1"/>
+          <w:lang w:val="en-US"/>
+          <w14:shadow w14:blurRad="38100" w14:dist="19050" w14:dir="2700000" w14:sx="100000" w14:sy="100000" w14:kx="0" w14:ky="0" w14:algn="tl">
+            <w14:schemeClr w14:val="dk1">
+              <w14:alpha w14:val="60000"/>
+            </w14:schemeClr>
+          </w14:shadow>
+          <w14:textOutline w14:w="0" w14:cap="flat" w14:cmpd="sng" w14:algn="ctr">
+            <w14:noFill/>
+            <w14:prstDash w14:val="solid"/>
+            <w14:round/>
+          </w14:textOutline>
+        </w:rPr>
+        <w:t>skapa</w:t>
+      </w:r>
+      <w:proofErr w:type="spellEnd"/>
+      <w:r>
+        <w:rPr>
+          <w:color w:val="000000" w:themeColor="text1"/>
+          <w:lang w:val="en-US"/>
+          <w14:shadow w14:blurRad="38100" w14:dist="19050" w14:dir="2700000" w14:sx="100000" w14:sy="100000" w14:kx="0" w14:ky="0" w14:algn="tl">
+            <w14:schemeClr w14:val="dk1">
+              <w14:alpha w14:val="60000"/>
+            </w14:schemeClr>
+          </w14:shadow>
+          <w14:textOutline w14:w="0" w14:cap="flat" w14:cmpd="sng" w14:algn="ctr">
+            <w14:noFill/>
+            <w14:prstDash w14:val="solid"/>
+            <w14:round/>
+          </w14:textOutline>
+        </w:rPr>
+        <w:t xml:space="preserve"> </w:t>
+      </w:r>
+      <w:proofErr w:type="spellStart"/>
+      <w:r>
+        <w:rPr>
+          <w:color w:val="000000" w:themeColor="text1"/>
+          <w:lang w:val="en-US"/>
+          <w14:shadow w14:blurRad="38100" w14:dist="19050" w14:dir="2700000" w14:sx="100000" w14:sy="100000" w14:kx="0" w14:ky="0" w14:algn="tl">
+            <w14:schemeClr w14:val="dk1">
+              <w14:alpha w14:val="60000"/>
+            </w14:schemeClr>
+          </w14:shadow>
+          <w14:textOutline w14:w="0" w14:cap="flat" w14:cmpd="sng" w14:algn="ctr">
+            <w14:noFill/>
+            <w14:prstDash w14:val="solid"/>
+            <w14:round/>
+          </w14:textOutline>
+        </w:rPr>
+        <w:t>ett</w:t>
+      </w:r>
+      <w:proofErr w:type="spellEnd"/>
+      <w:r>
+        <w:rPr>
+          <w:color w:val="000000" w:themeColor="text1"/>
+          <w:lang w:val="en-US"/>
+          <w14:shadow w14:blurRad="38100" w14:dist="19050" w14:dir="2700000" w14:sx="100000" w14:sy="100000" w14:kx="0" w14:ky="0" w14:algn="tl">
+            <w14:schemeClr w14:val="dk1">
+              <w14:alpha w14:val="60000"/>
+            </w14:schemeClr>
+          </w14:shadow>
+          <w14:textOutline w14:w="0" w14:cap="flat" w14:cmpd="sng" w14:algn="ctr">
+            <w14:noFill/>
+            <w14:prstDash w14:val="solid"/>
+            <w14:round/>
+          </w14:textOutline>
+        </w:rPr>
+        <w:t xml:space="preserve"> </w:t>
+      </w:r>
+      <w:proofErr w:type="spellStart"/>
+      <w:r>
+        <w:rPr>
+          <w:color w:val="000000" w:themeColor="text1"/>
+          <w:lang w:val="en-US"/>
+          <w14:shadow w14:blurRad="38100" w14:dist="19050" w14:dir="2700000" w14:sx="100000" w14:sy="100000" w14:kx="0" w14:ky="0" w14:algn="tl">
+            <w14:schemeClr w14:val="dk1">
+              <w14:alpha w14:val="60000"/>
+            </w14:schemeClr>
+          </w14:shadow>
+          <w14:textOutline w14:w="0" w14:cap="flat" w14:cmpd="sng" w14:algn="ctr">
+            <w14:noFill/>
+            <w14:prstDash w14:val="solid"/>
+            <w14:round/>
+          </w14:textOutline>
+        </w:rPr>
+        <w:t>relativt</w:t>
+      </w:r>
+      <w:proofErr w:type="spellEnd"/>
+      <w:r>
+        <w:rPr>
+          <w:color w:val="000000" w:themeColor="text1"/>
+          <w:lang w:val="en-US"/>
+          <w14:shadow w14:blurRad="38100" w14:dist="19050" w14:dir="2700000" w14:sx="100000" w14:sy="100000" w14:kx="0" w14:ky="0" w14:algn="tl">
+            <w14:schemeClr w14:val="dk1">
+              <w14:alpha w14:val="60000"/>
+            </w14:schemeClr>
+          </w14:shadow>
+          <w14:textOutline w14:w="0" w14:cap="flat" w14:cmpd="sng" w14:algn="ctr">
+            <w14:noFill/>
+            <w14:prstDash w14:val="solid"/>
+            <w14:round/>
+          </w14:textOutline>
+        </w:rPr>
+        <w:t xml:space="preserve"> </w:t>
+      </w:r>
+      <w:proofErr w:type="spellStart"/>
+      <w:r>
+        <w:rPr>
+          <w:color w:val="000000" w:themeColor="text1"/>
+          <w:lang w:val="en-US"/>
+          <w14:shadow w14:blurRad="38100" w14:dist="19050" w14:dir="2700000" w14:sx="100000" w14:sy="100000" w14:kx="0" w14:ky="0" w14:algn="tl">
+            <w14:schemeClr w14:val="dk1">
+              <w14:alpha w14:val="60000"/>
+            </w14:schemeClr>
+          </w14:shadow>
+          <w14:textOutline w14:w="0" w14:cap="flat" w14:cmpd="sng" w14:algn="ctr">
+            <w14:noFill/>
+            <w14:prstDash w14:val="solid"/>
+            <w14:round/>
+          </w14:textOutline>
+        </w:rPr>
+        <w:t>simpelt</w:t>
+      </w:r>
+      <w:proofErr w:type="spellEnd"/>
+      <w:r>
+        <w:rPr>
+          <w:color w:val="000000" w:themeColor="text1"/>
+          <w:lang w:val="en-US"/>
+          <w14:shadow w14:blurRad="38100" w14:dist="19050" w14:dir="2700000" w14:sx="100000" w14:sy="100000" w14:kx="0" w14:ky="0" w14:algn="tl">
+            <w14:schemeClr w14:val="dk1">
+              <w14:alpha w14:val="60000"/>
+            </w14:schemeClr>
+          </w14:shadow>
+          <w14:textOutline w14:w="0" w14:cap="flat" w14:cmpd="sng" w14:algn="ctr">
+            <w14:noFill/>
+            <w14:prstDash w14:val="solid"/>
+            <w14:round/>
+          </w14:textOutline>
+        </w:rPr>
+        <w:t xml:space="preserve"> program </w:t>
+      </w:r>
+      <w:proofErr w:type="spellStart"/>
+      <w:r>
+        <w:rPr>
+          <w:color w:val="000000" w:themeColor="text1"/>
+          <w:lang w:val="en-US"/>
+          <w14:shadow w14:blurRad="38100" w14:dist="19050" w14:dir="2700000" w14:sx="100000" w14:sy="100000" w14:kx="0" w14:ky="0" w14:algn="tl">
+            <w14:schemeClr w14:val="dk1">
+              <w14:alpha w14:val="60000"/>
+            </w14:schemeClr>
+          </w14:shadow>
+          <w14:textOutline w14:w="0" w14:cap="flat" w14:cmpd="sng" w14:algn="ctr">
+            <w14:noFill/>
+            <w14:prstDash w14:val="solid"/>
+            <w14:round/>
+          </w14:textOutline>
+        </w:rPr>
+        <w:t>som</w:t>
+      </w:r>
+      <w:proofErr w:type="spellEnd"/>
+      <w:r>
+        <w:rPr>
+          <w:color w:val="000000" w:themeColor="text1"/>
+          <w:lang w:val="en-US"/>
+          <w14:shadow w14:blurRad="38100" w14:dist="19050" w14:dir="2700000" w14:sx="100000" w14:sy="100000" w14:kx="0" w14:ky="0" w14:algn="tl">
+            <w14:schemeClr w14:val="dk1">
+              <w14:alpha w14:val="60000"/>
+            </w14:schemeClr>
+          </w14:shadow>
+          <w14:textOutline w14:w="0" w14:cap="flat" w14:cmpd="sng" w14:algn="ctr">
+            <w14:noFill/>
+            <w14:prstDash w14:val="solid"/>
+            <w14:round/>
+          </w14:textOutline>
+        </w:rPr>
+        <w:t xml:space="preserve"> vi </w:t>
+      </w:r>
+      <w:proofErr w:type="spellStart"/>
+      <w:r>
+        <w:rPr>
+          <w:color w:val="000000" w:themeColor="text1"/>
+          <w:lang w:val="en-US"/>
+          <w14:shadow w14:blurRad="38100" w14:dist="19050" w14:dir="2700000" w14:sx="100000" w14:sy="100000" w14:kx="0" w14:ky="0" w14:algn="tl">
+            <w14:schemeClr w14:val="dk1">
+              <w14:alpha w14:val="60000"/>
+            </w14:schemeClr>
+          </w14:shadow>
+          <w14:textOutline w14:w="0" w14:cap="flat" w14:cmpd="sng" w14:algn="ctr">
+            <w14:noFill/>
+            <w14:prstDash w14:val="solid"/>
+            <w14:round/>
+          </w14:textOutline>
+        </w:rPr>
+        <w:t>sen</w:t>
+      </w:r>
+      <w:proofErr w:type="spellEnd"/>
+      <w:r>
+        <w:rPr>
+          <w:color w:val="000000" w:themeColor="text1"/>
+          <w:lang w:val="en-US"/>
+          <w14:shadow w14:blurRad="38100" w14:dist="19050" w14:dir="2700000" w14:sx="100000" w14:sy="100000" w14:kx="0" w14:ky="0" w14:algn="tl">
+            <w14:schemeClr w14:val="dk1">
+              <w14:alpha w14:val="60000"/>
+            </w14:schemeClr>
+          </w14:shadow>
+          <w14:textOutline w14:w="0" w14:cap="flat" w14:cmpd="sng" w14:algn="ctr">
+            <w14:noFill/>
+            <w14:prstDash w14:val="solid"/>
+            <w14:round/>
+          </w14:textOutline>
+        </w:rPr>
+        <w:t xml:space="preserve"> </w:t>
+      </w:r>
+      <w:proofErr w:type="spellStart"/>
+      <w:r>
+        <w:rPr>
+          <w:color w:val="000000" w:themeColor="text1"/>
+          <w:lang w:val="en-US"/>
+          <w14:shadow w14:blurRad="38100" w14:dist="19050" w14:dir="2700000" w14:sx="100000" w14:sy="100000" w14:kx="0" w14:ky="0" w14:algn="tl">
+            <w14:schemeClr w14:val="dk1">
+              <w14:alpha w14:val="60000"/>
+            </w14:schemeClr>
+          </w14:shadow>
+          <w14:textOutline w14:w="0" w14:cap="flat" w14:cmpd="sng" w14:algn="ctr">
+            <w14:noFill/>
+            <w14:prstDash w14:val="solid"/>
+            <w14:round/>
+          </w14:textOutline>
+        </w:rPr>
+        <w:t>kunde</w:t>
+      </w:r>
+      <w:proofErr w:type="spellEnd"/>
+      <w:r>
+        <w:rPr>
+          <w:color w:val="000000" w:themeColor="text1"/>
+          <w:lang w:val="en-US"/>
+          <w14:shadow w14:blurRad="38100" w14:dist="19050" w14:dir="2700000" w14:sx="100000" w14:sy="100000" w14:kx="0" w14:ky="0" w14:algn="tl">
+            <w14:schemeClr w14:val="dk1">
+              <w14:alpha w14:val="60000"/>
+            </w14:schemeClr>
+          </w14:shadow>
+          <w14:textOutline w14:w="0" w14:cap="flat" w14:cmpd="sng" w14:algn="ctr">
+            <w14:noFill/>
+            <w14:prstDash w14:val="solid"/>
+            <w14:round/>
+          </w14:textOutline>
+        </w:rPr>
+        <w:t xml:space="preserve"> </w:t>
+      </w:r>
+      <w:proofErr w:type="spellStart"/>
+      <w:r>
+        <w:rPr>
+          <w:color w:val="000000" w:themeColor="text1"/>
+          <w:lang w:val="en-US"/>
+          <w14:shadow w14:blurRad="38100" w14:dist="19050" w14:dir="2700000" w14:sx="100000" w14:sy="100000" w14:kx="0" w14:ky="0" w14:algn="tl">
+            <w14:schemeClr w14:val="dk1">
+              <w14:alpha w14:val="60000"/>
+            </w14:schemeClr>
+          </w14:shadow>
+          <w14:textOutline w14:w="0" w14:cap="flat" w14:cmpd="sng" w14:algn="ctr">
+            <w14:noFill/>
+            <w14:prstDash w14:val="solid"/>
+            <w14:round/>
+          </w14:textOutline>
+        </w:rPr>
+        <w:t>bygga</w:t>
+      </w:r>
+      <w:proofErr w:type="spellEnd"/>
+      <w:r>
+        <w:rPr>
+          <w:color w:val="000000" w:themeColor="text1"/>
+          <w:lang w:val="en-US"/>
+          <w14:shadow w14:blurRad="38100" w14:dist="19050" w14:dir="2700000" w14:sx="100000" w14:sy="100000" w14:kx="0" w14:ky="0" w14:algn="tl">
+            <w14:schemeClr w14:val="dk1">
+              <w14:alpha w14:val="60000"/>
+            </w14:schemeClr>
+          </w14:shadow>
+          <w14:textOutline w14:w="0" w14:cap="flat" w14:cmpd="sng" w14:algn="ctr">
+            <w14:noFill/>
+            <w14:prstDash w14:val="solid"/>
+            <w14:round/>
+          </w14:textOutline>
+        </w:rPr>
+        <w:t xml:space="preserve"> </w:t>
+      </w:r>
+      <w:proofErr w:type="spellStart"/>
+      <w:r>
+        <w:rPr>
+          <w:color w:val="000000" w:themeColor="text1"/>
+          <w:lang w:val="en-US"/>
+          <w14:shadow w14:blurRad="38100" w14:dist="19050" w14:dir="2700000" w14:sx="100000" w14:sy="100000" w14:kx="0" w14:ky="0" w14:algn="tl">
+            <w14:schemeClr w14:val="dk1">
+              <w14:alpha w14:val="60000"/>
+            </w14:schemeClr>
+          </w14:shadow>
+          <w14:textOutline w14:w="0" w14:cap="flat" w14:cmpd="sng" w14:algn="ctr">
+            <w14:noFill/>
+            <w14:prstDash w14:val="solid"/>
+            <w14:round/>
+          </w14:textOutline>
+        </w:rPr>
+        <w:t>vidare</w:t>
+      </w:r>
+      <w:proofErr w:type="spellEnd"/>
+      <w:r>
+        <w:rPr>
+          <w:color w:val="000000" w:themeColor="text1"/>
+          <w:lang w:val="en-US"/>
+          <w14:shadow w14:blurRad="38100" w14:dist="19050" w14:dir="2700000" w14:sx="100000" w14:sy="100000" w14:kx="0" w14:ky="0" w14:algn="tl">
+            <w14:schemeClr w14:val="dk1">
+              <w14:alpha w14:val="60000"/>
+            </w14:schemeClr>
+          </w14:shadow>
+          <w14:textOutline w14:w="0" w14:cap="flat" w14:cmpd="sng" w14:algn="ctr">
+            <w14:noFill/>
+            <w14:prstDash w14:val="solid"/>
+            <w14:round/>
+          </w14:textOutline>
+        </w:rPr>
+        <w:t xml:space="preserve"> </w:t>
+      </w:r>
+      <w:proofErr w:type="spellStart"/>
+      <w:r>
+        <w:rPr>
+          <w:color w:val="000000" w:themeColor="text1"/>
+          <w:lang w:val="en-US"/>
+          <w14:shadow w14:blurRad="38100" w14:dist="19050" w14:dir="2700000" w14:sx="100000" w14:sy="100000" w14:kx="0" w14:ky="0" w14:algn="tl">
+            <w14:schemeClr w14:val="dk1">
+              <w14:alpha w14:val="60000"/>
+            </w14:schemeClr>
+          </w14:shadow>
+          <w14:textOutline w14:w="0" w14:cap="flat" w14:cmpd="sng" w14:algn="ctr">
+            <w14:noFill/>
+            <w14:prstDash w14:val="solid"/>
+            <w14:round/>
+          </w14:textOutline>
+        </w:rPr>
+        <w:t>på</w:t>
+      </w:r>
+      <w:proofErr w:type="spellEnd"/>
+      <w:r>
+        <w:rPr>
+          <w:color w:val="000000" w:themeColor="text1"/>
+          <w:lang w:val="en-US"/>
+          <w14:shadow w14:blurRad="38100" w14:dist="19050" w14:dir="2700000" w14:sx="100000" w14:sy="100000" w14:kx="0" w14:ky="0" w14:algn="tl">
+            <w14:schemeClr w14:val="dk1">
+              <w14:alpha w14:val="60000"/>
+            </w14:schemeClr>
+          </w14:shadow>
+          <w14:textOutline w14:w="0" w14:cap="flat" w14:cmpd="sng" w14:algn="ctr">
+            <w14:noFill/>
+            <w14:prstDash w14:val="solid"/>
+            <w14:round/>
+          </w14:textOutline>
+        </w:rPr>
+        <w:t xml:space="preserve"> var </w:t>
+      </w:r>
+      <w:proofErr w:type="spellStart"/>
+      <w:r>
+        <w:rPr>
+          <w:color w:val="000000" w:themeColor="text1"/>
+          <w:lang w:val="en-US"/>
+          <w14:shadow w14:blurRad="38100" w14:dist="19050" w14:dir="2700000" w14:sx="100000" w14:sy="100000" w14:kx="0" w14:ky="0" w14:algn="tl">
+            <w14:schemeClr w14:val="dk1">
+              <w14:alpha w14:val="60000"/>
+            </w14:schemeClr>
+          </w14:shadow>
+          <w14:textOutline w14:w="0" w14:cap="flat" w14:cmpd="sng" w14:algn="ctr">
+            <w14:noFill/>
+            <w14:prstDash w14:val="solid"/>
+            <w14:round/>
+          </w14:textOutline>
+        </w:rPr>
+        <w:t>vårat</w:t>
+      </w:r>
+      <w:proofErr w:type="spellEnd"/>
+      <w:r>
+        <w:rPr>
+          <w:color w:val="000000" w:themeColor="text1"/>
+          <w:lang w:val="en-US"/>
+          <w14:shadow w14:blurRad="38100" w14:dist="19050" w14:dir="2700000" w14:sx="100000" w14:sy="100000" w14:kx="0" w14:ky="0" w14:algn="tl">
+            <w14:schemeClr w14:val="dk1">
+              <w14:alpha w14:val="60000"/>
+            </w14:schemeClr>
+          </w14:shadow>
+          <w14:textOutline w14:w="0" w14:cap="flat" w14:cmpd="sng" w14:algn="ctr">
+            <w14:noFill/>
+            <w14:prstDash w14:val="solid"/>
+            <w14:round/>
+          </w14:textOutline>
+        </w:rPr>
+        <w:t xml:space="preserve"> </w:t>
+      </w:r>
+      <w:proofErr w:type="spellStart"/>
+      <w:r>
+        <w:rPr>
+          <w:color w:val="000000" w:themeColor="text1"/>
+          <w:lang w:val="en-US"/>
+          <w14:shadow w14:blurRad="38100" w14:dist="19050" w14:dir="2700000" w14:sx="100000" w14:sy="100000" w14:kx="0" w14:ky="0" w14:algn="tl">
+            <w14:schemeClr w14:val="dk1">
+              <w14:alpha w14:val="60000"/>
+            </w14:schemeClr>
+          </w14:shadow>
+          <w14:textOutline w14:w="0" w14:cap="flat" w14:cmpd="sng" w14:algn="ctr">
+            <w14:noFill/>
+            <w14:prstDash w14:val="solid"/>
+            <w14:round/>
+          </w14:textOutline>
+        </w:rPr>
+        <w:t>mål.</w:t>
+      </w:r>
+      <w:r>
+        <w:rPr>
+          <w:color w:val="000000" w:themeColor="text1"/>
+          <w:lang w:val="en-US"/>
+          <w14:shadow w14:blurRad="38100" w14:dist="19050" w14:dir="2700000" w14:sx="100000" w14:sy="100000" w14:kx="0" w14:ky="0" w14:algn="tl">
+            <w14:schemeClr w14:val="dk1">
+              <w14:alpha w14:val="60000"/>
+            </w14:schemeClr>
+          </w14:shadow>
+          <w14:textOutline w14:w="0" w14:cap="flat" w14:cmpd="sng" w14:algn="ctr">
+            <w14:noFill/>
+            <w14:prstDash w14:val="solid"/>
+            <w14:round/>
+          </w14:textOutline>
+        </w:rPr>
+        <w:t>Vi</w:t>
+      </w:r>
+      <w:proofErr w:type="spellEnd"/>
+      <w:r>
+        <w:rPr>
+          <w:color w:val="000000" w:themeColor="text1"/>
+          <w:lang w:val="en-US"/>
+          <w14:shadow w14:blurRad="38100" w14:dist="19050" w14:dir="2700000" w14:sx="100000" w14:sy="100000" w14:kx="0" w14:ky="0" w14:algn="tl">
+            <w14:schemeClr w14:val="dk1">
+              <w14:alpha w14:val="60000"/>
+            </w14:schemeClr>
+          </w14:shadow>
+          <w14:textOutline w14:w="0" w14:cap="flat" w14:cmpd="sng" w14:algn="ctr">
+            <w14:noFill/>
+            <w14:prstDash w14:val="solid"/>
+            <w14:round/>
+          </w14:textOutline>
+        </w:rPr>
+        <w:t xml:space="preserve"> </w:t>
+      </w:r>
+      <w:proofErr w:type="spellStart"/>
+      <w:r>
+        <w:rPr>
+          <w:color w:val="000000" w:themeColor="text1"/>
+          <w:lang w:val="en-US"/>
+          <w14:shadow w14:blurRad="38100" w14:dist="19050" w14:dir="2700000" w14:sx="100000" w14:sy="100000" w14:kx="0" w14:ky="0" w14:algn="tl">
+            <w14:schemeClr w14:val="dk1">
+              <w14:alpha w14:val="60000"/>
+            </w14:schemeClr>
+          </w14:shadow>
+          <w14:textOutline w14:w="0" w14:cap="flat" w14:cmpd="sng" w14:algn="ctr">
+            <w14:noFill/>
+            <w14:prstDash w14:val="solid"/>
+            <w14:round/>
+          </w14:textOutline>
+        </w:rPr>
+        <w:t>gav</w:t>
+      </w:r>
+      <w:proofErr w:type="spellEnd"/>
+      <w:r>
+        <w:rPr>
+          <w:color w:val="000000" w:themeColor="text1"/>
+          <w:lang w:val="en-US"/>
+          <w14:shadow w14:blurRad="38100" w14:dist="19050" w14:dir="2700000" w14:sx="100000" w14:sy="100000" w14:kx="0" w14:ky="0" w14:algn="tl">
+            <w14:schemeClr w14:val="dk1">
+              <w14:alpha w14:val="60000"/>
+            </w14:schemeClr>
+          </w14:shadow>
+          <w14:textOutline w14:w="0" w14:cap="flat" w14:cmpd="sng" w14:algn="ctr">
+            <w14:noFill/>
+            <w14:prstDash w14:val="solid"/>
+            <w14:round/>
+          </w14:textOutline>
+        </w:rPr>
+        <w:t xml:space="preserve"> </w:t>
+      </w:r>
+      <w:proofErr w:type="spellStart"/>
+      <w:r>
+        <w:rPr>
+          <w:color w:val="000000" w:themeColor="text1"/>
+          <w:lang w:val="en-US"/>
+          <w14:shadow w14:blurRad="38100" w14:dist="19050" w14:dir="2700000" w14:sx="100000" w14:sy="100000" w14:kx="0" w14:ky="0" w14:algn="tl">
+            <w14:schemeClr w14:val="dk1">
+              <w14:alpha w14:val="60000"/>
+            </w14:schemeClr>
+          </w14:shadow>
+          <w14:textOutline w14:w="0" w14:cap="flat" w14:cmpd="sng" w14:algn="ctr">
+            <w14:noFill/>
+            <w14:prstDash w14:val="solid"/>
+            <w14:round/>
+          </w14:textOutline>
+        </w:rPr>
+        <w:t>oss</w:t>
+      </w:r>
+      <w:proofErr w:type="spellEnd"/>
+      <w:r>
+        <w:rPr>
+          <w:color w:val="000000" w:themeColor="text1"/>
+          <w:lang w:val="en-US"/>
+          <w14:shadow w14:blurRad="38100" w14:dist="19050" w14:dir="2700000" w14:sx="100000" w14:sy="100000" w14:kx="0" w14:ky="0" w14:algn="tl">
+            <w14:schemeClr w14:val="dk1">
+              <w14:alpha w14:val="60000"/>
+            </w14:schemeClr>
+          </w14:shadow>
+          <w14:textOutline w14:w="0" w14:cap="flat" w14:cmpd="sng" w14:algn="ctr">
+            <w14:noFill/>
+            <w14:prstDash w14:val="solid"/>
+            <w14:round/>
+          </w14:textOutline>
+        </w:rPr>
+        <w:t xml:space="preserve"> </w:t>
+      </w:r>
+      <w:proofErr w:type="spellStart"/>
+      <w:r>
+        <w:rPr>
+          <w:color w:val="000000" w:themeColor="text1"/>
+          <w:lang w:val="en-US"/>
+          <w14:shadow w14:blurRad="38100" w14:dist="19050" w14:dir="2700000" w14:sx="100000" w14:sy="100000" w14:kx="0" w14:ky="0" w14:algn="tl">
+            <w14:schemeClr w14:val="dk1">
+              <w14:alpha w14:val="60000"/>
+            </w14:schemeClr>
+          </w14:shadow>
+          <w14:textOutline w14:w="0" w14:cap="flat" w14:cmpd="sng" w14:algn="ctr">
+            <w14:noFill/>
+            <w14:prstDash w14:val="solid"/>
+            <w14:round/>
+          </w14:textOutline>
+        </w:rPr>
+        <w:t>också</w:t>
+      </w:r>
+      <w:proofErr w:type="spellEnd"/>
+      <w:r>
+        <w:rPr>
+          <w:color w:val="000000" w:themeColor="text1"/>
+          <w:lang w:val="en-US"/>
+          <w14:shadow w14:blurRad="38100" w14:dist="19050" w14:dir="2700000" w14:sx="100000" w14:sy="100000" w14:kx="0" w14:ky="0" w14:algn="tl">
+            <w14:schemeClr w14:val="dk1">
+              <w14:alpha w14:val="60000"/>
+            </w14:schemeClr>
+          </w14:shadow>
+          <w14:textOutline w14:w="0" w14:cap="flat" w14:cmpd="sng" w14:algn="ctr">
+            <w14:noFill/>
+            <w14:prstDash w14:val="solid"/>
+            <w14:round/>
+          </w14:textOutline>
+        </w:rPr>
+        <w:t xml:space="preserve"> in </w:t>
+      </w:r>
+      <w:proofErr w:type="spellStart"/>
+      <w:r>
+        <w:rPr>
+          <w:color w:val="000000" w:themeColor="text1"/>
+          <w:lang w:val="en-US"/>
+          <w14:shadow w14:blurRad="38100" w14:dist="19050" w14:dir="2700000" w14:sx="100000" w14:sy="100000" w14:kx="0" w14:ky="0" w14:algn="tl">
+            <w14:schemeClr w14:val="dk1">
+              <w14:alpha w14:val="60000"/>
+            </w14:schemeClr>
+          </w14:shadow>
+          <w14:textOutline w14:w="0" w14:cap="flat" w14:cmpd="sng" w14:algn="ctr">
+            <w14:noFill/>
+            <w14:prstDash w14:val="solid"/>
+            <w14:round/>
+          </w14:textOutline>
+        </w:rPr>
+        <w:t>på</w:t>
+      </w:r>
+      <w:proofErr w:type="spellEnd"/>
+      <w:r>
+        <w:rPr>
+          <w:color w:val="000000" w:themeColor="text1"/>
+          <w:lang w:val="en-US"/>
+          <w14:shadow w14:blurRad="38100" w14:dist="19050" w14:dir="2700000" w14:sx="100000" w14:sy="100000" w14:kx="0" w14:ky="0" w14:algn="tl">
+            <w14:schemeClr w14:val="dk1">
+              <w14:alpha w14:val="60000"/>
+            </w14:schemeClr>
+          </w14:shadow>
+          <w14:textOutline w14:w="0" w14:cap="flat" w14:cmpd="sng" w14:algn="ctr">
+            <w14:noFill/>
+            <w14:prstDash w14:val="solid"/>
+            <w14:round/>
+          </w14:textOutline>
+        </w:rPr>
+        <w:t xml:space="preserve"> </w:t>
+      </w:r>
+      <w:proofErr w:type="spellStart"/>
+      <w:r>
+        <w:rPr>
+          <w:color w:val="000000" w:themeColor="text1"/>
+          <w:lang w:val="en-US"/>
+          <w14:shadow w14:blurRad="38100" w14:dist="19050" w14:dir="2700000" w14:sx="100000" w14:sy="100000" w14:kx="0" w14:ky="0" w14:algn="tl">
+            <w14:schemeClr w14:val="dk1">
+              <w14:alpha w14:val="60000"/>
+            </w14:schemeClr>
+          </w14:shadow>
+          <w14:textOutline w14:w="0" w14:cap="flat" w14:cmpd="sng" w14:algn="ctr">
+            <w14:noFill/>
+            <w14:prstDash w14:val="solid"/>
+            <w14:round/>
+          </w14:textOutline>
+        </w:rPr>
+        <w:t>programmen</w:t>
+      </w:r>
+      <w:proofErr w:type="spellEnd"/>
+      <w:r>
+        <w:rPr>
+          <w:color w:val="000000" w:themeColor="text1"/>
+          <w:lang w:val="en-US"/>
+          <w14:shadow w14:blurRad="38100" w14:dist="19050" w14:dir="2700000" w14:sx="100000" w14:sy="100000" w14:kx="0" w14:ky="0" w14:algn="tl">
+            <w14:schemeClr w14:val="dk1">
+              <w14:alpha w14:val="60000"/>
+            </w14:schemeClr>
+          </w14:shadow>
+          <w14:textOutline w14:w="0" w14:cap="flat" w14:cmpd="sng" w14:algn="ctr">
+            <w14:noFill/>
+            <w14:prstDash w14:val="solid"/>
+            <w14:round/>
+          </w14:textOutline>
+        </w:rPr>
+        <w:t xml:space="preserve"> </w:t>
+      </w:r>
+      <w:proofErr w:type="spellStart"/>
+      <w:r>
+        <w:rPr>
+          <w:color w:val="000000" w:themeColor="text1"/>
+          <w:lang w:val="en-US"/>
+          <w14:shadow w14:blurRad="38100" w14:dist="19050" w14:dir="2700000" w14:sx="100000" w14:sy="100000" w14:kx="0" w14:ky="0" w14:algn="tl">
+            <w14:schemeClr w14:val="dk1">
+              <w14:alpha w14:val="60000"/>
+            </w14:schemeClr>
+          </w14:shadow>
+          <w14:textOutline w14:w="0" w14:cap="flat" w14:cmpd="sng" w14:algn="ctr">
+            <w14:noFill/>
+            <w14:prstDash w14:val="solid"/>
+            <w14:round/>
+          </w14:textOutline>
+        </w:rPr>
+        <w:t>som</w:t>
+      </w:r>
+      <w:proofErr w:type="spellEnd"/>
+      <w:r>
+        <w:rPr>
+          <w:color w:val="000000" w:themeColor="text1"/>
+          <w:lang w:val="en-US"/>
+          <w14:shadow w14:blurRad="38100" w14:dist="19050" w14:dir="2700000" w14:sx="100000" w14:sy="100000" w14:kx="0" w14:ky="0" w14:algn="tl">
+            <w14:schemeClr w14:val="dk1">
+              <w14:alpha w14:val="60000"/>
+            </w14:schemeClr>
+          </w14:shadow>
+          <w14:textOutline w14:w="0" w14:cap="flat" w14:cmpd="sng" w14:algn="ctr">
+            <w14:noFill/>
+            <w14:prstDash w14:val="solid"/>
+            <w14:round/>
+          </w14:textOutline>
+        </w:rPr>
+        <w:t xml:space="preserve"> vi </w:t>
+      </w:r>
+      <w:proofErr w:type="spellStart"/>
+      <w:r>
+        <w:rPr>
+          <w:color w:val="000000" w:themeColor="text1"/>
+          <w:lang w:val="en-US"/>
+          <w14:shadow w14:blurRad="38100" w14:dist="19050" w14:dir="2700000" w14:sx="100000" w14:sy="100000" w14:kx="0" w14:ky="0" w14:algn="tl">
+            <w14:schemeClr w14:val="dk1">
+              <w14:alpha w14:val="60000"/>
+            </w14:schemeClr>
+          </w14:shadow>
+          <w14:textOutline w14:w="0" w14:cap="flat" w14:cmpd="sng" w14:algn="ctr">
+            <w14:noFill/>
+            <w14:prstDash w14:val="solid"/>
+            <w14:round/>
+          </w14:textOutline>
+        </w:rPr>
+        <w:t>kommer</w:t>
+      </w:r>
+      <w:proofErr w:type="spellEnd"/>
+      <w:r>
+        <w:rPr>
+          <w:color w:val="000000" w:themeColor="text1"/>
+          <w:lang w:val="en-US"/>
+          <w14:shadow w14:blurRad="38100" w14:dist="19050" w14:dir="2700000" w14:sx="100000" w14:sy="100000" w14:kx="0" w14:ky="0" w14:algn="tl">
+            <w14:schemeClr w14:val="dk1">
+              <w14:alpha w14:val="60000"/>
+            </w14:schemeClr>
+          </w14:shadow>
+          <w14:textOutline w14:w="0" w14:cap="flat" w14:cmpd="sng" w14:algn="ctr">
+            <w14:noFill/>
+            <w14:prstDash w14:val="solid"/>
+            <w14:round/>
+          </w14:textOutline>
+        </w:rPr>
+        <w:t xml:space="preserve"> </w:t>
+      </w:r>
+      <w:proofErr w:type="spellStart"/>
+      <w:r>
+        <w:rPr>
+          <w:color w:val="000000" w:themeColor="text1"/>
+          <w:lang w:val="en-US"/>
+          <w14:shadow w14:blurRad="38100" w14:dist="19050" w14:dir="2700000" w14:sx="100000" w14:sy="100000" w14:kx="0" w14:ky="0" w14:algn="tl">
+            <w14:schemeClr w14:val="dk1">
+              <w14:alpha w14:val="60000"/>
+            </w14:schemeClr>
+          </w14:shadow>
+          <w14:textOutline w14:w="0" w14:cap="flat" w14:cmpd="sng" w14:algn="ctr">
+            <w14:noFill/>
+            <w14:prstDash w14:val="solid"/>
+            <w14:round/>
+          </w14:textOutline>
+        </w:rPr>
+        <w:t>använda</w:t>
+      </w:r>
+      <w:proofErr w:type="spellEnd"/>
+      <w:r>
+        <w:rPr>
+          <w:color w:val="000000" w:themeColor="text1"/>
+          <w:lang w:val="en-US"/>
+          <w14:shadow w14:blurRad="38100" w14:dist="19050" w14:dir="2700000" w14:sx="100000" w14:sy="100000" w14:kx="0" w14:ky="0" w14:algn="tl">
+            <w14:schemeClr w14:val="dk1">
+              <w14:alpha w14:val="60000"/>
+            </w14:schemeClr>
+          </w14:shadow>
+          <w14:textOutline w14:w="0" w14:cap="flat" w14:cmpd="sng" w14:algn="ctr">
+            <w14:noFill/>
+            <w14:prstDash w14:val="solid"/>
+            <w14:round/>
+          </w14:textOutline>
+        </w:rPr>
+        <w:t xml:space="preserve"> till projected </w:t>
+      </w:r>
+      <w:proofErr w:type="spellStart"/>
+      <w:r>
+        <w:rPr>
+          <w:color w:val="000000" w:themeColor="text1"/>
+          <w:lang w:val="en-US"/>
+          <w14:shadow w14:blurRad="38100" w14:dist="19050" w14:dir="2700000" w14:sx="100000" w14:sy="100000" w14:kx="0" w14:ky="0" w14:algn="tl">
+            <w14:schemeClr w14:val="dk1">
+              <w14:alpha w14:val="60000"/>
+            </w14:schemeClr>
+          </w14:shadow>
+          <w14:textOutline w14:w="0" w14:cap="flat" w14:cmpd="sng" w14:algn="ctr">
+            <w14:noFill/>
+            <w14:prstDash w14:val="solid"/>
+            <w14:round/>
+          </w14:textOutline>
+        </w:rPr>
+        <w:t>dvs</w:t>
+      </w:r>
+      <w:proofErr w:type="spellEnd"/>
+      <w:r>
+        <w:rPr>
+          <w:color w:val="000000" w:themeColor="text1"/>
+          <w:lang w:val="en-US"/>
+          <w14:shadow w14:blurRad="38100" w14:dist="19050" w14:dir="2700000" w14:sx="100000" w14:sy="100000" w14:kx="0" w14:ky="0" w14:algn="tl">
+            <w14:schemeClr w14:val="dk1">
+              <w14:alpha w14:val="60000"/>
+            </w14:schemeClr>
+          </w14:shadow>
+          <w14:textOutline w14:w="0" w14:cap="flat" w14:cmpd="sng" w14:algn="ctr">
+            <w14:noFill/>
+            <w14:prstDash w14:val="solid"/>
+            <w14:round/>
+          </w14:textOutline>
+        </w:rPr>
+        <w:t xml:space="preserve"> </w:t>
+      </w:r>
+      <w:proofErr w:type="spellStart"/>
+      <w:r>
+        <w:rPr>
+          <w:color w:val="000000" w:themeColor="text1"/>
+          <w:lang w:val="en-US"/>
+          <w14:shadow w14:blurRad="38100" w14:dist="19050" w14:dir="2700000" w14:sx="100000" w14:sy="100000" w14:kx="0" w14:ky="0" w14:algn="tl">
+            <w14:schemeClr w14:val="dk1">
+              <w14:alpha w14:val="60000"/>
+            </w14:schemeClr>
+          </w14:shadow>
+          <w14:textOutline w14:w="0" w14:cap="flat" w14:cmpd="sng" w14:algn="ctr">
+            <w14:noFill/>
+            <w14:prstDash w14:val="solid"/>
+            <w14:round/>
+          </w14:textOutline>
+        </w:rPr>
+        <w:t>github,Stormboard</w:t>
+      </w:r>
+      <w:proofErr w:type="spellEnd"/>
+    </w:p>
+    <w:p>
+      <w:pPr>
+        <w:rPr>
+          <w:color w:val="000000" w:themeColor="text1"/>
+          <w:lang w:val="en-US"/>
+          <w14:shadow w14:blurRad="38100" w14:dist="19050" w14:dir="2700000" w14:sx="100000" w14:sy="100000" w14:kx="0" w14:ky="0" w14:algn="tl">
+            <w14:schemeClr w14:val="dk1">
+              <w14:alpha w14:val="60000"/>
+            </w14:schemeClr>
+          </w14:shadow>
+          <w14:textOutline w14:w="0" w14:cap="flat" w14:cmpd="sng" w14:algn="ctr">
+            <w14:noFill/>
+            <w14:prstDash w14:val="solid"/>
+            <w14:round/>
+          </w14:textOutline>
+        </w:rPr>
+      </w:pPr>
+    </w:p>
+    <w:p>
+      <w:pPr>
+        <w:rPr>
+          <w:color w:val="000000" w:themeColor="text1"/>
+          <w:lang w:val="en-US"/>
+          <w14:shadow w14:blurRad="38100" w14:dist="19050" w14:dir="2700000" w14:sx="100000" w14:sy="100000" w14:kx="0" w14:ky="0" w14:algn="tl">
+            <w14:schemeClr w14:val="dk1">
+              <w14:alpha w14:val="60000"/>
+            </w14:schemeClr>
+          </w14:shadow>
+          <w14:textOutline w14:w="0" w14:cap="flat" w14:cmpd="sng" w14:algn="ctr">
+            <w14:noFill/>
+            <w14:prstDash w14:val="solid"/>
+            <w14:round/>
+          </w14:textOutline>
+        </w:rPr>
+      </w:pPr>
+      <w:r>
+        <w:rPr>
+          <w:color w:val="000000" w:themeColor="text1"/>
+          <w:lang w:val="en-US"/>
+          <w14:shadow w14:blurRad="38100" w14:dist="19050" w14:dir="2700000" w14:sx="100000" w14:sy="100000" w14:kx="0" w14:ky="0" w14:algn="tl">
+            <w14:schemeClr w14:val="dk1">
+              <w14:alpha w14:val="60000"/>
+            </w14:schemeClr>
+          </w14:shadow>
+          <w14:textOutline w14:w="0" w14:cap="flat" w14:cmpd="sng" w14:algn="ctr">
+            <w14:noFill/>
+            <w14:prstDash w14:val="solid"/>
+            <w14:round/>
+          </w14:textOutline>
+        </w:rPr>
+        <w:t>30/11/30</w:t>
+      </w:r>
+    </w:p>
+    <w:p>
+      <w:pPr>
+        <w:rPr>
+          <w:color w:val="000000" w:themeColor="text1"/>
+          <w:lang w:val="en-US"/>
+          <w14:shadow w14:blurRad="38100" w14:dist="19050" w14:dir="2700000" w14:sx="100000" w14:sy="100000" w14:kx="0" w14:ky="0" w14:algn="tl">
+            <w14:schemeClr w14:val="dk1">
+              <w14:alpha w14:val="60000"/>
+            </w14:schemeClr>
+          </w14:shadow>
+          <w14:textOutline w14:w="0" w14:cap="flat" w14:cmpd="sng" w14:algn="ctr">
+            <w14:noFill/>
+            <w14:prstDash w14:val="solid"/>
+            <w14:round/>
+          </w14:textOutline>
+        </w:rPr>
+      </w:pPr>
+    </w:p>
+    <w:p>
+      <w:pPr>
+        <w:rPr>
+          <w:color w:val="000000" w:themeColor="text1"/>
+          <w:lang w:val="en-US"/>
+          <w14:shadow w14:blurRad="38100" w14:dist="19050" w14:dir="2700000" w14:sx="100000" w14:sy="100000" w14:kx="0" w14:ky="0" w14:algn="tl">
+            <w14:schemeClr w14:val="dk1">
+              <w14:alpha w14:val="60000"/>
+            </w14:schemeClr>
+          </w14:shadow>
+          <w14:textOutline w14:w="0" w14:cap="flat" w14:cmpd="sng" w14:algn="ctr">
+            <w14:noFill/>
+            <w14:prstDash w14:val="solid"/>
+            <w14:round/>
+          </w14:textOutline>
+        </w:rPr>
+      </w:pPr>
+      <w:proofErr w:type="spellStart"/>
+      <w:r>
+        <w:rPr>
+          <w:color w:val="000000" w:themeColor="text1"/>
+          <w:lang w:val="en-US"/>
+          <w14:shadow w14:blurRad="38100" w14:dist="19050" w14:dir="2700000" w14:sx="100000" w14:sy="100000" w14:kx="0" w14:ky="0" w14:algn="tl">
+            <w14:schemeClr w14:val="dk1">
+              <w14:alpha w14:val="60000"/>
+            </w14:schemeClr>
+          </w14:shadow>
+          <w14:textOutline w14:w="0" w14:cap="flat" w14:cmpd="sng" w14:algn="ctr">
+            <w14:noFill/>
+            <w14:prstDash w14:val="solid"/>
+            <w14:round/>
+          </w14:textOutline>
+        </w:rPr>
+        <w:t>Idag</w:t>
+      </w:r>
+      <w:proofErr w:type="spellEnd"/>
+      <w:r>
+        <w:rPr>
+          <w:color w:val="000000" w:themeColor="text1"/>
+          <w:lang w:val="en-US"/>
+          <w14:shadow w14:blurRad="38100" w14:dist="19050" w14:dir="2700000" w14:sx="100000" w14:sy="100000" w14:kx="0" w14:ky="0" w14:algn="tl">
+            <w14:schemeClr w14:val="dk1">
+              <w14:alpha w14:val="60000"/>
+            </w14:schemeClr>
+          </w14:shadow>
+          <w14:textOutline w14:w="0" w14:cap="flat" w14:cmpd="sng" w14:algn="ctr">
+            <w14:noFill/>
+            <w14:prstDash w14:val="solid"/>
+            <w14:round/>
+          </w14:textOutline>
+        </w:rPr>
+        <w:t xml:space="preserve"> </w:t>
+      </w:r>
+      <w:proofErr w:type="spellStart"/>
+      <w:r>
+        <w:rPr>
+          <w:color w:val="000000" w:themeColor="text1"/>
+          <w:lang w:val="en-US"/>
+          <w14:shadow w14:blurRad="38100" w14:dist="19050" w14:dir="2700000" w14:sx="100000" w14:sy="100000" w14:kx="0" w14:ky="0" w14:algn="tl">
+            <w14:schemeClr w14:val="dk1">
+              <w14:alpha w14:val="60000"/>
+            </w14:schemeClr>
+          </w14:shadow>
+          <w14:textOutline w14:w="0" w14:cap="flat" w14:cmpd="sng" w14:algn="ctr">
+            <w14:noFill/>
+            <w14:prstDash w14:val="solid"/>
+            <w14:round/>
+          </w14:textOutline>
+        </w:rPr>
+        <w:t>spenderade</w:t>
+      </w:r>
+      <w:proofErr w:type="spellEnd"/>
+      <w:r>
+        <w:rPr>
+          <w:color w:val="000000" w:themeColor="text1"/>
+          <w:lang w:val="en-US"/>
+          <w14:shadow w14:blurRad="38100" w14:dist="19050" w14:dir="2700000" w14:sx="100000" w14:sy="100000" w14:kx="0" w14:ky="0" w14:algn="tl">
+            <w14:schemeClr w14:val="dk1">
+              <w14:alpha w14:val="60000"/>
+            </w14:schemeClr>
+          </w14:shadow>
+          <w14:textOutline w14:w="0" w14:cap="flat" w14:cmpd="sng" w14:algn="ctr">
+            <w14:noFill/>
+            <w14:prstDash w14:val="solid"/>
+            <w14:round/>
+          </w14:textOutline>
+        </w:rPr>
+        <w:t xml:space="preserve"> vi </w:t>
+      </w:r>
+      <w:proofErr w:type="spellStart"/>
+      <w:proofErr w:type="gramStart"/>
+      <w:r>
+        <w:rPr>
+          <w:color w:val="000000" w:themeColor="text1"/>
+          <w:lang w:val="en-US"/>
+          <w14:shadow w14:blurRad="38100" w14:dist="19050" w14:dir="2700000" w14:sx="100000" w14:sy="100000" w14:kx="0" w14:ky="0" w14:algn="tl">
+            <w14:schemeClr w14:val="dk1">
+              <w14:alpha w14:val="60000"/>
+            </w14:schemeClr>
+          </w14:shadow>
+          <w14:textOutline w14:w="0" w14:cap="flat" w14:cmpd="sng" w14:algn="ctr">
+            <w14:noFill/>
+            <w14:prstDash w14:val="solid"/>
+            <w14:round/>
+          </w14:textOutline>
+        </w:rPr>
+        <w:t>eftermiddagen</w:t>
+      </w:r>
+      <w:proofErr w:type="spellEnd"/>
+      <w:r>
+        <w:rPr>
+          <w:color w:val="000000" w:themeColor="text1"/>
+          <w:lang w:val="en-US"/>
+          <w14:shadow w14:blurRad="38100" w14:dist="19050" w14:dir="2700000" w14:sx="100000" w14:sy="100000" w14:kx="0" w14:ky="0" w14:algn="tl">
+            <w14:schemeClr w14:val="dk1">
+              <w14:alpha w14:val="60000"/>
+            </w14:schemeClr>
+          </w14:shadow>
+          <w14:textOutline w14:w="0" w14:cap="flat" w14:cmpd="sng" w14:algn="ctr">
+            <w14:noFill/>
+            <w14:prstDash w14:val="solid"/>
+            <w14:round/>
+          </w14:textOutline>
+        </w:rPr>
+        <w:t xml:space="preserve">  med</w:t>
+      </w:r>
+      <w:proofErr w:type="gramEnd"/>
+      <w:r>
+        <w:rPr>
+          <w:color w:val="000000" w:themeColor="text1"/>
+          <w:lang w:val="en-US"/>
+          <w14:shadow w14:blurRad="38100" w14:dist="19050" w14:dir="2700000" w14:sx="100000" w14:sy="100000" w14:kx="0" w14:ky="0" w14:algn="tl">
+            <w14:schemeClr w14:val="dk1">
+              <w14:alpha w14:val="60000"/>
+            </w14:schemeClr>
+          </w14:shadow>
+          <w14:textOutline w14:w="0" w14:cap="flat" w14:cmpd="sng" w14:algn="ctr">
+            <w14:noFill/>
+            <w14:prstDash w14:val="solid"/>
+            <w14:round/>
+          </w14:textOutline>
+        </w:rPr>
+        <w:t xml:space="preserve"> </w:t>
+      </w:r>
+      <w:proofErr w:type="spellStart"/>
+      <w:r>
+        <w:rPr>
+          <w:color w:val="000000" w:themeColor="text1"/>
+          <w:lang w:val="en-US"/>
+          <w14:shadow w14:blurRad="38100" w14:dist="19050" w14:dir="2700000" w14:sx="100000" w14:sy="100000" w14:kx="0" w14:ky="0" w14:algn="tl">
+            <w14:schemeClr w14:val="dk1">
+              <w14:alpha w14:val="60000"/>
+            </w14:schemeClr>
+          </w14:shadow>
+          <w14:textOutline w14:w="0" w14:cap="flat" w14:cmpd="sng" w14:algn="ctr">
+            <w14:noFill/>
+            <w14:prstDash w14:val="solid"/>
+            <w14:round/>
+          </w14:textOutline>
+        </w:rPr>
+        <w:t>att</w:t>
+      </w:r>
+      <w:proofErr w:type="spellEnd"/>
+      <w:r>
+        <w:rPr>
+          <w:color w:val="000000" w:themeColor="text1"/>
+          <w:lang w:val="en-US"/>
+          <w14:shadow w14:blurRad="38100" w14:dist="19050" w14:dir="2700000" w14:sx="100000" w14:sy="100000" w14:kx="0" w14:ky="0" w14:algn="tl">
+            <w14:schemeClr w14:val="dk1">
+              <w14:alpha w14:val="60000"/>
+            </w14:schemeClr>
+          </w14:shadow>
+          <w14:textOutline w14:w="0" w14:cap="flat" w14:cmpd="sng" w14:algn="ctr">
+            <w14:noFill/>
+            <w14:prstDash w14:val="solid"/>
+            <w14:round/>
+          </w14:textOutline>
+        </w:rPr>
+        <w:t xml:space="preserve"> </w:t>
+      </w:r>
+      <w:proofErr w:type="spellStart"/>
+      <w:r>
+        <w:rPr>
+          <w:color w:val="000000" w:themeColor="text1"/>
+          <w:lang w:val="en-US"/>
+          <w14:shadow w14:blurRad="38100" w14:dist="19050" w14:dir="2700000" w14:sx="100000" w14:sy="100000" w14:kx="0" w14:ky="0" w14:algn="tl">
+            <w14:schemeClr w14:val="dk1">
+              <w14:alpha w14:val="60000"/>
+            </w14:schemeClr>
+          </w14:shadow>
+          <w14:textOutline w14:w="0" w14:cap="flat" w14:cmpd="sng" w14:algn="ctr">
+            <w14:noFill/>
+            <w14:prstDash w14:val="solid"/>
+            <w14:round/>
+          </w14:textOutline>
+        </w:rPr>
+        <w:t>planera</w:t>
+      </w:r>
+      <w:proofErr w:type="spellEnd"/>
+      <w:r>
+        <w:rPr>
+          <w:color w:val="000000" w:themeColor="text1"/>
+          <w:lang w:val="en-US"/>
+          <w14:shadow w14:blurRad="38100" w14:dist="19050" w14:dir="2700000" w14:sx="100000" w14:sy="100000" w14:kx="0" w14:ky="0" w14:algn="tl">
+            <w14:schemeClr w14:val="dk1">
+              <w14:alpha w14:val="60000"/>
+            </w14:schemeClr>
+          </w14:shadow>
+          <w14:textOutline w14:w="0" w14:cap="flat" w14:cmpd="sng" w14:algn="ctr">
+            <w14:noFill/>
+            <w14:prstDash w14:val="solid"/>
+            <w14:round/>
+          </w14:textOutline>
+        </w:rPr>
+        <w:t xml:space="preserve"> </w:t>
+      </w:r>
+      <w:proofErr w:type="spellStart"/>
+      <w:r>
+        <w:rPr>
+          <w:color w:val="000000" w:themeColor="text1"/>
+          <w:lang w:val="en-US"/>
+          <w14:shadow w14:blurRad="38100" w14:dist="19050" w14:dir="2700000" w14:sx="100000" w14:sy="100000" w14:kx="0" w14:ky="0" w14:algn="tl">
+            <w14:schemeClr w14:val="dk1">
+              <w14:alpha w14:val="60000"/>
+            </w14:schemeClr>
+          </w14:shadow>
+          <w14:textOutline w14:w="0" w14:cap="flat" w14:cmpd="sng" w14:algn="ctr">
+            <w14:noFill/>
+            <w14:prstDash w14:val="solid"/>
+            <w14:round/>
+          </w14:textOutline>
+        </w:rPr>
+        <w:t>sprinten</w:t>
+      </w:r>
+      <w:proofErr w:type="spellEnd"/>
+      <w:r>
+        <w:rPr>
+          <w:color w:val="000000" w:themeColor="text1"/>
+          <w:lang w:val="en-US"/>
+          <w14:shadow w14:blurRad="38100" w14:dist="19050" w14:dir="2700000" w14:sx="100000" w14:sy="100000" w14:kx="0" w14:ky="0" w14:algn="tl">
+            <w14:schemeClr w14:val="dk1">
+              <w14:alpha w14:val="60000"/>
+            </w14:schemeClr>
+          </w14:shadow>
+          <w14:textOutline w14:w="0" w14:cap="flat" w14:cmpd="sng" w14:algn="ctr">
+            <w14:noFill/>
+            <w14:prstDash w14:val="solid"/>
+            <w14:round/>
+          </w14:textOutline>
+        </w:rPr>
+        <w:t xml:space="preserve"> </w:t>
+      </w:r>
+      <w:proofErr w:type="spellStart"/>
+      <w:r>
+        <w:rPr>
+          <w:color w:val="000000" w:themeColor="text1"/>
+          <w:lang w:val="en-US"/>
+          <w14:shadow w14:blurRad="38100" w14:dist="19050" w14:dir="2700000" w14:sx="100000" w14:sy="100000" w14:kx="0" w14:ky="0" w14:algn="tl">
+            <w14:schemeClr w14:val="dk1">
+              <w14:alpha w14:val="60000"/>
+            </w14:schemeClr>
+          </w14:shadow>
+          <w14:textOutline w14:w="0" w14:cap="flat" w14:cmpd="sng" w14:algn="ctr">
+            <w14:noFill/>
+            <w14:prstDash w14:val="solid"/>
+            <w14:round/>
+          </w14:textOutline>
+        </w:rPr>
+        <w:t>inför</w:t>
+      </w:r>
+      <w:proofErr w:type="spellEnd"/>
+      <w:r>
+        <w:rPr>
+          <w:color w:val="000000" w:themeColor="text1"/>
+          <w:lang w:val="en-US"/>
+          <w14:shadow w14:blurRad="38100" w14:dist="19050" w14:dir="2700000" w14:sx="100000" w14:sy="100000" w14:kx="0" w14:ky="0" w14:algn="tl">
+            <w14:schemeClr w14:val="dk1">
+              <w14:alpha w14:val="60000"/>
+            </w14:schemeClr>
+          </w14:shadow>
+          <w14:textOutline w14:w="0" w14:cap="flat" w14:cmpd="sng" w14:algn="ctr">
+            <w14:noFill/>
+            <w14:prstDash w14:val="solid"/>
+            <w14:round/>
+          </w14:textOutline>
+        </w:rPr>
+        <w:t xml:space="preserve"> </w:t>
+      </w:r>
+      <w:proofErr w:type="spellStart"/>
+      <w:r>
+        <w:rPr>
+          <w:color w:val="000000" w:themeColor="text1"/>
+          <w:lang w:val="en-US"/>
+          <w14:shadow w14:blurRad="38100" w14:dist="19050" w14:dir="2700000" w14:sx="100000" w14:sy="100000" w14:kx="0" w14:ky="0" w14:algn="tl">
+            <w14:schemeClr w14:val="dk1">
+              <w14:alpha w14:val="60000"/>
+            </w14:schemeClr>
+          </w14:shadow>
+          <w14:textOutline w14:w="0" w14:cap="flat" w14:cmpd="sng" w14:algn="ctr">
+            <w14:noFill/>
+            <w14:prstDash w14:val="solid"/>
+            <w14:round/>
+          </w14:textOutline>
+        </w:rPr>
+        <w:t>veckan</w:t>
+      </w:r>
+      <w:proofErr w:type="spellEnd"/>
+      <w:r>
+        <w:rPr>
+          <w:color w:val="000000" w:themeColor="text1"/>
+          <w:lang w:val="en-US"/>
+          <w14:shadow w14:blurRad="38100" w14:dist="19050" w14:dir="2700000" w14:sx="100000" w14:sy="100000" w14:kx="0" w14:ky="0" w14:algn="tl">
+            <w14:schemeClr w14:val="dk1">
+              <w14:alpha w14:val="60000"/>
+            </w14:schemeClr>
+          </w14:shadow>
+          <w14:textOutline w14:w="0" w14:cap="flat" w14:cmpd="sng" w14:algn="ctr">
+            <w14:noFill/>
+            <w14:prstDash w14:val="solid"/>
+            <w14:round/>
+          </w14:textOutline>
+        </w:rPr>
+        <w:t xml:space="preserve">. Vi </w:t>
+      </w:r>
+      <w:proofErr w:type="spellStart"/>
+      <w:r>
+        <w:rPr>
+          <w:color w:val="000000" w:themeColor="text1"/>
+          <w:lang w:val="en-US"/>
+          <w14:shadow w14:blurRad="38100" w14:dist="19050" w14:dir="2700000" w14:sx="100000" w14:sy="100000" w14:kx="0" w14:ky="0" w14:algn="tl">
+            <w14:schemeClr w14:val="dk1">
+              <w14:alpha w14:val="60000"/>
+            </w14:schemeClr>
+          </w14:shadow>
+          <w14:textOutline w14:w="0" w14:cap="flat" w14:cmpd="sng" w14:algn="ctr">
+            <w14:noFill/>
+            <w14:prstDash w14:val="solid"/>
+            <w14:round/>
+          </w14:textOutline>
+        </w:rPr>
+        <w:t>använde</w:t>
+      </w:r>
+      <w:proofErr w:type="spellEnd"/>
+      <w:r>
+        <w:rPr>
+          <w:color w:val="000000" w:themeColor="text1"/>
+          <w:lang w:val="en-US"/>
+          <w14:shadow w14:blurRad="38100" w14:dist="19050" w14:dir="2700000" w14:sx="100000" w14:sy="100000" w14:kx="0" w14:ky="0" w14:algn="tl">
+            <w14:schemeClr w14:val="dk1">
+              <w14:alpha w14:val="60000"/>
+            </w14:schemeClr>
+          </w14:shadow>
+          <w14:textOutline w14:w="0" w14:cap="flat" w14:cmpd="sng" w14:algn="ctr">
+            <w14:noFill/>
+            <w14:prstDash w14:val="solid"/>
+            <w14:round/>
+          </w14:textOutline>
+        </w:rPr>
+        <w:t xml:space="preserve"> </w:t>
+      </w:r>
+      <w:proofErr w:type="spellStart"/>
+      <w:r>
+        <w:rPr>
+          <w:color w:val="000000" w:themeColor="text1"/>
+          <w:lang w:val="en-US"/>
+          <w14:shadow w14:blurRad="38100" w14:dist="19050" w14:dir="2700000" w14:sx="100000" w14:sy="100000" w14:kx="0" w14:ky="0" w14:algn="tl">
+            <w14:schemeClr w14:val="dk1">
+              <w14:alpha w14:val="60000"/>
+            </w14:schemeClr>
+          </w14:shadow>
+          <w14:textOutline w14:w="0" w14:cap="flat" w14:cmpd="sng" w14:algn="ctr">
+            <w14:noFill/>
+            <w14:prstDash w14:val="solid"/>
+            <w14:round/>
+          </w14:textOutline>
+        </w:rPr>
+        <w:t>rollerna</w:t>
+      </w:r>
+      <w:proofErr w:type="spellEnd"/>
+      <w:r>
+        <w:rPr>
+          <w:color w:val="000000" w:themeColor="text1"/>
+          <w:lang w:val="en-US"/>
+          <w14:shadow w14:blurRad="38100" w14:dist="19050" w14:dir="2700000" w14:sx="100000" w14:sy="100000" w14:kx="0" w14:ky="0" w14:algn="tl">
+            <w14:schemeClr w14:val="dk1">
+              <w14:alpha w14:val="60000"/>
+            </w14:schemeClr>
+          </w14:shadow>
+          <w14:textOutline w14:w="0" w14:cap="flat" w14:cmpd="sng" w14:algn="ctr">
+            <w14:noFill/>
+            <w14:prstDash w14:val="solid"/>
+            <w14:round/>
+          </w14:textOutline>
+        </w:rPr>
+        <w:t xml:space="preserve"> </w:t>
+      </w:r>
+      <w:proofErr w:type="spellStart"/>
+      <w:r>
+        <w:rPr>
+          <w:color w:val="000000" w:themeColor="text1"/>
+          <w:lang w:val="en-US"/>
+          <w14:shadow w14:blurRad="38100" w14:dist="19050" w14:dir="2700000" w14:sx="100000" w14:sy="100000" w14:kx="0" w14:ky="0" w14:algn="tl">
+            <w14:schemeClr w14:val="dk1">
+              <w14:alpha w14:val="60000"/>
+            </w14:schemeClr>
+          </w14:shadow>
+          <w14:textOutline w14:w="0" w14:cap="flat" w14:cmpd="sng" w14:algn="ctr">
+            <w14:noFill/>
+            <w14:prstDash w14:val="solid"/>
+            <w14:round/>
+          </w14:textOutline>
+        </w:rPr>
+        <w:t>som</w:t>
+      </w:r>
+      <w:proofErr w:type="spellEnd"/>
+      <w:r>
+        <w:rPr>
+          <w:color w:val="000000" w:themeColor="text1"/>
+          <w:lang w:val="en-US"/>
+          <w14:shadow w14:blurRad="38100" w14:dist="19050" w14:dir="2700000" w14:sx="100000" w14:sy="100000" w14:kx="0" w14:ky="0" w14:algn="tl">
+            <w14:schemeClr w14:val="dk1">
+              <w14:alpha w14:val="60000"/>
+            </w14:schemeClr>
+          </w14:shadow>
+          <w14:textOutline w14:w="0" w14:cap="flat" w14:cmpd="sng" w14:algn="ctr">
+            <w14:noFill/>
+            <w14:prstDash w14:val="solid"/>
+            <w14:round/>
+          </w14:textOutline>
+        </w:rPr>
+        <w:t xml:space="preserve"> vi blivit </w:t>
+      </w:r>
+      <w:proofErr w:type="spellStart"/>
+      <w:r>
+        <w:rPr>
+          <w:color w:val="000000" w:themeColor="text1"/>
+          <w:lang w:val="en-US"/>
+          <w14:shadow w14:blurRad="38100" w14:dist="19050" w14:dir="2700000" w14:sx="100000" w14:sy="100000" w14:kx="0" w14:ky="0" w14:algn="tl">
+            <w14:schemeClr w14:val="dk1">
+              <w14:alpha w14:val="60000"/>
+            </w14:schemeClr>
+          </w14:shadow>
+          <w14:textOutline w14:w="0" w14:cap="flat" w14:cmpd="sng" w14:algn="ctr">
+            <w14:noFill/>
+            <w14:prstDash w14:val="solid"/>
+            <w14:round/>
+          </w14:textOutline>
+        </w:rPr>
+        <w:t>tillagda</w:t>
+      </w:r>
+      <w:proofErr w:type="spellEnd"/>
+      <w:r>
+        <w:rPr>
+          <w:color w:val="000000" w:themeColor="text1"/>
+          <w:lang w:val="en-US"/>
+          <w14:shadow w14:blurRad="38100" w14:dist="19050" w14:dir="2700000" w14:sx="100000" w14:sy="100000" w14:kx="0" w14:ky="0" w14:algn="tl">
+            <w14:schemeClr w14:val="dk1">
+              <w14:alpha w14:val="60000"/>
+            </w14:schemeClr>
+          </w14:shadow>
+          <w14:textOutline w14:w="0" w14:cap="flat" w14:cmpd="sng" w14:algn="ctr">
+            <w14:noFill/>
+            <w14:prstDash w14:val="solid"/>
+            <w14:round/>
+          </w14:textOutline>
+        </w:rPr>
+        <w:t xml:space="preserve"> </w:t>
+      </w:r>
+      <w:proofErr w:type="spellStart"/>
+      <w:r>
+        <w:rPr>
+          <w:color w:val="000000" w:themeColor="text1"/>
+          <w:lang w:val="en-US"/>
+          <w14:shadow w14:blurRad="38100" w14:dist="19050" w14:dir="2700000" w14:sx="100000" w14:sy="100000" w14:kx="0" w14:ky="0" w14:algn="tl">
+            <w14:schemeClr w14:val="dk1">
+              <w14:alpha w14:val="60000"/>
+            </w14:schemeClr>
+          </w14:shadow>
+          <w14:textOutline w14:w="0" w14:cap="flat" w14:cmpd="sng" w14:algn="ctr">
+            <w14:noFill/>
+            <w14:prstDash w14:val="solid"/>
+            <w14:round/>
+          </w14:textOutline>
+        </w:rPr>
+        <w:t>och</w:t>
+      </w:r>
+      <w:proofErr w:type="spellEnd"/>
+      <w:r>
+        <w:rPr>
+          <w:color w:val="000000" w:themeColor="text1"/>
+          <w:lang w:val="en-US"/>
+          <w14:shadow w14:blurRad="38100" w14:dist="19050" w14:dir="2700000" w14:sx="100000" w14:sy="100000" w14:kx="0" w14:ky="0" w14:algn="tl">
+            <w14:schemeClr w14:val="dk1">
+              <w14:alpha w14:val="60000"/>
+            </w14:schemeClr>
+          </w14:shadow>
+          <w14:textOutline w14:w="0" w14:cap="flat" w14:cmpd="sng" w14:algn="ctr">
+            <w14:noFill/>
+            <w14:prstDash w14:val="solid"/>
+            <w14:round/>
+          </w14:textOutline>
+        </w:rPr>
+        <w:t xml:space="preserve"> </w:t>
+      </w:r>
+      <w:proofErr w:type="spellStart"/>
+      <w:r>
+        <w:rPr>
+          <w:color w:val="000000" w:themeColor="text1"/>
+          <w:lang w:val="en-US"/>
+          <w14:shadow w14:blurRad="38100" w14:dist="19050" w14:dir="2700000" w14:sx="100000" w14:sy="100000" w14:kx="0" w14:ky="0" w14:algn="tl">
+            <w14:schemeClr w14:val="dk1">
+              <w14:alpha w14:val="60000"/>
+            </w14:schemeClr>
+          </w14:shadow>
+          <w14:textOutline w14:w="0" w14:cap="flat" w14:cmpd="sng" w14:algn="ctr">
+            <w14:noFill/>
+            <w14:prstDash w14:val="solid"/>
+            <w14:round/>
+          </w14:textOutline>
+        </w:rPr>
+        <w:t>bestämde</w:t>
+      </w:r>
+      <w:proofErr w:type="spellEnd"/>
+      <w:r>
+        <w:rPr>
+          <w:color w:val="000000" w:themeColor="text1"/>
+          <w:lang w:val="en-US"/>
+          <w14:shadow w14:blurRad="38100" w14:dist="19050" w14:dir="2700000" w14:sx="100000" w14:sy="100000" w14:kx="0" w14:ky="0" w14:algn="tl">
+            <w14:schemeClr w14:val="dk1">
+              <w14:alpha w14:val="60000"/>
+            </w14:schemeClr>
+          </w14:shadow>
+          <w14:textOutline w14:w="0" w14:cap="flat" w14:cmpd="sng" w14:algn="ctr">
+            <w14:noFill/>
+            <w14:prstDash w14:val="solid"/>
+            <w14:round/>
+          </w14:textOutline>
+        </w:rPr>
+        <w:t xml:space="preserve"> </w:t>
+      </w:r>
+      <w:proofErr w:type="spellStart"/>
+      <w:r>
+        <w:rPr>
+          <w:color w:val="000000" w:themeColor="text1"/>
+          <w:lang w:val="en-US"/>
+          <w14:shadow w14:blurRad="38100" w14:dist="19050" w14:dir="2700000" w14:sx="100000" w14:sy="100000" w14:kx="0" w14:ky="0" w14:algn="tl">
+            <w14:schemeClr w14:val="dk1">
+              <w14:alpha w14:val="60000"/>
+            </w14:schemeClr>
+          </w14:shadow>
+          <w14:textOutline w14:w="0" w14:cap="flat" w14:cmpd="sng" w14:algn="ctr">
+            <w14:noFill/>
+            <w14:prstDash w14:val="solid"/>
+            <w14:round/>
+          </w14:textOutline>
+        </w:rPr>
+        <w:t>tillexempel</w:t>
+      </w:r>
+      <w:proofErr w:type="spellEnd"/>
+      <w:r>
+        <w:rPr>
+          <w:color w:val="000000" w:themeColor="text1"/>
+          <w:lang w:val="en-US"/>
+          <w14:shadow w14:blurRad="38100" w14:dist="19050" w14:dir="2700000" w14:sx="100000" w14:sy="100000" w14:kx="0" w14:ky="0" w14:algn="tl">
+            <w14:schemeClr w14:val="dk1">
+              <w14:alpha w14:val="60000"/>
+            </w14:schemeClr>
+          </w14:shadow>
+          <w14:textOutline w14:w="0" w14:cap="flat" w14:cmpd="sng" w14:algn="ctr">
+            <w14:noFill/>
+            <w14:prstDash w14:val="solid"/>
+            <w14:round/>
+          </w14:textOutline>
+        </w:rPr>
+        <w:t xml:space="preserve"> </w:t>
+      </w:r>
+      <w:proofErr w:type="spellStart"/>
+      <w:r>
+        <w:rPr>
+          <w:color w:val="000000" w:themeColor="text1"/>
+          <w:lang w:val="en-US"/>
+          <w14:shadow w14:blurRad="38100" w14:dist="19050" w14:dir="2700000" w14:sx="100000" w14:sy="100000" w14:kx="0" w14:ky="0" w14:algn="tl">
+            <w14:schemeClr w14:val="dk1">
+              <w14:alpha w14:val="60000"/>
+            </w14:schemeClr>
+          </w14:shadow>
+          <w14:textOutline w14:w="0" w14:cap="flat" w14:cmpd="sng" w14:algn="ctr">
+            <w14:noFill/>
+            <w14:prstDash w14:val="solid"/>
+            <w14:round/>
+          </w14:textOutline>
+        </w:rPr>
+        <w:t>att</w:t>
+      </w:r>
+      <w:proofErr w:type="spellEnd"/>
+      <w:r>
+        <w:rPr>
+          <w:color w:val="000000" w:themeColor="text1"/>
+          <w:lang w:val="en-US"/>
+          <w14:shadow w14:blurRad="38100" w14:dist="19050" w14:dir="2700000" w14:sx="100000" w14:sy="100000" w14:kx="0" w14:ky="0" w14:algn="tl">
+            <w14:schemeClr w14:val="dk1">
+              <w14:alpha w14:val="60000"/>
+            </w14:schemeClr>
+          </w14:shadow>
+          <w14:textOutline w14:w="0" w14:cap="flat" w14:cmpd="sng" w14:algn="ctr">
+            <w14:noFill/>
+            <w14:prstDash w14:val="solid"/>
+            <w14:round/>
+          </w14:textOutline>
+        </w:rPr>
+        <w:t xml:space="preserve"> </w:t>
+      </w:r>
+      <w:proofErr w:type="spellStart"/>
+      <w:r>
+        <w:rPr>
+          <w:color w:val="000000" w:themeColor="text1"/>
+          <w:lang w:val="en-US"/>
+          <w14:shadow w14:blurRad="38100" w14:dist="19050" w14:dir="2700000" w14:sx="100000" w14:sy="100000" w14:kx="0" w14:ky="0" w14:algn="tl">
+            <w14:schemeClr w14:val="dk1">
+              <w14:alpha w14:val="60000"/>
+            </w14:schemeClr>
+          </w14:shadow>
+          <w14:textOutline w14:w="0" w14:cap="flat" w14:cmpd="sng" w14:algn="ctr">
+            <w14:noFill/>
+            <w14:prstDash w14:val="solid"/>
+            <w14:round/>
+          </w14:textOutline>
+        </w:rPr>
+        <w:t>dom</w:t>
+      </w:r>
+      <w:proofErr w:type="spellEnd"/>
+      <w:r>
+        <w:rPr>
+          <w:color w:val="000000" w:themeColor="text1"/>
+          <w:lang w:val="en-US"/>
+          <w14:shadow w14:blurRad="38100" w14:dist="19050" w14:dir="2700000" w14:sx="100000" w14:sy="100000" w14:kx="0" w14:ky="0" w14:algn="tl">
+            <w14:schemeClr w14:val="dk1">
+              <w14:alpha w14:val="60000"/>
+            </w14:schemeClr>
+          </w14:shadow>
+          <w14:textOutline w14:w="0" w14:cap="flat" w14:cmpd="sng" w14:algn="ctr">
+            <w14:noFill/>
+            <w14:prstDash w14:val="solid"/>
+            <w14:round/>
+          </w14:textOutline>
+        </w:rPr>
+        <w:t xml:space="preserve"> </w:t>
+      </w:r>
+      <w:proofErr w:type="spellStart"/>
+      <w:r>
+        <w:rPr>
+          <w:color w:val="000000" w:themeColor="text1"/>
+          <w:lang w:val="en-US"/>
+          <w14:shadow w14:blurRad="38100" w14:dist="19050" w14:dir="2700000" w14:sx="100000" w14:sy="100000" w14:kx="0" w14:ky="0" w14:algn="tl">
+            <w14:schemeClr w14:val="dk1">
+              <w14:alpha w14:val="60000"/>
+            </w14:schemeClr>
+          </w14:shadow>
+          <w14:textOutline w14:w="0" w14:cap="flat" w14:cmpd="sng" w14:algn="ctr">
+            <w14:noFill/>
+            <w14:prstDash w14:val="solid"/>
+            <w14:round/>
+          </w14:textOutline>
+        </w:rPr>
+        <w:t>tre</w:t>
+      </w:r>
+      <w:proofErr w:type="spellEnd"/>
+      <w:r>
+        <w:rPr>
+          <w:color w:val="000000" w:themeColor="text1"/>
+          <w:lang w:val="en-US"/>
+          <w14:shadow w14:blurRad="38100" w14:dist="19050" w14:dir="2700000" w14:sx="100000" w14:sy="100000" w14:kx="0" w14:ky="0" w14:algn="tl">
+            <w14:schemeClr w14:val="dk1">
+              <w14:alpha w14:val="60000"/>
+            </w14:schemeClr>
+          </w14:shadow>
+          <w14:textOutline w14:w="0" w14:cap="flat" w14:cmpd="sng" w14:algn="ctr">
+            <w14:noFill/>
+            <w14:prstDash w14:val="solid"/>
+            <w14:round/>
+          </w14:textOutline>
+        </w:rPr>
+        <w:t xml:space="preserve"> </w:t>
+      </w:r>
+      <w:proofErr w:type="spellStart"/>
+      <w:r>
+        <w:rPr>
+          <w:color w:val="000000" w:themeColor="text1"/>
+          <w:lang w:val="en-US"/>
+          <w14:shadow w14:blurRad="38100" w14:dist="19050" w14:dir="2700000" w14:sx="100000" w14:sy="100000" w14:kx="0" w14:ky="0" w14:algn="tl">
+            <w14:schemeClr w14:val="dk1">
+              <w14:alpha w14:val="60000"/>
+            </w14:schemeClr>
+          </w14:shadow>
+          <w14:textOutline w14:w="0" w14:cap="flat" w14:cmpd="sng" w14:algn="ctr">
+            <w14:noFill/>
+            <w14:prstDash w14:val="solid"/>
+            <w14:round/>
+          </w14:textOutline>
+        </w:rPr>
+        <w:t>som</w:t>
+      </w:r>
+      <w:proofErr w:type="spellEnd"/>
+      <w:r>
+        <w:rPr>
+          <w:color w:val="000000" w:themeColor="text1"/>
+          <w:lang w:val="en-US"/>
+          <w14:shadow w14:blurRad="38100" w14:dist="19050" w14:dir="2700000" w14:sx="100000" w14:sy="100000" w14:kx="0" w14:ky="0" w14:algn="tl">
+            <w14:schemeClr w14:val="dk1">
+              <w14:alpha w14:val="60000"/>
+            </w14:schemeClr>
+          </w14:shadow>
+          <w14:textOutline w14:w="0" w14:cap="flat" w14:cmpd="sng" w14:algn="ctr">
+            <w14:noFill/>
+            <w14:prstDash w14:val="solid"/>
+            <w14:round/>
+          </w14:textOutline>
+        </w:rPr>
+        <w:t xml:space="preserve"> </w:t>
+      </w:r>
+      <w:proofErr w:type="spellStart"/>
+      <w:r>
+        <w:rPr>
+          <w:color w:val="000000" w:themeColor="text1"/>
+          <w:lang w:val="en-US"/>
+          <w14:shadow w14:blurRad="38100" w14:dist="19050" w14:dir="2700000" w14:sx="100000" w14:sy="100000" w14:kx="0" w14:ky="0" w14:algn="tl">
+            <w14:schemeClr w14:val="dk1">
+              <w14:alpha w14:val="60000"/>
+            </w14:schemeClr>
+          </w14:shadow>
+          <w14:textOutline w14:w="0" w14:cap="flat" w14:cmpd="sng" w14:algn="ctr">
+            <w14:noFill/>
+            <w14:prstDash w14:val="solid"/>
+            <w14:round/>
+          </w14:textOutline>
+        </w:rPr>
+        <w:t>inte</w:t>
+      </w:r>
+      <w:proofErr w:type="spellEnd"/>
+      <w:r>
+        <w:rPr>
+          <w:color w:val="000000" w:themeColor="text1"/>
+          <w:lang w:val="en-US"/>
+          <w14:shadow w14:blurRad="38100" w14:dist="19050" w14:dir="2700000" w14:sx="100000" w14:sy="100000" w14:kx="0" w14:ky="0" w14:algn="tl">
+            <w14:schemeClr w14:val="dk1">
+              <w14:alpha w14:val="60000"/>
+            </w14:schemeClr>
+          </w14:shadow>
+          <w14:textOutline w14:w="0" w14:cap="flat" w14:cmpd="sng" w14:algn="ctr">
+            <w14:noFill/>
+            <w14:prstDash w14:val="solid"/>
+            <w14:round/>
+          </w14:textOutline>
+        </w:rPr>
+        <w:t xml:space="preserve"> </w:t>
+      </w:r>
+      <w:proofErr w:type="spellStart"/>
+      <w:r>
+        <w:rPr>
+          <w:color w:val="000000" w:themeColor="text1"/>
+          <w:lang w:val="en-US"/>
+          <w14:shadow w14:blurRad="38100" w14:dist="19050" w14:dir="2700000" w14:sx="100000" w14:sy="100000" w14:kx="0" w14:ky="0" w14:algn="tl">
+            <w14:schemeClr w14:val="dk1">
+              <w14:alpha w14:val="60000"/>
+            </w14:schemeClr>
+          </w14:shadow>
+          <w14:textOutline w14:w="0" w14:cap="flat" w14:cmpd="sng" w14:algn="ctr">
+            <w14:noFill/>
+            <w14:prstDash w14:val="solid"/>
+            <w14:round/>
+          </w14:textOutline>
+        </w:rPr>
+        <w:t>spelade</w:t>
+      </w:r>
+      <w:proofErr w:type="spellEnd"/>
+      <w:r>
+        <w:rPr>
+          <w:color w:val="000000" w:themeColor="text1"/>
+          <w:lang w:val="en-US"/>
+          <w14:shadow w14:blurRad="38100" w14:dist="19050" w14:dir="2700000" w14:sx="100000" w14:sy="100000" w14:kx="0" w14:ky="0" w14:algn="tl">
+            <w14:schemeClr w14:val="dk1">
+              <w14:alpha w14:val="60000"/>
+            </w14:schemeClr>
+          </w14:shadow>
+          <w14:textOutline w14:w="0" w14:cap="flat" w14:cmpd="sng" w14:algn="ctr">
+            <w14:noFill/>
+            <w14:prstDash w14:val="solid"/>
+            <w14:round/>
+          </w14:textOutline>
+        </w:rPr>
+        <w:t xml:space="preserve"> </w:t>
+      </w:r>
+      <w:proofErr w:type="spellStart"/>
+      <w:r>
+        <w:rPr>
+          <w:color w:val="000000" w:themeColor="text1"/>
+          <w:lang w:val="en-US"/>
+          <w14:shadow w14:blurRad="38100" w14:dist="19050" w14:dir="2700000" w14:sx="100000" w14:sy="100000" w14:kx="0" w14:ky="0" w14:algn="tl">
+            <w14:schemeClr w14:val="dk1">
+              <w14:alpha w14:val="60000"/>
+            </w14:schemeClr>
+          </w14:shadow>
+          <w14:textOutline w14:w="0" w14:cap="flat" w14:cmpd="sng" w14:algn="ctr">
+            <w14:noFill/>
+            <w14:prstDash w14:val="solid"/>
+            <w14:round/>
+          </w14:textOutline>
+        </w:rPr>
+        <w:t>productägare</w:t>
+      </w:r>
+      <w:proofErr w:type="spellEnd"/>
+      <w:r>
+        <w:rPr>
+          <w:color w:val="000000" w:themeColor="text1"/>
+          <w:lang w:val="en-US"/>
+          <w14:shadow w14:blurRad="38100" w14:dist="19050" w14:dir="2700000" w14:sx="100000" w14:sy="100000" w14:kx="0" w14:ky="0" w14:algn="tl">
+            <w14:schemeClr w14:val="dk1">
+              <w14:alpha w14:val="60000"/>
+            </w14:schemeClr>
+          </w14:shadow>
+          <w14:textOutline w14:w="0" w14:cap="flat" w14:cmpd="sng" w14:algn="ctr">
+            <w14:noFill/>
+            <w14:prstDash w14:val="solid"/>
+            <w14:round/>
+          </w14:textOutline>
+        </w:rPr>
+        <w:t xml:space="preserve"> </w:t>
+      </w:r>
+      <w:proofErr w:type="spellStart"/>
+      <w:r>
+        <w:rPr>
+          <w:color w:val="000000" w:themeColor="text1"/>
+          <w:lang w:val="en-US"/>
+          <w14:shadow w14:blurRad="38100" w14:dist="19050" w14:dir="2700000" w14:sx="100000" w14:sy="100000" w14:kx="0" w14:ky="0" w14:algn="tl">
+            <w14:schemeClr w14:val="dk1">
+              <w14:alpha w14:val="60000"/>
+            </w14:schemeClr>
+          </w14:shadow>
+          <w14:textOutline w14:w="0" w14:cap="flat" w14:cmpd="sng" w14:algn="ctr">
+            <w14:noFill/>
+            <w14:prstDash w14:val="solid"/>
+            <w14:round/>
+          </w14:textOutline>
+        </w:rPr>
+        <w:t>eller</w:t>
+      </w:r>
+      <w:proofErr w:type="spellEnd"/>
+      <w:r>
+        <w:rPr>
+          <w:color w:val="000000" w:themeColor="text1"/>
+          <w:lang w:val="en-US"/>
+          <w14:shadow w14:blurRad="38100" w14:dist="19050" w14:dir="2700000" w14:sx="100000" w14:sy="100000" w14:kx="0" w14:ky="0" w14:algn="tl">
+            <w14:schemeClr w14:val="dk1">
+              <w14:alpha w14:val="60000"/>
+            </w14:schemeClr>
+          </w14:shadow>
+          <w14:textOutline w14:w="0" w14:cap="flat" w14:cmpd="sng" w14:algn="ctr">
+            <w14:noFill/>
+            <w14:prstDash w14:val="solid"/>
+            <w14:round/>
+          </w14:textOutline>
+        </w:rPr>
+        <w:t xml:space="preserve"> </w:t>
+      </w:r>
+      <w:proofErr w:type="spellStart"/>
+      <w:r>
+        <w:rPr>
+          <w:color w:val="000000" w:themeColor="text1"/>
+          <w:lang w:val="en-US"/>
+          <w14:shadow w14:blurRad="38100" w14:dist="19050" w14:dir="2700000" w14:sx="100000" w14:sy="100000" w14:kx="0" w14:ky="0" w14:algn="tl">
+            <w14:schemeClr w14:val="dk1">
+              <w14:alpha w14:val="60000"/>
+            </w14:schemeClr>
+          </w14:shadow>
+          <w14:textOutline w14:w="0" w14:cap="flat" w14:cmpd="sng" w14:algn="ctr">
+            <w14:noFill/>
+            <w14:prstDash w14:val="solid"/>
+            <w14:round/>
+          </w14:textOutline>
+        </w:rPr>
+        <w:t>scrummaster</w:t>
+      </w:r>
+      <w:proofErr w:type="spellEnd"/>
+      <w:r>
+        <w:rPr>
+          <w:color w:val="000000" w:themeColor="text1"/>
+          <w:lang w:val="en-US"/>
+          <w14:shadow w14:blurRad="38100" w14:dist="19050" w14:dir="2700000" w14:sx="100000" w14:sy="100000" w14:kx="0" w14:ky="0" w14:algn="tl">
+            <w14:schemeClr w14:val="dk1">
+              <w14:alpha w14:val="60000"/>
+            </w14:schemeClr>
+          </w14:shadow>
+          <w14:textOutline w14:w="0" w14:cap="flat" w14:cmpd="sng" w14:algn="ctr">
+            <w14:noFill/>
+            <w14:prstDash w14:val="solid"/>
+            <w14:round/>
+          </w14:textOutline>
+        </w:rPr>
+        <w:t xml:space="preserve"> </w:t>
+      </w:r>
+      <w:proofErr w:type="spellStart"/>
+      <w:r>
+        <w:rPr>
+          <w:color w:val="000000" w:themeColor="text1"/>
+          <w:lang w:val="en-US"/>
+          <w14:shadow w14:blurRad="38100" w14:dist="19050" w14:dir="2700000" w14:sx="100000" w14:sy="100000" w14:kx="0" w14:ky="0" w14:algn="tl">
+            <w14:schemeClr w14:val="dk1">
+              <w14:alpha w14:val="60000"/>
+            </w14:schemeClr>
+          </w14:shadow>
+          <w14:textOutline w14:w="0" w14:cap="flat" w14:cmpd="sng" w14:algn="ctr">
+            <w14:noFill/>
+            <w14:prstDash w14:val="solid"/>
+            <w14:round/>
+          </w14:textOutline>
+        </w:rPr>
+        <w:t>fick</w:t>
+      </w:r>
+      <w:proofErr w:type="spellEnd"/>
+      <w:r>
+        <w:rPr>
+          <w:color w:val="000000" w:themeColor="text1"/>
+          <w:lang w:val="en-US"/>
+          <w14:shadow w14:blurRad="38100" w14:dist="19050" w14:dir="2700000" w14:sx="100000" w14:sy="100000" w14:kx="0" w14:ky="0" w14:algn="tl">
+            <w14:schemeClr w14:val="dk1">
+              <w14:alpha w14:val="60000"/>
+            </w14:schemeClr>
+          </w14:shadow>
+          <w14:textOutline w14:w="0" w14:cap="flat" w14:cmpd="sng" w14:algn="ctr">
+            <w14:noFill/>
+            <w14:prstDash w14:val="solid"/>
+            <w14:round/>
+          </w14:textOutline>
+        </w:rPr>
+        <w:t xml:space="preserve"> </w:t>
+      </w:r>
+      <w:proofErr w:type="spellStart"/>
+      <w:r>
+        <w:rPr>
+          <w:color w:val="000000" w:themeColor="text1"/>
+          <w:lang w:val="en-US"/>
+          <w14:shadow w14:blurRad="38100" w14:dist="19050" w14:dir="2700000" w14:sx="100000" w14:sy="100000" w14:kx="0" w14:ky="0" w14:algn="tl">
+            <w14:schemeClr w14:val="dk1">
+              <w14:alpha w14:val="60000"/>
+            </w14:schemeClr>
+          </w14:shadow>
+          <w14:textOutline w14:w="0" w14:cap="flat" w14:cmpd="sng" w14:algn="ctr">
+            <w14:noFill/>
+            <w14:prstDash w14:val="solid"/>
+            <w14:round/>
+          </w14:textOutline>
+        </w:rPr>
+        <w:t>bestämma</w:t>
+      </w:r>
+      <w:proofErr w:type="spellEnd"/>
+      <w:r>
+        <w:rPr>
+          <w:color w:val="000000" w:themeColor="text1"/>
+          <w:lang w:val="en-US"/>
+          <w14:shadow w14:blurRad="38100" w14:dist="19050" w14:dir="2700000" w14:sx="100000" w14:sy="100000" w14:kx="0" w14:ky="0" w14:algn="tl">
+            <w14:schemeClr w14:val="dk1">
+              <w14:alpha w14:val="60000"/>
+            </w14:schemeClr>
+          </w14:shadow>
+          <w14:textOutline w14:w="0" w14:cap="flat" w14:cmpd="sng" w14:algn="ctr">
+            <w14:noFill/>
+            <w14:prstDash w14:val="solid"/>
+            <w14:round/>
+          </w14:textOutline>
+        </w:rPr>
+        <w:t xml:space="preserve"> </w:t>
+      </w:r>
+      <w:proofErr w:type="spellStart"/>
+      <w:r>
+        <w:rPr>
+          <w:color w:val="000000" w:themeColor="text1"/>
+          <w:lang w:val="en-US"/>
+          <w14:shadow w14:blurRad="38100" w14:dist="19050" w14:dir="2700000" w14:sx="100000" w14:sy="100000" w14:kx="0" w14:ky="0" w14:algn="tl">
+            <w14:schemeClr w14:val="dk1">
+              <w14:alpha w14:val="60000"/>
+            </w14:schemeClr>
+          </w14:shadow>
+          <w14:textOutline w14:w="0" w14:cap="flat" w14:cmpd="sng" w14:algn="ctr">
+            <w14:noFill/>
+            <w14:prstDash w14:val="solid"/>
+            <w14:round/>
+          </w14:textOutline>
+        </w:rPr>
+        <w:t>vad</w:t>
+      </w:r>
+      <w:proofErr w:type="spellEnd"/>
+      <w:r>
+        <w:rPr>
+          <w:color w:val="000000" w:themeColor="text1"/>
+          <w:lang w:val="en-US"/>
+          <w14:shadow w14:blurRad="38100" w14:dist="19050" w14:dir="2700000" w14:sx="100000" w14:sy="100000" w14:kx="0" w14:ky="0" w14:algn="tl">
+            <w14:schemeClr w14:val="dk1">
+              <w14:alpha w14:val="60000"/>
+            </w14:schemeClr>
+          </w14:shadow>
+          <w14:textOutline w14:w="0" w14:cap="flat" w14:cmpd="sng" w14:algn="ctr">
+            <w14:noFill/>
+            <w14:prstDash w14:val="solid"/>
+            <w14:round/>
+          </w14:textOutline>
+        </w:rPr>
+        <w:t xml:space="preserve"> </w:t>
+      </w:r>
+      <w:proofErr w:type="spellStart"/>
+      <w:r>
+        <w:rPr>
+          <w:color w:val="000000" w:themeColor="text1"/>
+          <w:lang w:val="en-US"/>
+          <w14:shadow w14:blurRad="38100" w14:dist="19050" w14:dir="2700000" w14:sx="100000" w14:sy="100000" w14:kx="0" w14:ky="0" w14:algn="tl">
+            <w14:schemeClr w14:val="dk1">
+              <w14:alpha w14:val="60000"/>
+            </w14:schemeClr>
+          </w14:shadow>
+          <w14:textOutline w14:w="0" w14:cap="flat" w14:cmpd="sng" w14:algn="ctr">
+            <w14:noFill/>
+            <w14:prstDash w14:val="solid"/>
+            <w14:round/>
+          </w14:textOutline>
+        </w:rPr>
+        <w:t>dom</w:t>
+      </w:r>
+      <w:proofErr w:type="spellEnd"/>
+      <w:r>
+        <w:rPr>
+          <w:color w:val="000000" w:themeColor="text1"/>
+          <w:lang w:val="en-US"/>
+          <w14:shadow w14:blurRad="38100" w14:dist="19050" w14:dir="2700000" w14:sx="100000" w14:sy="100000" w14:kx="0" w14:ky="0" w14:algn="tl">
+            <w14:schemeClr w14:val="dk1">
+              <w14:alpha w14:val="60000"/>
+            </w14:schemeClr>
+          </w14:shadow>
+          <w14:textOutline w14:w="0" w14:cap="flat" w14:cmpd="sng" w14:algn="ctr">
+            <w14:noFill/>
+            <w14:prstDash w14:val="solid"/>
+            <w14:round/>
+          </w14:textOutline>
+        </w:rPr>
+        <w:t xml:space="preserve"> </w:t>
+      </w:r>
+      <w:proofErr w:type="spellStart"/>
+      <w:r>
+        <w:rPr>
+          <w:color w:val="000000" w:themeColor="text1"/>
+          <w:lang w:val="en-US"/>
+          <w14:shadow w14:blurRad="38100" w14:dist="19050" w14:dir="2700000" w14:sx="100000" w14:sy="100000" w14:kx="0" w14:ky="0" w14:algn="tl">
+            <w14:schemeClr w14:val="dk1">
+              <w14:alpha w14:val="60000"/>
+            </w14:schemeClr>
+          </w14:shadow>
+          <w14:textOutline w14:w="0" w14:cap="flat" w14:cmpd="sng" w14:algn="ctr">
+            <w14:noFill/>
+            <w14:prstDash w14:val="solid"/>
+            <w14:round/>
+          </w14:textOutline>
+        </w:rPr>
+        <w:t>ville</w:t>
+      </w:r>
+      <w:proofErr w:type="spellEnd"/>
+      <w:r>
+        <w:rPr>
+          <w:color w:val="000000" w:themeColor="text1"/>
+          <w:lang w:val="en-US"/>
+          <w14:shadow w14:blurRad="38100" w14:dist="19050" w14:dir="2700000" w14:sx="100000" w14:sy="100000" w14:kx="0" w14:ky="0" w14:algn="tl">
+            <w14:schemeClr w14:val="dk1">
+              <w14:alpha w14:val="60000"/>
+            </w14:schemeClr>
+          </w14:shadow>
+          <w14:textOutline w14:w="0" w14:cap="flat" w14:cmpd="sng" w14:algn="ctr">
+            <w14:noFill/>
+            <w14:prstDash w14:val="solid"/>
+            <w14:round/>
+          </w14:textOutline>
+        </w:rPr>
+        <w:t xml:space="preserve"> ta med sig in I </w:t>
+      </w:r>
+      <w:proofErr w:type="spellStart"/>
+      <w:r>
+        <w:rPr>
+          <w:color w:val="000000" w:themeColor="text1"/>
+          <w:lang w:val="en-US"/>
+          <w14:shadow w14:blurRad="38100" w14:dist="19050" w14:dir="2700000" w14:sx="100000" w14:sy="100000" w14:kx="0" w14:ky="0" w14:algn="tl">
+            <w14:schemeClr w14:val="dk1">
+              <w14:alpha w14:val="60000"/>
+            </w14:schemeClr>
+          </w14:shadow>
+          <w14:textOutline w14:w="0" w14:cap="flat" w14:cmpd="sng" w14:algn="ctr">
+            <w14:noFill/>
+            <w14:prstDash w14:val="solid"/>
+            <w14:round/>
+          </w14:textOutline>
+        </w:rPr>
+        <w:t>sprinten</w:t>
+      </w:r>
+      <w:proofErr w:type="spellEnd"/>
+      <w:r>
+        <w:rPr>
+          <w:color w:val="000000" w:themeColor="text1"/>
+          <w:lang w:val="en-US"/>
+          <w14:shadow w14:blurRad="38100" w14:dist="19050" w14:dir="2700000" w14:sx="100000" w14:sy="100000" w14:kx="0" w14:ky="0" w14:algn="tl">
+            <w14:schemeClr w14:val="dk1">
+              <w14:alpha w14:val="60000"/>
+            </w14:schemeClr>
+          </w14:shadow>
+          <w14:textOutline w14:w="0" w14:cap="flat" w14:cmpd="sng" w14:algn="ctr">
+            <w14:noFill/>
+            <w14:prstDash w14:val="solid"/>
+            <w14:round/>
+          </w14:textOutline>
+        </w:rPr>
+        <w:t>.</w:t>
+      </w:r>
+      <w:r>
+        <w:rPr>
+          <w:color w:val="000000" w:themeColor="text1"/>
+          <w:lang w:val="en-US"/>
+          <w14:shadow w14:blurRad="38100" w14:dist="19050" w14:dir="2700000" w14:sx="100000" w14:sy="100000" w14:kx="0" w14:ky="0" w14:algn="tl">
+            <w14:schemeClr w14:val="dk1">
+              <w14:alpha w14:val="60000"/>
+            </w14:schemeClr>
+          </w14:shadow>
+          <w14:textOutline w14:w="0" w14:cap="flat" w14:cmpd="sng" w14:algn="ctr">
+            <w14:noFill/>
+            <w14:prstDash w14:val="solid"/>
+            <w14:round/>
+          </w14:textOutline>
+        </w:rPr>
+        <w:t xml:space="preserve"> </w:t>
+      </w:r>
+      <w:proofErr w:type="spellStart"/>
+      <w:r>
+        <w:rPr>
+          <w:color w:val="000000" w:themeColor="text1"/>
+          <w:lang w:val="en-US"/>
+          <w14:shadow w14:blurRad="38100" w14:dist="19050" w14:dir="2700000" w14:sx="100000" w14:sy="100000" w14:kx="0" w14:ky="0" w14:algn="tl">
+            <w14:schemeClr w14:val="dk1">
+              <w14:alpha w14:val="60000"/>
+            </w14:schemeClr>
+          </w14:shadow>
+          <w14:textOutline w14:w="0" w14:cap="flat" w14:cmpd="sng" w14:algn="ctr">
+            <w14:noFill/>
+            <w14:prstDash w14:val="solid"/>
+            <w14:round/>
+          </w14:textOutline>
+        </w:rPr>
+        <w:t>Efter</w:t>
+      </w:r>
+      <w:proofErr w:type="spellEnd"/>
+      <w:r>
+        <w:rPr>
+          <w:color w:val="000000" w:themeColor="text1"/>
+          <w:lang w:val="en-US"/>
+          <w14:shadow w14:blurRad="38100" w14:dist="19050" w14:dir="2700000" w14:sx="100000" w14:sy="100000" w14:kx="0" w14:ky="0" w14:algn="tl">
+            <w14:schemeClr w14:val="dk1">
+              <w14:alpha w14:val="60000"/>
+            </w14:schemeClr>
+          </w14:shadow>
+          <w14:textOutline w14:w="0" w14:cap="flat" w14:cmpd="sng" w14:algn="ctr">
+            <w14:noFill/>
+            <w14:prstDash w14:val="solid"/>
+            <w14:round/>
+          </w14:textOutline>
+        </w:rPr>
+        <w:t xml:space="preserve"> </w:t>
+      </w:r>
+      <w:proofErr w:type="spellStart"/>
+      <w:r>
+        <w:rPr>
+          <w:color w:val="000000" w:themeColor="text1"/>
+          <w:lang w:val="en-US"/>
+          <w14:shadow w14:blurRad="38100" w14:dist="19050" w14:dir="2700000" w14:sx="100000" w14:sy="100000" w14:kx="0" w14:ky="0" w14:algn="tl">
+            <w14:schemeClr w14:val="dk1">
+              <w14:alpha w14:val="60000"/>
+            </w14:schemeClr>
+          </w14:shadow>
+          <w14:textOutline w14:w="0" w14:cap="flat" w14:cmpd="sng" w14:algn="ctr">
+            <w14:noFill/>
+            <w14:prstDash w14:val="solid"/>
+            <w14:round/>
+          </w14:textOutline>
+        </w:rPr>
+        <w:t>detta</w:t>
+      </w:r>
+      <w:proofErr w:type="spellEnd"/>
+      <w:r>
+        <w:rPr>
+          <w:color w:val="000000" w:themeColor="text1"/>
+          <w:lang w:val="en-US"/>
+          <w14:shadow w14:blurRad="38100" w14:dist="19050" w14:dir="2700000" w14:sx="100000" w14:sy="100000" w14:kx="0" w14:ky="0" w14:algn="tl">
+            <w14:schemeClr w14:val="dk1">
+              <w14:alpha w14:val="60000"/>
+            </w14:schemeClr>
+          </w14:shadow>
+          <w14:textOutline w14:w="0" w14:cap="flat" w14:cmpd="sng" w14:algn="ctr">
+            <w14:noFill/>
+            <w14:prstDash w14:val="solid"/>
+            <w14:round/>
+          </w14:textOutline>
+        </w:rPr>
+        <w:t xml:space="preserve"> </w:t>
+      </w:r>
+      <w:proofErr w:type="spellStart"/>
+      <w:r>
+        <w:rPr>
+          <w:color w:val="000000" w:themeColor="text1"/>
+          <w:lang w:val="en-US"/>
+          <w14:shadow w14:blurRad="38100" w14:dist="19050" w14:dir="2700000" w14:sx="100000" w14:sy="100000" w14:kx="0" w14:ky="0" w14:algn="tl">
+            <w14:schemeClr w14:val="dk1">
+              <w14:alpha w14:val="60000"/>
+            </w14:schemeClr>
+          </w14:shadow>
+          <w14:textOutline w14:w="0" w14:cap="flat" w14:cmpd="sng" w14:algn="ctr">
+            <w14:noFill/>
+            <w14:prstDash w14:val="solid"/>
+            <w14:round/>
+          </w14:textOutline>
+        </w:rPr>
+        <w:t>kunde</w:t>
+      </w:r>
+      <w:proofErr w:type="spellEnd"/>
+      <w:r>
+        <w:rPr>
+          <w:color w:val="000000" w:themeColor="text1"/>
+          <w:lang w:val="en-US"/>
+          <w14:shadow w14:blurRad="38100" w14:dist="19050" w14:dir="2700000" w14:sx="100000" w14:sy="100000" w14:kx="0" w14:ky="0" w14:algn="tl">
+            <w14:schemeClr w14:val="dk1">
+              <w14:alpha w14:val="60000"/>
+            </w14:schemeClr>
+          </w14:shadow>
+          <w14:textOutline w14:w="0" w14:cap="flat" w14:cmpd="sng" w14:algn="ctr">
+            <w14:noFill/>
+            <w14:prstDash w14:val="solid"/>
+            <w14:round/>
+          </w14:textOutline>
+        </w:rPr>
+        <w:t xml:space="preserve"> vi </w:t>
+      </w:r>
+      <w:proofErr w:type="spellStart"/>
+      <w:r>
+        <w:rPr>
+          <w:color w:val="000000" w:themeColor="text1"/>
+          <w:lang w:val="en-US"/>
+          <w14:shadow w14:blurRad="38100" w14:dist="19050" w14:dir="2700000" w14:sx="100000" w14:sy="100000" w14:kx="0" w14:ky="0" w14:algn="tl">
+            <w14:schemeClr w14:val="dk1">
+              <w14:alpha w14:val="60000"/>
+            </w14:schemeClr>
+          </w14:shadow>
+          <w14:textOutline w14:w="0" w14:cap="flat" w14:cmpd="sng" w14:algn="ctr">
+            <w14:noFill/>
+            <w14:prstDash w14:val="solid"/>
+            <w14:round/>
+          </w14:textOutline>
+        </w:rPr>
+        <w:t>börja</w:t>
+      </w:r>
+      <w:proofErr w:type="spellEnd"/>
+      <w:r>
+        <w:rPr>
+          <w:color w:val="000000" w:themeColor="text1"/>
+          <w:lang w:val="en-US"/>
+          <w14:shadow w14:blurRad="38100" w14:dist="19050" w14:dir="2700000" w14:sx="100000" w14:sy="100000" w14:kx="0" w14:ky="0" w14:algn="tl">
+            <w14:schemeClr w14:val="dk1">
+              <w14:alpha w14:val="60000"/>
+            </w14:schemeClr>
+          </w14:shadow>
+          <w14:textOutline w14:w="0" w14:cap="flat" w14:cmpd="sng" w14:algn="ctr">
+            <w14:noFill/>
+            <w14:prstDash w14:val="solid"/>
+            <w14:round/>
+          </w14:textOutline>
+        </w:rPr>
+        <w:t xml:space="preserve"> </w:t>
+      </w:r>
+      <w:proofErr w:type="spellStart"/>
+      <w:r>
+        <w:rPr>
+          <w:color w:val="000000" w:themeColor="text1"/>
+          <w:lang w:val="en-US"/>
+          <w14:shadow w14:blurRad="38100" w14:dist="19050" w14:dir="2700000" w14:sx="100000" w14:sy="100000" w14:kx="0" w14:ky="0" w14:algn="tl">
+            <w14:schemeClr w14:val="dk1">
+              <w14:alpha w14:val="60000"/>
+            </w14:schemeClr>
+          </w14:shadow>
+          <w14:textOutline w14:w="0" w14:cap="flat" w14:cmpd="sng" w14:algn="ctr">
+            <w14:noFill/>
+            <w14:prstDash w14:val="solid"/>
+            <w14:round/>
+          </w14:textOutline>
+        </w:rPr>
+        <w:t>jobba</w:t>
+      </w:r>
+      <w:proofErr w:type="spellEnd"/>
+      <w:r>
+        <w:rPr>
+          <w:color w:val="000000" w:themeColor="text1"/>
+          <w:lang w:val="en-US"/>
+          <w14:shadow w14:blurRad="38100" w14:dist="19050" w14:dir="2700000" w14:sx="100000" w14:sy="100000" w14:kx="0" w14:ky="0" w14:algn="tl">
+            <w14:schemeClr w14:val="dk1">
+              <w14:alpha w14:val="60000"/>
+            </w14:schemeClr>
+          </w14:shadow>
+          <w14:textOutline w14:w="0" w14:cap="flat" w14:cmpd="sng" w14:algn="ctr">
+            <w14:noFill/>
+            <w14:prstDash w14:val="solid"/>
+            <w14:round/>
+          </w14:textOutline>
+        </w:rPr>
+        <w:t xml:space="preserve"> I </w:t>
+      </w:r>
+      <w:proofErr w:type="spellStart"/>
+      <w:r>
+        <w:rPr>
+          <w:color w:val="000000" w:themeColor="text1"/>
+          <w:lang w:val="en-US"/>
+          <w14:shadow w14:blurRad="38100" w14:dist="19050" w14:dir="2700000" w14:sx="100000" w14:sy="100000" w14:kx="0" w14:ky="0" w14:algn="tl">
+            <w14:schemeClr w14:val="dk1">
+              <w14:alpha w14:val="60000"/>
+            </w14:schemeClr>
+          </w14:shadow>
+          <w14:textOutline w14:w="0" w14:cap="flat" w14:cmpd="sng" w14:algn="ctr">
+            <w14:noFill/>
+            <w14:prstDash w14:val="solid"/>
+            <w14:round/>
+          </w14:textOutline>
+        </w:rPr>
+        <w:t>våra</w:t>
+      </w:r>
+      <w:proofErr w:type="spellEnd"/>
+      <w:r>
+        <w:rPr>
+          <w:color w:val="000000" w:themeColor="text1"/>
+          <w:lang w:val="en-US"/>
+          <w14:shadow w14:blurRad="38100" w14:dist="19050" w14:dir="2700000" w14:sx="100000" w14:sy="100000" w14:kx="0" w14:ky="0" w14:algn="tl">
+            <w14:schemeClr w14:val="dk1">
+              <w14:alpha w14:val="60000"/>
+            </w14:schemeClr>
+          </w14:shadow>
+          <w14:textOutline w14:w="0" w14:cap="flat" w14:cmpd="sng" w14:algn="ctr">
+            <w14:noFill/>
+            <w14:prstDash w14:val="solid"/>
+            <w14:round/>
+          </w14:textOutline>
+        </w:rPr>
+        <w:t xml:space="preserve"> stories.</w:t>
+      </w:r>
+    </w:p>
+    <w:p>
+      <w:pPr>
+        <w:rPr>
+          <w:color w:val="000000" w:themeColor="text1"/>
+          <w:lang w:val="en-US"/>
+          <w14:shadow w14:blurRad="38100" w14:dist="19050" w14:dir="2700000" w14:sx="100000" w14:sy="100000" w14:kx="0" w14:ky="0" w14:algn="tl">
+            <w14:schemeClr w14:val="dk1">
+              <w14:alpha w14:val="60000"/>
+            </w14:schemeClr>
+          </w14:shadow>
+          <w14:textOutline w14:w="0" w14:cap="flat" w14:cmpd="sng" w14:algn="ctr">
+            <w14:noFill/>
+            <w14:prstDash w14:val="solid"/>
+            <w14:round/>
+          </w14:textOutline>
+        </w:rPr>
+      </w:pPr>
+    </w:p>
+    <w:p>
+      <w:pPr>
+        <w:rPr>
+          <w:color w:val="000000" w:themeColor="text1"/>
+          <w:lang w:val="en-US"/>
+          <w14:shadow w14:blurRad="38100" w14:dist="19050" w14:dir="2700000" w14:sx="100000" w14:sy="100000" w14:kx="0" w14:ky="0" w14:algn="tl">
+            <w14:schemeClr w14:val="dk1">
+              <w14:alpha w14:val="60000"/>
+            </w14:schemeClr>
+          </w14:shadow>
+          <w14:textOutline w14:w="0" w14:cap="flat" w14:cmpd="sng" w14:algn="ctr">
+            <w14:noFill/>
+            <w14:prstDash w14:val="solid"/>
+            <w14:round/>
+          </w14:textOutline>
+        </w:rPr>
+      </w:pPr>
+    </w:p>
+    <w:p>
+      <w:pPr>
+        <w:rPr>
+          <w:lang w:val="en-US"/>
+        </w:rPr>
+      </w:pPr>
+      <w:r>
+        <w:rPr>
+          <w:lang w:val="en-US"/>
+        </w:rPr>
+        <w:t>01/12/20</w:t>
+      </w:r>
+    </w:p>
+    <w:p>
+      <w:pPr>
+        <w:rPr>
+          <w:lang w:val="en-US"/>
+        </w:rPr>
+      </w:pPr>
+      <w:r>
+        <w:rPr>
+          <w:lang w:val="en-US"/>
+        </w:rPr>
+        <w:t xml:space="preserve">Denna </w:t>
+      </w:r>
+      <w:proofErr w:type="spellStart"/>
+      <w:r>
+        <w:rPr>
+          <w:lang w:val="en-US"/>
+        </w:rPr>
+        <w:t>dagen</w:t>
+      </w:r>
+      <w:proofErr w:type="spellEnd"/>
+      <w:r>
+        <w:rPr>
+          <w:lang w:val="en-US"/>
+        </w:rPr>
+        <w:t xml:space="preserve"> var </w:t>
+      </w:r>
+      <w:proofErr w:type="spellStart"/>
+      <w:r>
+        <w:rPr>
+          <w:lang w:val="en-US"/>
+        </w:rPr>
+        <w:t>väldigt</w:t>
+      </w:r>
+      <w:proofErr w:type="spellEnd"/>
+      <w:r>
+        <w:rPr>
+          <w:lang w:val="en-US"/>
+        </w:rPr>
+        <w:t xml:space="preserve"> </w:t>
+      </w:r>
+      <w:proofErr w:type="spellStart"/>
+      <w:r>
+        <w:rPr>
+          <w:lang w:val="en-US"/>
+        </w:rPr>
+        <w:t>lärorik</w:t>
+      </w:r>
+      <w:proofErr w:type="spellEnd"/>
+      <w:r>
+        <w:rPr>
+          <w:lang w:val="en-US"/>
+        </w:rPr>
+        <w:t xml:space="preserve"> </w:t>
+      </w:r>
+      <w:proofErr w:type="spellStart"/>
+      <w:r>
+        <w:rPr>
+          <w:lang w:val="en-US"/>
+        </w:rPr>
+        <w:t>då</w:t>
+      </w:r>
+      <w:proofErr w:type="spellEnd"/>
+      <w:r>
+        <w:rPr>
+          <w:lang w:val="en-US"/>
+        </w:rPr>
+        <w:t xml:space="preserve"> </w:t>
+      </w:r>
+      <w:proofErr w:type="spellStart"/>
+      <w:r>
+        <w:rPr>
+          <w:lang w:val="en-US"/>
+        </w:rPr>
+        <w:t>våra</w:t>
+      </w:r>
+      <w:proofErr w:type="spellEnd"/>
+      <w:r>
+        <w:rPr>
+          <w:lang w:val="en-US"/>
+        </w:rPr>
+        <w:t xml:space="preserve"> </w:t>
+      </w:r>
+      <w:proofErr w:type="spellStart"/>
+      <w:r>
+        <w:rPr>
+          <w:lang w:val="en-US"/>
+        </w:rPr>
+        <w:t>första</w:t>
+      </w:r>
+      <w:proofErr w:type="spellEnd"/>
+      <w:r>
+        <w:rPr>
+          <w:lang w:val="en-US"/>
+        </w:rPr>
+        <w:t xml:space="preserve"> </w:t>
+      </w:r>
+      <w:proofErr w:type="spellStart"/>
+      <w:r>
+        <w:rPr>
+          <w:lang w:val="en-US"/>
+        </w:rPr>
+        <w:t>storys</w:t>
+      </w:r>
+      <w:proofErr w:type="spellEnd"/>
+      <w:r>
+        <w:rPr>
+          <w:lang w:val="en-US"/>
+        </w:rPr>
+        <w:t xml:space="preserve"> </w:t>
+      </w:r>
+      <w:proofErr w:type="spellStart"/>
+      <w:r>
+        <w:rPr>
+          <w:lang w:val="en-US"/>
+        </w:rPr>
+        <w:t>blev</w:t>
+      </w:r>
+      <w:proofErr w:type="spellEnd"/>
+      <w:r>
+        <w:rPr>
+          <w:lang w:val="en-US"/>
+        </w:rPr>
+        <w:t xml:space="preserve"> Klara </w:t>
+      </w:r>
+      <w:proofErr w:type="spellStart"/>
+      <w:r>
+        <w:rPr>
+          <w:lang w:val="en-US"/>
+        </w:rPr>
+        <w:t>och</w:t>
+      </w:r>
+      <w:proofErr w:type="spellEnd"/>
+      <w:r>
+        <w:rPr>
+          <w:lang w:val="en-US"/>
+        </w:rPr>
+        <w:t xml:space="preserve"> lades </w:t>
+      </w:r>
+      <w:proofErr w:type="spellStart"/>
+      <w:r>
+        <w:rPr>
+          <w:lang w:val="en-US"/>
+        </w:rPr>
+        <w:t>upp</w:t>
+      </w:r>
+      <w:proofErr w:type="spellEnd"/>
+      <w:r>
+        <w:rPr>
+          <w:lang w:val="en-US"/>
+        </w:rPr>
+        <w:t xml:space="preserve"> </w:t>
+      </w:r>
+      <w:proofErr w:type="spellStart"/>
+      <w:r>
+        <w:rPr>
+          <w:lang w:val="en-US"/>
+        </w:rPr>
+        <w:t>som</w:t>
+      </w:r>
+      <w:proofErr w:type="spellEnd"/>
+      <w:r>
+        <w:rPr>
+          <w:lang w:val="en-US"/>
+        </w:rPr>
+        <w:t xml:space="preserve"> pull </w:t>
+      </w:r>
+      <w:proofErr w:type="spellStart"/>
+      <w:r>
+        <w:rPr>
+          <w:lang w:val="en-US"/>
+        </w:rPr>
+        <w:t>requests.Detta</w:t>
+      </w:r>
+      <w:proofErr w:type="spellEnd"/>
+      <w:r>
+        <w:rPr>
+          <w:lang w:val="en-US"/>
+        </w:rPr>
+        <w:t xml:space="preserve"> </w:t>
+      </w:r>
+      <w:proofErr w:type="spellStart"/>
+      <w:r>
+        <w:rPr>
+          <w:lang w:val="en-US"/>
+        </w:rPr>
+        <w:t>ledde</w:t>
+      </w:r>
+      <w:proofErr w:type="spellEnd"/>
+      <w:r>
+        <w:rPr>
+          <w:lang w:val="en-US"/>
+        </w:rPr>
+        <w:t xml:space="preserve"> till </w:t>
+      </w:r>
+      <w:proofErr w:type="spellStart"/>
+      <w:r>
+        <w:rPr>
+          <w:lang w:val="en-US"/>
+        </w:rPr>
+        <w:t>att</w:t>
+      </w:r>
+      <w:proofErr w:type="spellEnd"/>
+      <w:r>
+        <w:rPr>
+          <w:lang w:val="en-US"/>
+        </w:rPr>
+        <w:t xml:space="preserve"> vi </w:t>
+      </w:r>
+      <w:proofErr w:type="spellStart"/>
+      <w:r>
+        <w:rPr>
+          <w:lang w:val="en-US"/>
+        </w:rPr>
+        <w:t>fick</w:t>
+      </w:r>
+      <w:proofErr w:type="spellEnd"/>
+      <w:r>
+        <w:rPr>
+          <w:lang w:val="en-US"/>
+        </w:rPr>
+        <w:t xml:space="preserve"> </w:t>
+      </w:r>
+      <w:proofErr w:type="spellStart"/>
+      <w:r>
+        <w:rPr>
+          <w:lang w:val="en-US"/>
+        </w:rPr>
+        <w:t>ge</w:t>
+      </w:r>
+      <w:proofErr w:type="spellEnd"/>
+      <w:r>
+        <w:rPr>
+          <w:lang w:val="en-US"/>
+        </w:rPr>
+        <w:t xml:space="preserve"> </w:t>
+      </w:r>
+      <w:proofErr w:type="spellStart"/>
+      <w:r>
+        <w:rPr>
+          <w:lang w:val="en-US"/>
+        </w:rPr>
+        <w:t>oss</w:t>
+      </w:r>
+      <w:proofErr w:type="spellEnd"/>
+      <w:r>
+        <w:rPr>
+          <w:lang w:val="en-US"/>
+        </w:rPr>
+        <w:t xml:space="preserve"> </w:t>
+      </w:r>
+      <w:proofErr w:type="spellStart"/>
+      <w:r>
+        <w:rPr>
+          <w:lang w:val="en-US"/>
+        </w:rPr>
+        <w:t>på</w:t>
+      </w:r>
+      <w:proofErr w:type="spellEnd"/>
+      <w:r>
+        <w:rPr>
+          <w:lang w:val="en-US"/>
+        </w:rPr>
+        <w:t xml:space="preserve"> </w:t>
+      </w:r>
+      <w:proofErr w:type="spellStart"/>
+      <w:r>
+        <w:rPr>
+          <w:lang w:val="en-US"/>
+        </w:rPr>
+        <w:t>att</w:t>
+      </w:r>
+      <w:proofErr w:type="spellEnd"/>
+      <w:r>
+        <w:rPr>
+          <w:lang w:val="en-US"/>
+        </w:rPr>
+        <w:t xml:space="preserve"> </w:t>
+      </w:r>
+      <w:proofErr w:type="spellStart"/>
+      <w:r>
+        <w:rPr>
+          <w:lang w:val="en-US"/>
+        </w:rPr>
+        <w:t>hantera</w:t>
+      </w:r>
+      <w:proofErr w:type="spellEnd"/>
+      <w:r>
+        <w:rPr>
+          <w:lang w:val="en-US"/>
+        </w:rPr>
+        <w:t xml:space="preserve"> </w:t>
+      </w:r>
+      <w:proofErr w:type="spellStart"/>
+      <w:r>
+        <w:rPr>
+          <w:lang w:val="en-US"/>
+        </w:rPr>
+        <w:t>konflikter</w:t>
+      </w:r>
+      <w:proofErr w:type="spellEnd"/>
+      <w:r>
+        <w:rPr>
+          <w:lang w:val="en-US"/>
+        </w:rPr>
+        <w:t xml:space="preserve"> </w:t>
+      </w:r>
+      <w:proofErr w:type="spellStart"/>
+      <w:r>
+        <w:rPr>
+          <w:lang w:val="en-US"/>
+        </w:rPr>
+        <w:t>på</w:t>
+      </w:r>
+      <w:proofErr w:type="spellEnd"/>
+      <w:r>
+        <w:rPr>
+          <w:lang w:val="en-US"/>
+        </w:rPr>
+        <w:t xml:space="preserve"> </w:t>
+      </w:r>
+      <w:proofErr w:type="spellStart"/>
+      <w:r>
+        <w:rPr>
+          <w:lang w:val="en-US"/>
+        </w:rPr>
+        <w:t>github</w:t>
+      </w:r>
+      <w:proofErr w:type="spellEnd"/>
+      <w:r>
+        <w:rPr>
+          <w:lang w:val="en-US"/>
+        </w:rPr>
+        <w:t xml:space="preserve"> </w:t>
+      </w:r>
+      <w:proofErr w:type="spellStart"/>
+      <w:r>
+        <w:rPr>
+          <w:lang w:val="en-US"/>
+        </w:rPr>
+        <w:t>samt</w:t>
+      </w:r>
+      <w:proofErr w:type="spellEnd"/>
+      <w:r>
+        <w:rPr>
+          <w:lang w:val="en-US"/>
+        </w:rPr>
+        <w:t xml:space="preserve"> </w:t>
+      </w:r>
+      <w:proofErr w:type="spellStart"/>
+      <w:r>
+        <w:rPr>
+          <w:lang w:val="en-US"/>
+        </w:rPr>
+        <w:t>merga</w:t>
+      </w:r>
+      <w:proofErr w:type="spellEnd"/>
+      <w:r>
+        <w:rPr>
+          <w:lang w:val="en-US"/>
+        </w:rPr>
+        <w:t xml:space="preserve"> </w:t>
+      </w:r>
+      <w:proofErr w:type="spellStart"/>
+      <w:r>
+        <w:rPr>
+          <w:lang w:val="en-US"/>
+        </w:rPr>
+        <w:t>olika</w:t>
+      </w:r>
+      <w:proofErr w:type="spellEnd"/>
+      <w:r>
+        <w:rPr>
+          <w:lang w:val="en-US"/>
+        </w:rPr>
+        <w:t xml:space="preserve"> </w:t>
+      </w:r>
+      <w:proofErr w:type="spellStart"/>
+      <w:r>
+        <w:rPr>
+          <w:lang w:val="en-US"/>
+        </w:rPr>
+        <w:t>brancher.Vid</w:t>
+      </w:r>
+      <w:proofErr w:type="spellEnd"/>
+      <w:r>
+        <w:rPr>
+          <w:lang w:val="en-US"/>
+        </w:rPr>
+        <w:t xml:space="preserve"> </w:t>
+      </w:r>
+      <w:proofErr w:type="spellStart"/>
+      <w:r>
+        <w:rPr>
+          <w:lang w:val="en-US"/>
+        </w:rPr>
+        <w:t>m</w:t>
+      </w:r>
+      <w:r>
+        <w:rPr>
+          <w:lang w:val="en-US"/>
+        </w:rPr>
+        <w:t>ö</w:t>
+      </w:r>
+      <w:r>
+        <w:rPr>
+          <w:lang w:val="en-US"/>
+        </w:rPr>
+        <w:t>tet</w:t>
+      </w:r>
+      <w:proofErr w:type="spellEnd"/>
+      <w:r>
+        <w:rPr>
+          <w:lang w:val="en-US"/>
+        </w:rPr>
+        <w:t xml:space="preserve"> </w:t>
+      </w:r>
+      <w:proofErr w:type="spellStart"/>
+      <w:r>
+        <w:rPr>
+          <w:lang w:val="en-US"/>
+        </w:rPr>
+        <w:t>så</w:t>
+      </w:r>
+      <w:proofErr w:type="spellEnd"/>
+      <w:r>
+        <w:rPr>
+          <w:lang w:val="en-US"/>
+        </w:rPr>
+        <w:t xml:space="preserve"> </w:t>
+      </w:r>
+      <w:proofErr w:type="spellStart"/>
+      <w:r>
+        <w:rPr>
+          <w:lang w:val="en-US"/>
+        </w:rPr>
+        <w:t>insåg</w:t>
+      </w:r>
+      <w:proofErr w:type="spellEnd"/>
+      <w:r>
+        <w:rPr>
+          <w:lang w:val="en-US"/>
+        </w:rPr>
+        <w:t xml:space="preserve"> vi </w:t>
+      </w:r>
+      <w:proofErr w:type="spellStart"/>
+      <w:r>
+        <w:rPr>
+          <w:lang w:val="en-US"/>
+        </w:rPr>
+        <w:t>också</w:t>
+      </w:r>
+      <w:proofErr w:type="spellEnd"/>
+      <w:r>
+        <w:rPr>
+          <w:lang w:val="en-US"/>
+        </w:rPr>
+        <w:t xml:space="preserve"> </w:t>
+      </w:r>
+      <w:proofErr w:type="spellStart"/>
+      <w:r>
+        <w:rPr>
+          <w:lang w:val="en-US"/>
+        </w:rPr>
+        <w:t>att</w:t>
+      </w:r>
+      <w:proofErr w:type="spellEnd"/>
+      <w:r>
+        <w:rPr>
+          <w:lang w:val="en-US"/>
+        </w:rPr>
+        <w:t xml:space="preserve"> vi hade haft </w:t>
+      </w:r>
+      <w:proofErr w:type="spellStart"/>
+      <w:r>
+        <w:rPr>
+          <w:lang w:val="en-US"/>
+        </w:rPr>
+        <w:t>delade</w:t>
+      </w:r>
+      <w:proofErr w:type="spellEnd"/>
+      <w:r>
+        <w:rPr>
+          <w:lang w:val="en-US"/>
+        </w:rPr>
+        <w:t xml:space="preserve"> </w:t>
+      </w:r>
+      <w:proofErr w:type="spellStart"/>
+      <w:r>
+        <w:rPr>
+          <w:lang w:val="en-US"/>
+        </w:rPr>
+        <w:t>uppfatningar</w:t>
+      </w:r>
+      <w:proofErr w:type="spellEnd"/>
+      <w:r>
+        <w:rPr>
+          <w:lang w:val="en-US"/>
+        </w:rPr>
+        <w:t xml:space="preserve"> av visa </w:t>
+      </w:r>
+      <w:proofErr w:type="spellStart"/>
+      <w:r>
+        <w:rPr>
+          <w:lang w:val="en-US"/>
+        </w:rPr>
+        <w:t>storys</w:t>
+      </w:r>
+      <w:proofErr w:type="spellEnd"/>
+      <w:r>
+        <w:rPr>
+          <w:lang w:val="en-US"/>
+        </w:rPr>
+        <w:t xml:space="preserve"> </w:t>
+      </w:r>
+      <w:proofErr w:type="spellStart"/>
+      <w:r>
+        <w:rPr>
+          <w:lang w:val="en-US"/>
+        </w:rPr>
+        <w:t>mening</w:t>
+      </w:r>
+      <w:proofErr w:type="spellEnd"/>
+      <w:r>
+        <w:rPr>
+          <w:lang w:val="en-US"/>
+        </w:rPr>
+        <w:t xml:space="preserve"> </w:t>
+      </w:r>
+      <w:proofErr w:type="spellStart"/>
+      <w:r>
+        <w:rPr>
+          <w:lang w:val="en-US"/>
+        </w:rPr>
+        <w:t>och</w:t>
+      </w:r>
+      <w:proofErr w:type="spellEnd"/>
+      <w:r>
+        <w:rPr>
+          <w:lang w:val="en-US"/>
+        </w:rPr>
+        <w:t xml:space="preserve"> </w:t>
+      </w:r>
+      <w:proofErr w:type="spellStart"/>
+      <w:r>
+        <w:rPr>
+          <w:lang w:val="en-US"/>
+        </w:rPr>
+        <w:t>längd</w:t>
+      </w:r>
+      <w:proofErr w:type="spellEnd"/>
+      <w:r>
+        <w:rPr>
+          <w:lang w:val="en-US"/>
+        </w:rPr>
+        <w:t xml:space="preserve"> </w:t>
+      </w:r>
+      <w:proofErr w:type="spellStart"/>
+      <w:r>
+        <w:rPr>
+          <w:lang w:val="en-US"/>
+        </w:rPr>
+        <w:t>vilket</w:t>
+      </w:r>
+      <w:proofErr w:type="spellEnd"/>
+      <w:r>
+        <w:rPr>
+          <w:lang w:val="en-US"/>
+        </w:rPr>
+        <w:t xml:space="preserve"> vi </w:t>
+      </w:r>
+      <w:proofErr w:type="spellStart"/>
+      <w:r>
+        <w:rPr>
+          <w:lang w:val="en-US"/>
+        </w:rPr>
+        <w:t>fick</w:t>
+      </w:r>
+      <w:proofErr w:type="spellEnd"/>
+      <w:r>
+        <w:rPr>
+          <w:lang w:val="en-US"/>
+        </w:rPr>
+        <w:t xml:space="preserve"> </w:t>
+      </w:r>
+      <w:proofErr w:type="spellStart"/>
+      <w:r>
+        <w:rPr>
+          <w:lang w:val="en-US"/>
+        </w:rPr>
+        <w:t>diskutera.Med</w:t>
+      </w:r>
+      <w:proofErr w:type="spellEnd"/>
+      <w:r>
+        <w:rPr>
+          <w:lang w:val="en-US"/>
+        </w:rPr>
+        <w:t xml:space="preserve"> den </w:t>
+      </w:r>
+      <w:proofErr w:type="spellStart"/>
+      <w:r>
+        <w:rPr>
+          <w:lang w:val="en-US"/>
+        </w:rPr>
+        <w:t>insikten</w:t>
+      </w:r>
+      <w:proofErr w:type="spellEnd"/>
+      <w:r>
+        <w:rPr>
+          <w:lang w:val="en-US"/>
+        </w:rPr>
+        <w:t xml:space="preserve"> </w:t>
+      </w:r>
+      <w:proofErr w:type="spellStart"/>
+      <w:r>
+        <w:rPr>
+          <w:lang w:val="en-US"/>
+        </w:rPr>
+        <w:t>så</w:t>
+      </w:r>
+      <w:proofErr w:type="spellEnd"/>
+      <w:r>
+        <w:rPr>
+          <w:lang w:val="en-US"/>
+        </w:rPr>
+        <w:t xml:space="preserve">  </w:t>
+      </w:r>
+      <w:proofErr w:type="spellStart"/>
+      <w:r>
+        <w:rPr>
+          <w:lang w:val="en-US"/>
+        </w:rPr>
+        <w:t>lärde</w:t>
+      </w:r>
+      <w:proofErr w:type="spellEnd"/>
+      <w:r>
+        <w:rPr>
+          <w:lang w:val="en-US"/>
+        </w:rPr>
+        <w:t xml:space="preserve"> vi </w:t>
+      </w:r>
+      <w:proofErr w:type="spellStart"/>
+      <w:r>
+        <w:rPr>
+          <w:lang w:val="en-US"/>
+        </w:rPr>
+        <w:t>oss</w:t>
+      </w:r>
+      <w:proofErr w:type="spellEnd"/>
+      <w:r>
+        <w:rPr>
+          <w:lang w:val="en-US"/>
+        </w:rPr>
+        <w:t xml:space="preserve"> </w:t>
+      </w:r>
+      <w:proofErr w:type="spellStart"/>
+      <w:r>
+        <w:rPr>
+          <w:lang w:val="en-US"/>
+        </w:rPr>
+        <w:t>att</w:t>
+      </w:r>
+      <w:proofErr w:type="spellEnd"/>
+      <w:r>
+        <w:rPr>
+          <w:lang w:val="en-US"/>
+        </w:rPr>
+        <w:t xml:space="preserve"> </w:t>
+      </w:r>
+      <w:proofErr w:type="spellStart"/>
+      <w:r>
+        <w:rPr>
+          <w:lang w:val="en-US"/>
+        </w:rPr>
+        <w:t>estimeringar</w:t>
+      </w:r>
+      <w:proofErr w:type="spellEnd"/>
+      <w:r>
+        <w:rPr>
+          <w:lang w:val="en-US"/>
+        </w:rPr>
+        <w:t xml:space="preserve"> I </w:t>
+      </w:r>
+      <w:proofErr w:type="spellStart"/>
+      <w:r>
+        <w:rPr>
+          <w:lang w:val="en-US"/>
+        </w:rPr>
+        <w:t>början</w:t>
+      </w:r>
+      <w:proofErr w:type="spellEnd"/>
+      <w:r>
+        <w:rPr>
+          <w:lang w:val="en-US"/>
+        </w:rPr>
+        <w:t xml:space="preserve"> av </w:t>
+      </w:r>
+      <w:proofErr w:type="spellStart"/>
+      <w:r>
+        <w:rPr>
+          <w:lang w:val="en-US"/>
+        </w:rPr>
+        <w:t>sprinten</w:t>
+      </w:r>
+      <w:proofErr w:type="spellEnd"/>
+      <w:r>
+        <w:rPr>
+          <w:lang w:val="en-US"/>
+        </w:rPr>
+        <w:t xml:space="preserve"> </w:t>
+      </w:r>
+      <w:proofErr w:type="spellStart"/>
+      <w:r>
+        <w:rPr>
+          <w:lang w:val="en-US"/>
+        </w:rPr>
+        <w:t>är</w:t>
+      </w:r>
+      <w:proofErr w:type="spellEnd"/>
+      <w:r>
+        <w:rPr>
+          <w:lang w:val="en-US"/>
+        </w:rPr>
+        <w:t xml:space="preserve"> </w:t>
+      </w:r>
+      <w:proofErr w:type="spellStart"/>
+      <w:r>
+        <w:rPr>
+          <w:lang w:val="en-US"/>
+        </w:rPr>
+        <w:t>väldigt</w:t>
+      </w:r>
+      <w:proofErr w:type="spellEnd"/>
+      <w:r>
+        <w:rPr>
+          <w:lang w:val="en-US"/>
+        </w:rPr>
+        <w:t xml:space="preserve"> </w:t>
+      </w:r>
+      <w:proofErr w:type="spellStart"/>
+      <w:r>
+        <w:rPr>
+          <w:lang w:val="en-US"/>
+        </w:rPr>
+        <w:t>viktig</w:t>
+      </w:r>
+      <w:proofErr w:type="spellEnd"/>
+      <w:r>
+        <w:rPr>
+          <w:lang w:val="en-US"/>
+        </w:rPr>
+        <w:t xml:space="preserve"> </w:t>
+      </w:r>
+      <w:proofErr w:type="spellStart"/>
+      <w:r>
+        <w:rPr>
+          <w:lang w:val="en-US"/>
+        </w:rPr>
+        <w:t>och</w:t>
+      </w:r>
+      <w:proofErr w:type="spellEnd"/>
+      <w:r>
+        <w:rPr>
+          <w:lang w:val="en-US"/>
+        </w:rPr>
+        <w:t xml:space="preserve"> </w:t>
+      </w:r>
+      <w:proofErr w:type="spellStart"/>
+      <w:r>
+        <w:rPr>
+          <w:lang w:val="en-US"/>
+        </w:rPr>
+        <w:t>är</w:t>
+      </w:r>
+      <w:proofErr w:type="spellEnd"/>
+      <w:r>
+        <w:rPr>
+          <w:lang w:val="en-US"/>
+        </w:rPr>
+        <w:t xml:space="preserve"> </w:t>
+      </w:r>
+      <w:proofErr w:type="spellStart"/>
+      <w:r>
+        <w:rPr>
+          <w:lang w:val="en-US"/>
+        </w:rPr>
+        <w:t>något</w:t>
+      </w:r>
+      <w:proofErr w:type="spellEnd"/>
+      <w:r>
+        <w:rPr>
+          <w:lang w:val="en-US"/>
+        </w:rPr>
+        <w:t xml:space="preserve"> vi </w:t>
+      </w:r>
+      <w:proofErr w:type="spellStart"/>
+      <w:r>
+        <w:rPr>
+          <w:lang w:val="en-US"/>
+        </w:rPr>
+        <w:t>kommer</w:t>
+      </w:r>
+      <w:proofErr w:type="spellEnd"/>
+      <w:r>
+        <w:rPr>
+          <w:lang w:val="en-US"/>
+        </w:rPr>
+        <w:t xml:space="preserve"> </w:t>
+      </w:r>
+      <w:proofErr w:type="spellStart"/>
+      <w:r>
+        <w:rPr>
+          <w:lang w:val="en-US"/>
+        </w:rPr>
+        <w:t>lägga</w:t>
+      </w:r>
+      <w:proofErr w:type="spellEnd"/>
+      <w:r>
+        <w:rPr>
+          <w:lang w:val="en-US"/>
+        </w:rPr>
+        <w:t xml:space="preserve"> </w:t>
+      </w:r>
+      <w:proofErr w:type="spellStart"/>
+      <w:r>
+        <w:rPr>
+          <w:lang w:val="en-US"/>
+        </w:rPr>
+        <w:t>mer</w:t>
+      </w:r>
+      <w:proofErr w:type="spellEnd"/>
+      <w:r>
+        <w:rPr>
+          <w:lang w:val="en-US"/>
+        </w:rPr>
+        <w:t xml:space="preserve"> </w:t>
+      </w:r>
+      <w:proofErr w:type="spellStart"/>
+      <w:r>
+        <w:rPr>
+          <w:lang w:val="en-US"/>
+        </w:rPr>
+        <w:t>tid</w:t>
+      </w:r>
+      <w:proofErr w:type="spellEnd"/>
+      <w:r>
+        <w:rPr>
+          <w:lang w:val="en-US"/>
+        </w:rPr>
+        <w:t xml:space="preserve"> </w:t>
+      </w:r>
+      <w:proofErr w:type="spellStart"/>
+      <w:r>
+        <w:rPr>
+          <w:lang w:val="en-US"/>
+        </w:rPr>
+        <w:t>på</w:t>
+      </w:r>
+      <w:proofErr w:type="spellEnd"/>
+      <w:r>
+        <w:rPr>
+          <w:lang w:val="en-US"/>
+        </w:rPr>
+        <w:t xml:space="preserve"> I </w:t>
+      </w:r>
+      <w:proofErr w:type="spellStart"/>
+      <w:r>
+        <w:rPr>
+          <w:lang w:val="en-US"/>
+        </w:rPr>
+        <w:t>nästa</w:t>
+      </w:r>
+      <w:proofErr w:type="spellEnd"/>
+      <w:r>
+        <w:rPr>
+          <w:lang w:val="en-US"/>
+        </w:rPr>
+        <w:t xml:space="preserve"> sprint.</w:t>
+      </w:r>
+    </w:p>
+    <w:p>
+      <w:pPr>
+        <w:rPr>
+          <w:lang w:val="en-US"/>
+        </w:rPr>
+      </w:pPr>
+    </w:p>
+    <w:p>
+      <w:pPr>
+        <w:rPr>
+          <w:lang w:val="en-US"/>
+        </w:rPr>
+      </w:pPr>
+      <w:r>
+        <w:rPr>
+          <w:lang w:val="en-US"/>
+        </w:rPr>
+        <w:lastRenderedPageBreak/>
+        <w:t xml:space="preserve">02/12/20 </w:t>
+      </w:r>
+    </w:p>
+    <w:p>
+      <w:pPr>
+        <w:rPr>
+          <w:lang w:val="en-US"/>
+        </w:rPr>
+      </w:pPr>
+    </w:p>
+    <w:p>
+      <w:pPr>
+        <w:rPr>
+          <w:lang w:val="en-US"/>
+        </w:rPr>
+      </w:pPr>
+      <w:proofErr w:type="spellStart"/>
+      <w:r>
+        <w:rPr>
+          <w:lang w:val="en-US"/>
+        </w:rPr>
+        <w:t>Flera</w:t>
+      </w:r>
+      <w:proofErr w:type="spellEnd"/>
+      <w:r>
+        <w:rPr>
+          <w:lang w:val="en-US"/>
+        </w:rPr>
+        <w:t xml:space="preserve"> av </w:t>
+      </w:r>
+      <w:proofErr w:type="spellStart"/>
+      <w:r>
+        <w:rPr>
+          <w:lang w:val="en-US"/>
+        </w:rPr>
+        <w:t>våra</w:t>
+      </w:r>
+      <w:proofErr w:type="spellEnd"/>
+      <w:r>
+        <w:rPr>
+          <w:lang w:val="en-US"/>
+        </w:rPr>
+        <w:t xml:space="preserve"> </w:t>
+      </w:r>
+      <w:proofErr w:type="spellStart"/>
+      <w:r>
+        <w:rPr>
+          <w:lang w:val="en-US"/>
+        </w:rPr>
+        <w:t>storys</w:t>
+      </w:r>
+      <w:proofErr w:type="spellEnd"/>
+      <w:r>
+        <w:rPr>
+          <w:lang w:val="en-US"/>
+        </w:rPr>
+        <w:t xml:space="preserve"> </w:t>
+      </w:r>
+      <w:proofErr w:type="spellStart"/>
+      <w:r>
+        <w:rPr>
+          <w:lang w:val="en-US"/>
+        </w:rPr>
+        <w:t>är</w:t>
+      </w:r>
+      <w:proofErr w:type="spellEnd"/>
+      <w:r>
+        <w:rPr>
+          <w:lang w:val="en-US"/>
+        </w:rPr>
+        <w:t xml:space="preserve"> Klara </w:t>
+      </w:r>
+      <w:proofErr w:type="spellStart"/>
+      <w:r>
+        <w:rPr>
+          <w:lang w:val="en-US"/>
+        </w:rPr>
+        <w:t>och</w:t>
+      </w:r>
+      <w:proofErr w:type="spellEnd"/>
+      <w:r>
+        <w:rPr>
+          <w:lang w:val="en-US"/>
+        </w:rPr>
+        <w:t xml:space="preserve"> </w:t>
+      </w:r>
+      <w:proofErr w:type="spellStart"/>
+      <w:r>
+        <w:rPr>
+          <w:lang w:val="en-US"/>
+        </w:rPr>
+        <w:t>testas</w:t>
+      </w:r>
+      <w:proofErr w:type="spellEnd"/>
+      <w:r>
+        <w:rPr>
+          <w:lang w:val="en-US"/>
+        </w:rPr>
+        <w:t xml:space="preserve"> </w:t>
+      </w:r>
+      <w:proofErr w:type="spellStart"/>
+      <w:r>
+        <w:rPr>
+          <w:lang w:val="en-US"/>
+        </w:rPr>
+        <w:t>för</w:t>
+      </w:r>
+      <w:proofErr w:type="spellEnd"/>
+      <w:r>
+        <w:rPr>
+          <w:lang w:val="en-US"/>
+        </w:rPr>
+        <w:t xml:space="preserve"> </w:t>
+      </w:r>
+      <w:proofErr w:type="spellStart"/>
+      <w:r>
+        <w:rPr>
+          <w:lang w:val="en-US"/>
+        </w:rPr>
+        <w:t>att</w:t>
+      </w:r>
+      <w:proofErr w:type="spellEnd"/>
+      <w:r>
+        <w:rPr>
+          <w:lang w:val="en-US"/>
+        </w:rPr>
+        <w:t xml:space="preserve"> se </w:t>
+      </w:r>
+      <w:proofErr w:type="spellStart"/>
+      <w:r>
+        <w:rPr>
+          <w:lang w:val="en-US"/>
+        </w:rPr>
+        <w:t>så</w:t>
+      </w:r>
+      <w:proofErr w:type="spellEnd"/>
+      <w:r>
+        <w:rPr>
+          <w:lang w:val="en-US"/>
+        </w:rPr>
+        <w:t xml:space="preserve"> </w:t>
+      </w:r>
+      <w:proofErr w:type="spellStart"/>
+      <w:r>
+        <w:rPr>
+          <w:lang w:val="en-US"/>
+        </w:rPr>
+        <w:t>att</w:t>
+      </w:r>
+      <w:proofErr w:type="spellEnd"/>
+      <w:r>
+        <w:rPr>
+          <w:lang w:val="en-US"/>
+        </w:rPr>
+        <w:t xml:space="preserve"> det </w:t>
+      </w:r>
+      <w:proofErr w:type="spellStart"/>
+      <w:r>
+        <w:rPr>
+          <w:lang w:val="en-US"/>
+        </w:rPr>
+        <w:t>fungerar.Detta</w:t>
+      </w:r>
+      <w:proofErr w:type="spellEnd"/>
+      <w:r>
+        <w:rPr>
+          <w:lang w:val="en-US"/>
+        </w:rPr>
+        <w:t xml:space="preserve"> </w:t>
+      </w:r>
+      <w:proofErr w:type="spellStart"/>
+      <w:r>
+        <w:rPr>
+          <w:lang w:val="en-US"/>
+        </w:rPr>
+        <w:t>innebär</w:t>
+      </w:r>
+      <w:proofErr w:type="spellEnd"/>
+      <w:r>
+        <w:rPr>
+          <w:lang w:val="en-US"/>
+        </w:rPr>
+        <w:t xml:space="preserve"> </w:t>
+      </w:r>
+      <w:proofErr w:type="spellStart"/>
+      <w:r>
+        <w:rPr>
+          <w:lang w:val="en-US"/>
+        </w:rPr>
+        <w:t>att</w:t>
+      </w:r>
+      <w:proofErr w:type="spellEnd"/>
+      <w:r>
+        <w:rPr>
+          <w:lang w:val="en-US"/>
+        </w:rPr>
+        <w:t xml:space="preserve"> visa I development team var </w:t>
+      </w:r>
+      <w:proofErr w:type="spellStart"/>
+      <w:r>
+        <w:rPr>
+          <w:lang w:val="en-US"/>
+        </w:rPr>
+        <w:t>utan</w:t>
+      </w:r>
+      <w:proofErr w:type="spellEnd"/>
+      <w:r>
+        <w:rPr>
+          <w:lang w:val="en-US"/>
+        </w:rPr>
+        <w:t xml:space="preserve"> </w:t>
+      </w:r>
+      <w:proofErr w:type="spellStart"/>
+      <w:r>
+        <w:rPr>
+          <w:lang w:val="en-US"/>
+        </w:rPr>
+        <w:t>uppgifter</w:t>
+      </w:r>
+      <w:proofErr w:type="spellEnd"/>
+      <w:r>
+        <w:rPr>
+          <w:lang w:val="en-US"/>
+        </w:rPr>
+        <w:t xml:space="preserve"> </w:t>
+      </w:r>
+      <w:proofErr w:type="spellStart"/>
+      <w:r>
+        <w:rPr>
+          <w:lang w:val="en-US"/>
+        </w:rPr>
+        <w:t>att</w:t>
+      </w:r>
+      <w:proofErr w:type="spellEnd"/>
+      <w:r>
+        <w:rPr>
+          <w:lang w:val="en-US"/>
+        </w:rPr>
+        <w:t xml:space="preserve"> </w:t>
+      </w:r>
+      <w:proofErr w:type="spellStart"/>
+      <w:r>
+        <w:rPr>
+          <w:lang w:val="en-US"/>
+        </w:rPr>
+        <w:t>utföra.Vi</w:t>
+      </w:r>
+      <w:proofErr w:type="spellEnd"/>
+      <w:r>
+        <w:rPr>
+          <w:lang w:val="en-US"/>
+        </w:rPr>
+        <w:t xml:space="preserve"> </w:t>
+      </w:r>
+      <w:proofErr w:type="spellStart"/>
+      <w:r>
+        <w:rPr>
+          <w:lang w:val="en-US"/>
+        </w:rPr>
+        <w:t>diskuterade</w:t>
+      </w:r>
+      <w:proofErr w:type="spellEnd"/>
+      <w:r>
+        <w:rPr>
+          <w:lang w:val="en-US"/>
+        </w:rPr>
+        <w:t xml:space="preserve"> om vi </w:t>
+      </w:r>
+      <w:proofErr w:type="spellStart"/>
+      <w:r>
+        <w:rPr>
+          <w:lang w:val="en-US"/>
+        </w:rPr>
+        <w:t>skulle</w:t>
+      </w:r>
+      <w:proofErr w:type="spellEnd"/>
+      <w:r>
+        <w:rPr>
+          <w:lang w:val="en-US"/>
+        </w:rPr>
+        <w:t xml:space="preserve"> ta in </w:t>
+      </w:r>
+      <w:proofErr w:type="spellStart"/>
+      <w:r>
+        <w:rPr>
+          <w:lang w:val="en-US"/>
+        </w:rPr>
+        <w:t>mer</w:t>
+      </w:r>
+      <w:proofErr w:type="spellEnd"/>
+      <w:r>
+        <w:rPr>
+          <w:lang w:val="en-US"/>
+        </w:rPr>
+        <w:t xml:space="preserve"> </w:t>
+      </w:r>
+      <w:proofErr w:type="spellStart"/>
+      <w:r>
+        <w:rPr>
+          <w:lang w:val="en-US"/>
+        </w:rPr>
+        <w:t>storys</w:t>
+      </w:r>
+      <w:proofErr w:type="spellEnd"/>
+      <w:r>
+        <w:rPr>
+          <w:lang w:val="en-US"/>
+        </w:rPr>
+        <w:t xml:space="preserve"> in I </w:t>
+      </w:r>
+      <w:proofErr w:type="spellStart"/>
+      <w:r>
+        <w:rPr>
+          <w:lang w:val="en-US"/>
+        </w:rPr>
+        <w:t>sprinten</w:t>
+      </w:r>
+      <w:proofErr w:type="spellEnd"/>
+      <w:r>
+        <w:rPr>
+          <w:lang w:val="en-US"/>
+        </w:rPr>
+        <w:t xml:space="preserve"> men </w:t>
+      </w:r>
+      <w:proofErr w:type="spellStart"/>
+      <w:r>
+        <w:rPr>
+          <w:lang w:val="en-US"/>
+        </w:rPr>
+        <w:t>bestämde</w:t>
+      </w:r>
+      <w:proofErr w:type="spellEnd"/>
+      <w:r>
+        <w:rPr>
+          <w:lang w:val="en-US"/>
+        </w:rPr>
+        <w:t xml:space="preserve"> </w:t>
+      </w:r>
+      <w:proofErr w:type="spellStart"/>
+      <w:r>
+        <w:rPr>
+          <w:lang w:val="en-US"/>
+        </w:rPr>
+        <w:t>att</w:t>
+      </w:r>
+      <w:proofErr w:type="spellEnd"/>
+      <w:r>
+        <w:rPr>
+          <w:lang w:val="en-US"/>
+        </w:rPr>
+        <w:t xml:space="preserve"> det var </w:t>
+      </w:r>
+      <w:proofErr w:type="spellStart"/>
+      <w:r>
+        <w:rPr>
+          <w:lang w:val="en-US"/>
+        </w:rPr>
+        <w:t>bättre</w:t>
+      </w:r>
+      <w:proofErr w:type="spellEnd"/>
+      <w:r>
+        <w:rPr>
+          <w:lang w:val="en-US"/>
+        </w:rPr>
+        <w:t xml:space="preserve"> </w:t>
+      </w:r>
+      <w:proofErr w:type="spellStart"/>
+      <w:r>
+        <w:rPr>
+          <w:lang w:val="en-US"/>
+        </w:rPr>
+        <w:t>att</w:t>
+      </w:r>
+      <w:proofErr w:type="spellEnd"/>
+      <w:r>
+        <w:rPr>
+          <w:lang w:val="en-US"/>
+        </w:rPr>
+        <w:t xml:space="preserve"> ta den </w:t>
+      </w:r>
+      <w:proofErr w:type="spellStart"/>
+      <w:r>
+        <w:rPr>
+          <w:lang w:val="en-US"/>
+        </w:rPr>
+        <w:t>insikten</w:t>
+      </w:r>
+      <w:proofErr w:type="spellEnd"/>
+      <w:r>
+        <w:rPr>
+          <w:lang w:val="en-US"/>
+        </w:rPr>
+        <w:t xml:space="preserve"> vi </w:t>
+      </w:r>
+      <w:proofErr w:type="spellStart"/>
+      <w:r>
+        <w:rPr>
+          <w:lang w:val="en-US"/>
+        </w:rPr>
+        <w:t>lärt</w:t>
+      </w:r>
+      <w:proofErr w:type="spellEnd"/>
+      <w:r>
+        <w:rPr>
+          <w:lang w:val="en-US"/>
+        </w:rPr>
+        <w:t xml:space="preserve"> </w:t>
+      </w:r>
+      <w:proofErr w:type="spellStart"/>
+      <w:r>
+        <w:rPr>
+          <w:lang w:val="en-US"/>
+        </w:rPr>
+        <w:t>oss</w:t>
+      </w:r>
+      <w:proofErr w:type="spellEnd"/>
+      <w:r>
+        <w:rPr>
+          <w:lang w:val="en-US"/>
+        </w:rPr>
+        <w:t xml:space="preserve"> in I </w:t>
+      </w:r>
+      <w:proofErr w:type="spellStart"/>
+      <w:r>
+        <w:rPr>
+          <w:lang w:val="en-US"/>
+        </w:rPr>
+        <w:t>nästa</w:t>
+      </w:r>
+      <w:proofErr w:type="spellEnd"/>
+      <w:r>
+        <w:rPr>
+          <w:lang w:val="en-US"/>
+        </w:rPr>
+        <w:t xml:space="preserve"> sprint vid </w:t>
+      </w:r>
+      <w:proofErr w:type="spellStart"/>
+      <w:r>
+        <w:rPr>
+          <w:lang w:val="en-US"/>
+        </w:rPr>
+        <w:t>val</w:t>
+      </w:r>
+      <w:proofErr w:type="spellEnd"/>
+      <w:r>
+        <w:rPr>
+          <w:lang w:val="en-US"/>
+        </w:rPr>
+        <w:t xml:space="preserve"> av </w:t>
+      </w:r>
+      <w:proofErr w:type="spellStart"/>
+      <w:r>
+        <w:rPr>
+          <w:lang w:val="en-US"/>
+        </w:rPr>
+        <w:t>storys</w:t>
+      </w:r>
+      <w:proofErr w:type="spellEnd"/>
+      <w:r>
+        <w:rPr>
+          <w:lang w:val="en-US"/>
+        </w:rPr>
+        <w:t>.</w:t>
+      </w:r>
+    </w:p>
+    <w:p>
+      <w:pPr>
+        <w:rPr>
+          <w:lang w:val="en-US"/>
+        </w:rPr>
+      </w:pPr>
+    </w:p>
+    <w:p>
+      <w:pPr>
+        <w:rPr>
+          <w:lang w:val="en-US"/>
+        </w:rPr>
+      </w:pPr>
+      <w:r>
+        <w:rPr>
+          <w:lang w:val="en-US"/>
+        </w:rPr>
+        <w:t>03/12/20</w:t>
+      </w:r>
+    </w:p>
+    <w:p>
+      <w:pPr>
+        <w:rPr>
+          <w:lang w:val="en-US"/>
+        </w:rPr>
+      </w:pPr>
+      <w:proofErr w:type="spellStart"/>
+      <w:r>
+        <w:rPr>
+          <w:lang w:val="en-US"/>
+        </w:rPr>
+        <w:t>Idag</w:t>
+      </w:r>
+      <w:proofErr w:type="spellEnd"/>
+      <w:r>
+        <w:rPr>
+          <w:lang w:val="en-US"/>
+        </w:rPr>
+        <w:t xml:space="preserve"> var </w:t>
+      </w:r>
+      <w:proofErr w:type="spellStart"/>
+      <w:r>
+        <w:rPr>
+          <w:lang w:val="en-US"/>
+        </w:rPr>
+        <w:t>alla</w:t>
+      </w:r>
+      <w:proofErr w:type="spellEnd"/>
+      <w:r>
+        <w:rPr>
+          <w:lang w:val="en-US"/>
+        </w:rPr>
+        <w:t xml:space="preserve"> </w:t>
+      </w:r>
+      <w:proofErr w:type="spellStart"/>
+      <w:r>
+        <w:rPr>
+          <w:lang w:val="en-US"/>
+        </w:rPr>
+        <w:t>storys</w:t>
+      </w:r>
+      <w:proofErr w:type="spellEnd"/>
+      <w:r>
+        <w:rPr>
+          <w:lang w:val="en-US"/>
+        </w:rPr>
+        <w:t xml:space="preserve"> Klara </w:t>
+      </w:r>
+      <w:proofErr w:type="spellStart"/>
+      <w:r>
+        <w:rPr>
+          <w:lang w:val="en-US"/>
+        </w:rPr>
+        <w:t>och</w:t>
+      </w:r>
+      <w:proofErr w:type="spellEnd"/>
+      <w:r>
+        <w:rPr>
+          <w:lang w:val="en-US"/>
+        </w:rPr>
+        <w:t xml:space="preserve"> bara </w:t>
+      </w:r>
+      <w:proofErr w:type="spellStart"/>
+      <w:r>
+        <w:rPr>
+          <w:lang w:val="en-US"/>
+        </w:rPr>
+        <w:t>små</w:t>
+      </w:r>
+      <w:proofErr w:type="spellEnd"/>
+      <w:r>
+        <w:rPr>
+          <w:lang w:val="en-US"/>
+        </w:rPr>
+        <w:t xml:space="preserve"> </w:t>
+      </w:r>
+      <w:proofErr w:type="spellStart"/>
+      <w:r>
+        <w:rPr>
+          <w:lang w:val="en-US"/>
+        </w:rPr>
+        <w:t>ändringar</w:t>
+      </w:r>
+      <w:proofErr w:type="spellEnd"/>
+      <w:r>
+        <w:rPr>
+          <w:lang w:val="en-US"/>
+        </w:rPr>
+        <w:t xml:space="preserve"> </w:t>
+      </w:r>
+      <w:proofErr w:type="spellStart"/>
+      <w:r>
+        <w:rPr>
+          <w:lang w:val="en-US"/>
+        </w:rPr>
+        <w:t>som</w:t>
+      </w:r>
+      <w:proofErr w:type="spellEnd"/>
+      <w:r>
+        <w:rPr>
+          <w:lang w:val="en-US"/>
+        </w:rPr>
+        <w:t xml:space="preserve"> </w:t>
+      </w:r>
+      <w:proofErr w:type="spellStart"/>
+      <w:r>
+        <w:rPr>
+          <w:lang w:val="en-US"/>
+        </w:rPr>
+        <w:t>dök</w:t>
+      </w:r>
+      <w:proofErr w:type="spellEnd"/>
+      <w:r>
+        <w:rPr>
+          <w:lang w:val="en-US"/>
+        </w:rPr>
+        <w:t xml:space="preserve"> </w:t>
+      </w:r>
+      <w:proofErr w:type="spellStart"/>
+      <w:r>
+        <w:rPr>
+          <w:lang w:val="en-US"/>
+        </w:rPr>
+        <w:t>upp</w:t>
+      </w:r>
+      <w:proofErr w:type="spellEnd"/>
+      <w:r>
+        <w:rPr>
+          <w:lang w:val="en-US"/>
+        </w:rPr>
+        <w:t xml:space="preserve"> I sprint </w:t>
+      </w:r>
+      <w:proofErr w:type="spellStart"/>
+      <w:r>
+        <w:rPr>
+          <w:lang w:val="en-US"/>
+        </w:rPr>
+        <w:t>mötet</w:t>
+      </w:r>
+      <w:proofErr w:type="spellEnd"/>
+      <w:r>
+        <w:rPr>
+          <w:lang w:val="en-US"/>
+        </w:rPr>
+        <w:t xml:space="preserve"> </w:t>
+      </w:r>
+      <w:proofErr w:type="spellStart"/>
+      <w:proofErr w:type="gramStart"/>
+      <w:r>
+        <w:rPr>
+          <w:lang w:val="en-US"/>
+        </w:rPr>
+        <w:t>fixades.Då</w:t>
+      </w:r>
+      <w:proofErr w:type="spellEnd"/>
+      <w:proofErr w:type="gramEnd"/>
+      <w:r>
+        <w:rPr>
+          <w:lang w:val="en-US"/>
+        </w:rPr>
+        <w:t xml:space="preserve"> </w:t>
+      </w:r>
+      <w:proofErr w:type="spellStart"/>
+      <w:r>
+        <w:rPr>
+          <w:lang w:val="en-US"/>
+        </w:rPr>
+        <w:t>sprinten</w:t>
+      </w:r>
+      <w:proofErr w:type="spellEnd"/>
+      <w:r>
+        <w:rPr>
+          <w:lang w:val="en-US"/>
+        </w:rPr>
+        <w:t xml:space="preserve"> var </w:t>
+      </w:r>
+      <w:proofErr w:type="spellStart"/>
+      <w:r>
+        <w:rPr>
+          <w:lang w:val="en-US"/>
+        </w:rPr>
+        <w:t>mer</w:t>
+      </w:r>
+      <w:proofErr w:type="spellEnd"/>
+      <w:r>
+        <w:rPr>
+          <w:lang w:val="en-US"/>
+        </w:rPr>
+        <w:t xml:space="preserve"> </w:t>
+      </w:r>
+      <w:proofErr w:type="spellStart"/>
+      <w:r>
+        <w:rPr>
+          <w:lang w:val="en-US"/>
+        </w:rPr>
+        <w:t>eller</w:t>
+      </w:r>
+      <w:proofErr w:type="spellEnd"/>
+      <w:r>
+        <w:rPr>
+          <w:lang w:val="en-US"/>
+        </w:rPr>
+        <w:t xml:space="preserve"> </w:t>
+      </w:r>
+      <w:proofErr w:type="spellStart"/>
+      <w:r>
+        <w:rPr>
+          <w:lang w:val="en-US"/>
+        </w:rPr>
+        <w:t>mindre</w:t>
+      </w:r>
+      <w:proofErr w:type="spellEnd"/>
+      <w:r>
+        <w:rPr>
+          <w:lang w:val="en-US"/>
+        </w:rPr>
+        <w:t xml:space="preserve"> </w:t>
+      </w:r>
+      <w:proofErr w:type="spellStart"/>
+      <w:r>
+        <w:rPr>
+          <w:lang w:val="en-US"/>
+        </w:rPr>
+        <w:t>klar</w:t>
+      </w:r>
+      <w:proofErr w:type="spellEnd"/>
+      <w:r>
+        <w:rPr>
+          <w:lang w:val="en-US"/>
+        </w:rPr>
+        <w:t xml:space="preserve"> var det </w:t>
+      </w:r>
+      <w:proofErr w:type="spellStart"/>
+      <w:r>
+        <w:rPr>
+          <w:lang w:val="en-US"/>
+        </w:rPr>
+        <w:t>ett</w:t>
+      </w:r>
+      <w:proofErr w:type="spellEnd"/>
+      <w:r>
+        <w:rPr>
+          <w:lang w:val="en-US"/>
+        </w:rPr>
+        <w:t xml:space="preserve"> </w:t>
+      </w:r>
+      <w:proofErr w:type="spellStart"/>
+      <w:r>
+        <w:rPr>
+          <w:lang w:val="en-US"/>
+        </w:rPr>
+        <w:t>kort</w:t>
+      </w:r>
+      <w:proofErr w:type="spellEnd"/>
+      <w:r>
+        <w:rPr>
+          <w:lang w:val="en-US"/>
+        </w:rPr>
+        <w:t xml:space="preserve"> </w:t>
+      </w:r>
+      <w:proofErr w:type="spellStart"/>
+      <w:r>
+        <w:rPr>
+          <w:lang w:val="en-US"/>
+        </w:rPr>
+        <w:t>möte</w:t>
+      </w:r>
+      <w:proofErr w:type="spellEnd"/>
+      <w:r>
+        <w:rPr>
+          <w:lang w:val="en-US"/>
+        </w:rPr>
+        <w:t xml:space="preserve"> </w:t>
+      </w:r>
+      <w:proofErr w:type="spellStart"/>
+      <w:r>
+        <w:rPr>
+          <w:lang w:val="en-US"/>
+        </w:rPr>
+        <w:t>där</w:t>
+      </w:r>
+      <w:proofErr w:type="spellEnd"/>
+      <w:r>
+        <w:rPr>
+          <w:lang w:val="en-US"/>
+        </w:rPr>
+        <w:t xml:space="preserve"> vi bara blockade av o </w:t>
+      </w:r>
+      <w:proofErr w:type="spellStart"/>
+      <w:r>
+        <w:rPr>
+          <w:lang w:val="en-US"/>
+        </w:rPr>
+        <w:t>kollade</w:t>
+      </w:r>
+      <w:proofErr w:type="spellEnd"/>
+      <w:r>
+        <w:rPr>
+          <w:lang w:val="en-US"/>
+        </w:rPr>
+        <w:t xml:space="preserve"> </w:t>
+      </w:r>
+      <w:proofErr w:type="spellStart"/>
+      <w:r>
+        <w:rPr>
+          <w:lang w:val="en-US"/>
+        </w:rPr>
+        <w:t>på</w:t>
+      </w:r>
+      <w:proofErr w:type="spellEnd"/>
+      <w:r>
+        <w:rPr>
+          <w:lang w:val="en-US"/>
+        </w:rPr>
+        <w:t xml:space="preserve"> </w:t>
+      </w:r>
+      <w:proofErr w:type="spellStart"/>
+      <w:r>
+        <w:rPr>
+          <w:lang w:val="en-US"/>
+        </w:rPr>
+        <w:t>slutprodukten</w:t>
+      </w:r>
+      <w:proofErr w:type="spellEnd"/>
+      <w:r>
+        <w:rPr>
+          <w:lang w:val="en-US"/>
+        </w:rPr>
+        <w:t xml:space="preserve"> </w:t>
+      </w:r>
+      <w:proofErr w:type="spellStart"/>
+      <w:r>
+        <w:rPr>
+          <w:lang w:val="en-US"/>
+        </w:rPr>
+        <w:t>tillsamans</w:t>
+      </w:r>
+      <w:proofErr w:type="spellEnd"/>
+      <w:r>
+        <w:rPr>
+          <w:lang w:val="en-US"/>
+        </w:rPr>
+        <w:t xml:space="preserve"> </w:t>
+      </w:r>
+      <w:proofErr w:type="spellStart"/>
+      <w:r>
+        <w:rPr>
+          <w:lang w:val="en-US"/>
+        </w:rPr>
+        <w:t>och</w:t>
+      </w:r>
+      <w:proofErr w:type="spellEnd"/>
+      <w:r>
+        <w:rPr>
+          <w:lang w:val="en-US"/>
+        </w:rPr>
+        <w:t xml:space="preserve"> </w:t>
+      </w:r>
+      <w:proofErr w:type="spellStart"/>
+      <w:r>
+        <w:rPr>
+          <w:lang w:val="en-US"/>
+        </w:rPr>
+        <w:t>löste</w:t>
+      </w:r>
+      <w:proofErr w:type="spellEnd"/>
+      <w:r>
+        <w:rPr>
+          <w:lang w:val="en-US"/>
+        </w:rPr>
+        <w:t xml:space="preserve"> problem </w:t>
+      </w:r>
+      <w:proofErr w:type="spellStart"/>
+      <w:r>
+        <w:rPr>
+          <w:lang w:val="en-US"/>
+        </w:rPr>
+        <w:t>som</w:t>
+      </w:r>
+      <w:proofErr w:type="spellEnd"/>
+      <w:r>
+        <w:rPr>
+          <w:lang w:val="en-US"/>
+        </w:rPr>
+        <w:t xml:space="preserve"> folk haft.</w:t>
       </w:r>
     </w:p>
     <w:sectPr>
@@ -987,4 +7070,16 @@
     </a:ext>
   </a:extLst>
 </a:theme>
+</file>
+
+<file path=customXml/item1.xml><?xml version="1.0" encoding="utf-8"?>
+<b:Sources xmlns:b="http://schemas.openxmlformats.org/officeDocument/2006/bibliography" xmlns="http://schemas.openxmlformats.org/officeDocument/2006/bibliography" SelectedStyle="\APASixthEditionOfficeOnline.xsl" StyleName="APA" Version="6"/>
+</file>
+
+<file path=customXml/itemProps1.xml><?xml version="1.0" encoding="utf-8"?>
+<ds:datastoreItem xmlns:ds="http://schemas.openxmlformats.org/officeDocument/2006/customXml" ds:itemID="{65DDF69C-AF99-41A9-AC7E-D83D3BCDD22E}">
+  <ds:schemaRefs>
+    <ds:schemaRef ds:uri="http://schemas.openxmlformats.org/officeDocument/2006/bibliography"/>
+  </ds:schemaRefs>
+</ds:datastoreItem>
 </file>